--- a/sql/OPEX.docx
+++ b/sql/OPEX.docx
@@ -27,6 +27,10 @@
     <w:p>
       <w:pPr>
         <w:pStyle w:val="Heading1"/>
+        <w:numPr>
+          <w:ilvl w:val="0"/>
+          <w:numId w:val="28"/>
+        </w:numPr>
       </w:pPr>
       <w:r>
         <w:rPr>
@@ -319,6 +323,10 @@
     <w:p>
       <w:pPr>
         <w:pStyle w:val="Heading1"/>
+        <w:numPr>
+          <w:ilvl w:val="0"/>
+          <w:numId w:val="28"/>
+        </w:numPr>
       </w:pPr>
       <w:r>
         <w:rPr>
@@ -641,6 +649,10 @@
     <w:p>
       <w:pPr>
         <w:pStyle w:val="Heading1"/>
+        <w:numPr>
+          <w:ilvl w:val="0"/>
+          <w:numId w:val="28"/>
+        </w:numPr>
       </w:pPr>
       <w:r>
         <w:rPr>
@@ -752,7 +764,6 @@
           <w:p>
             <w:pPr>
               <w:rPr>
-                <w:rFonts w:hint="eastAsia"/>
                 <w:szCs w:val="21"/>
               </w:rPr>
             </w:pPr>
@@ -772,7 +783,6 @@
           <w:p>
             <w:pPr>
               <w:rPr>
-                <w:rFonts w:hint="eastAsia"/>
                 <w:szCs w:val="21"/>
               </w:rPr>
             </w:pPr>
@@ -851,7 +861,6 @@
           <w:p>
             <w:pPr>
               <w:rPr>
-                <w:rFonts w:hint="eastAsia"/>
                 <w:szCs w:val="21"/>
               </w:rPr>
             </w:pPr>
@@ -864,7 +873,6 @@
           <w:p>
             <w:pPr>
               <w:rPr>
-                <w:rFonts w:hint="eastAsia"/>
                 <w:szCs w:val="21"/>
               </w:rPr>
             </w:pPr>
@@ -903,7 +911,6 @@
           <w:p>
             <w:pPr>
               <w:rPr>
-                <w:rFonts w:hint="eastAsia"/>
                 <w:szCs w:val="21"/>
               </w:rPr>
             </w:pPr>
@@ -1032,7 +1039,6 @@
           <w:p>
             <w:pPr>
               <w:rPr>
-                <w:rFonts w:hint="eastAsia"/>
                 <w:szCs w:val="21"/>
               </w:rPr>
             </w:pPr>
@@ -1241,7 +1247,6 @@
           <w:p>
             <w:pPr>
               <w:rPr>
-                <w:rFonts w:hint="eastAsia"/>
                 <w:szCs w:val="21"/>
               </w:rPr>
             </w:pPr>
@@ -1254,7 +1259,6 @@
           <w:p>
             <w:pPr>
               <w:rPr>
-                <w:rFonts w:hint="eastAsia"/>
                 <w:szCs w:val="21"/>
               </w:rPr>
             </w:pPr>
@@ -1295,7 +1299,6 @@
           <w:p>
             <w:pPr>
               <w:rPr>
-                <w:rFonts w:hint="eastAsia"/>
                 <w:szCs w:val="21"/>
               </w:rPr>
             </w:pPr>
@@ -1321,7 +1324,6 @@
           <w:p>
             <w:pPr>
               <w:rPr>
-                <w:rFonts w:hint="eastAsia"/>
                 <w:szCs w:val="21"/>
               </w:rPr>
             </w:pPr>
@@ -1646,7 +1648,6 @@
           <w:p>
             <w:pPr>
               <w:rPr>
-                <w:rFonts w:hint="eastAsia"/>
                 <w:szCs w:val="21"/>
               </w:rPr>
             </w:pPr>
@@ -1685,7 +1686,6 @@
           <w:p>
             <w:pPr>
               <w:rPr>
-                <w:rFonts w:hint="eastAsia"/>
                 <w:szCs w:val="21"/>
               </w:rPr>
             </w:pPr>
@@ -1738,7 +1738,6 @@
           <w:p>
             <w:pPr>
               <w:rPr>
-                <w:rFonts w:hint="eastAsia"/>
                 <w:szCs w:val="21"/>
               </w:rPr>
             </w:pPr>
@@ -1751,7 +1750,6 @@
           <w:p>
             <w:pPr>
               <w:rPr>
-                <w:rFonts w:hint="eastAsia"/>
                 <w:szCs w:val="21"/>
               </w:rPr>
             </w:pPr>
@@ -1796,7 +1794,6 @@
           <w:p>
             <w:pPr>
               <w:rPr>
-                <w:rFonts w:hint="eastAsia"/>
                 <w:szCs w:val="21"/>
               </w:rPr>
             </w:pPr>
@@ -1901,7 +1898,6 @@
           <w:p>
             <w:pPr>
               <w:rPr>
-                <w:rFonts w:hint="eastAsia"/>
                 <w:szCs w:val="21"/>
               </w:rPr>
             </w:pPr>
@@ -1926,7 +1922,6 @@
           <w:p>
             <w:pPr>
               <w:rPr>
-                <w:rFonts w:hint="eastAsia"/>
                 <w:szCs w:val="21"/>
               </w:rPr>
             </w:pPr>
@@ -2354,7 +2349,6 @@
           <w:p>
             <w:pPr>
               <w:rPr>
-                <w:rFonts w:hint="eastAsia"/>
                 <w:szCs w:val="21"/>
               </w:rPr>
             </w:pPr>
@@ -2477,7 +2471,6 @@
           <w:p>
             <w:pPr>
               <w:rPr>
-                <w:rFonts w:hint="eastAsia"/>
                 <w:szCs w:val="21"/>
               </w:rPr>
             </w:pPr>
@@ -2543,7 +2536,6 @@
           <w:p>
             <w:pPr>
               <w:rPr>
-                <w:rFonts w:hint="eastAsia"/>
                 <w:szCs w:val="21"/>
               </w:rPr>
             </w:pPr>
@@ -2877,6 +2869,10 @@
     <w:p>
       <w:pPr>
         <w:pStyle w:val="Heading1"/>
+        <w:numPr>
+          <w:ilvl w:val="0"/>
+          <w:numId w:val="28"/>
+        </w:numPr>
       </w:pPr>
       <w:r>
         <w:rPr>
@@ -3349,6 +3345,10 @@
     <w:p>
       <w:pPr>
         <w:pStyle w:val="Heading1"/>
+        <w:numPr>
+          <w:ilvl w:val="0"/>
+          <w:numId w:val="28"/>
+        </w:numPr>
       </w:pPr>
       <w:r>
         <w:rPr>
@@ -3502,6 +3502,10 @@
     <w:p>
       <w:pPr>
         <w:pStyle w:val="Heading1"/>
+        <w:numPr>
+          <w:ilvl w:val="0"/>
+          <w:numId w:val="28"/>
+        </w:numPr>
       </w:pPr>
       <w:r>
         <w:rPr>
@@ -3510,21 +3514,16 @@
         <w:t>主要的</w:t>
       </w:r>
       <w:r>
-        <w:t>功能</w:t>
-      </w:r>
-      <w:r>
-        <w:rPr>
-          <w:rFonts w:hint="eastAsia"/>
-        </w:rPr>
-        <w:t>有</w:t>
-      </w:r>
-      <w:r>
-        <w:t>：</w:t>
+        <w:t>功能：</w:t>
       </w:r>
     </w:p>
     <w:p>
       <w:pPr>
-        <w:pStyle w:val="Heading2"/>
+        <w:pStyle w:val="Heading1"/>
+        <w:numPr>
+          <w:ilvl w:val="1"/>
+          <w:numId w:val="28"/>
+        </w:numPr>
       </w:pPr>
       <w:r>
         <w:rPr>
@@ -3993,7 +3992,11 @@
     </w:p>
     <w:p>
       <w:pPr>
-        <w:pStyle w:val="Heading2"/>
+        <w:pStyle w:val="Heading1"/>
+        <w:numPr>
+          <w:ilvl w:val="1"/>
+          <w:numId w:val="28"/>
+        </w:numPr>
       </w:pPr>
       <w:r>
         <w:rPr>
@@ -4172,7 +4175,11 @@
     </w:p>
     <w:p>
       <w:pPr>
-        <w:pStyle w:val="Heading2"/>
+        <w:pStyle w:val="Heading1"/>
+        <w:numPr>
+          <w:ilvl w:val="1"/>
+          <w:numId w:val="28"/>
+        </w:numPr>
       </w:pPr>
       <w:r>
         <w:rPr>
@@ -4625,7 +4632,11 @@
     </w:p>
     <w:p>
       <w:pPr>
-        <w:pStyle w:val="Heading2"/>
+        <w:pStyle w:val="Heading1"/>
+        <w:numPr>
+          <w:ilvl w:val="1"/>
+          <w:numId w:val="28"/>
+        </w:numPr>
       </w:pPr>
       <w:r>
         <w:rPr>
@@ -5150,7 +5161,15 @@
           <w:sz w:val="24"/>
           <w:szCs w:val="24"/>
         </w:rPr>
-        <w:t>人员（审批用户</w:t>
+        <w:t>人员</w:t>
+      </w:r>
+      <w:r>
+        <w:rPr>
+          <w:sz w:val="24"/>
+          <w:szCs w:val="24"/>
+        </w:rPr>
+        <w:lastRenderedPageBreak/>
+        <w:t>（审批用户</w:t>
       </w:r>
       <w:r>
         <w:rPr>
@@ -5239,7 +5258,6 @@
           <w:sz w:val="24"/>
           <w:szCs w:val="24"/>
         </w:rPr>
-        <w:lastRenderedPageBreak/>
         <w:t>更新</w:t>
       </w:r>
       <w:r>
@@ -5276,7 +5294,11 @@
     </w:p>
     <w:p>
       <w:pPr>
-        <w:pStyle w:val="Heading2"/>
+        <w:pStyle w:val="Heading1"/>
+        <w:numPr>
+          <w:ilvl w:val="1"/>
+          <w:numId w:val="28"/>
+        </w:numPr>
       </w:pPr>
       <w:r>
         <w:rPr>
@@ -5330,13 +5352,23 @@
     </w:p>
     <w:p>
       <w:pPr>
-        <w:pStyle w:val="Heading2"/>
-      </w:pPr>
-      <w:r>
-        <w:rPr>
-          <w:rFonts w:hint="eastAsia"/>
-        </w:rPr>
-        <w:t>具体业务</w:t>
+        <w:pStyle w:val="Heading1"/>
+        <w:numPr>
+          <w:ilvl w:val="1"/>
+          <w:numId w:val="28"/>
+        </w:numPr>
+      </w:pPr>
+      <w:r>
+        <w:rPr>
+          <w:rFonts w:hint="eastAsia"/>
+        </w:rPr>
+        <w:t>申请</w:t>
+      </w:r>
+      <w:r>
+        <w:rPr>
+          <w:rFonts w:hint="eastAsia"/>
+        </w:rPr>
+        <w:t>业务</w:t>
       </w:r>
     </w:p>
     <w:p>
@@ -6081,7 +6113,11 @@
     </w:p>
     <w:p>
       <w:pPr>
-        <w:pStyle w:val="Heading2"/>
+        <w:pStyle w:val="Heading1"/>
+        <w:numPr>
+          <w:ilvl w:val="1"/>
+          <w:numId w:val="28"/>
+        </w:numPr>
       </w:pPr>
       <w:r>
         <w:rPr>
@@ -6253,12 +6289,17 @@
     </w:p>
     <w:p>
       <w:pPr>
-        <w:pStyle w:val="Heading2"/>
-      </w:pPr>
-      <w:r>
-        <w:rPr>
-          <w:rFonts w:hint="eastAsia"/>
-        </w:rPr>
+        <w:pStyle w:val="Heading1"/>
+        <w:numPr>
+          <w:ilvl w:val="1"/>
+          <w:numId w:val="28"/>
+        </w:numPr>
+      </w:pPr>
+      <w:r>
+        <w:rPr>
+          <w:rFonts w:hint="eastAsia"/>
+        </w:rPr>
+        <w:lastRenderedPageBreak/>
         <w:t>单元</w:t>
       </w:r>
       <w:r>
@@ -6275,60 +6316,257 @@
       </w:r>
     </w:p>
     <w:p>
+      <w:pPr>
+        <w:rPr>
+          <w:rFonts w:hint="eastAsia"/>
+        </w:rPr>
+      </w:pPr>
       <w:r>
         <w:tab/>
-        <w:t>G</w:t>
+      </w:r>
+      <w:r>
+        <w:rPr>
+          <w:rFonts w:hint="eastAsia"/>
+        </w:rPr>
+        <w:t>（刘健</w:t>
+      </w:r>
+      <w:r>
+        <w:t>会在这边进行补充</w:t>
+      </w:r>
+      <w:r>
+        <w:rPr>
+          <w:rFonts w:hint="eastAsia"/>
+        </w:rPr>
+        <w:t>）</w:t>
       </w:r>
     </w:p>
     <w:p/>
     <w:p/>
     <w:p>
       <w:pPr>
-        <w:pStyle w:val="ListParagraph"/>
+        <w:pStyle w:val="Heading1"/>
         <w:numPr>
           <w:ilvl w:val="0"/>
-          <w:numId w:val="23"/>
+          <w:numId w:val="28"/>
         </w:numPr>
-        <w:ind w:firstLineChars="0"/>
-      </w:pPr>
+      </w:pPr>
+      <w:r>
+        <w:rPr>
+          <w:rFonts w:hint="eastAsia"/>
+        </w:rPr>
+        <w:t>前端</w:t>
+      </w:r>
+      <w:r>
+        <w:t>的部分界面</w:t>
+      </w:r>
     </w:p>
     <w:p>
       <w:pPr>
-        <w:pStyle w:val="Heading2"/>
-      </w:pPr>
-      <w:r>
-        <w:rPr>
-          <w:rFonts w:hint="eastAsia"/>
-        </w:rPr>
-        <w:lastRenderedPageBreak/>
-        <w:t>前端</w:t>
-      </w:r>
-      <w:r>
-        <w:t>的部分界面</w:t>
-      </w:r>
-    </w:p>
-    <w:p/>
-    <w:p>
-      <w:pPr>
-        <w:pStyle w:val="Heading2"/>
-      </w:pPr>
-      <w:r>
-        <w:rPr>
-          <w:rFonts w:hint="eastAsia"/>
-        </w:rPr>
-        <w:t>后台</w:t>
-      </w:r>
-      <w:r>
-        <w:t>数据库的设计</w:t>
+        <w:ind w:left="360"/>
+      </w:pPr>
+      <w:r>
+        <w:rPr>
+          <w:noProof/>
+        </w:rPr>
+        <w:drawing>
+          <wp:inline distT="0" distB="0" distL="0" distR="0">
+            <wp:extent cx="5274310" cy="2966799"/>
+            <wp:effectExtent l="0" t="0" r="2540" b="5080"/>
+            <wp:docPr id="1" name="Picture 1" descr="D:\userdata\jingu\Desktop\a.png"/>
+            <wp:cNvGraphicFramePr>
+              <a:graphicFrameLocks xmlns:a="http://schemas.openxmlformats.org/drawingml/2006/main" noChangeAspect="1"/>
+            </wp:cNvGraphicFramePr>
+            <a:graphic xmlns:a="http://schemas.openxmlformats.org/drawingml/2006/main">
+              <a:graphicData uri="http://schemas.openxmlformats.org/drawingml/2006/picture">
+                <pic:pic xmlns:pic="http://schemas.openxmlformats.org/drawingml/2006/picture">
+                  <pic:nvPicPr>
+                    <pic:cNvPr id="0" name="Picture 1" descr="D:\userdata\jingu\Desktop\a.png"/>
+                    <pic:cNvPicPr>
+                      <a:picLocks noChangeAspect="1" noChangeArrowheads="1"/>
+                    </pic:cNvPicPr>
+                  </pic:nvPicPr>
+                  <pic:blipFill>
+                    <a:blip r:embed="rId6" cstate="print">
+                      <a:extLst>
+                        <a:ext uri="{28A0092B-C50C-407E-A947-70E740481C1C}">
+                          <a14:useLocalDpi xmlns:a14="http://schemas.microsoft.com/office/drawing/2010/main" val="0"/>
+                        </a:ext>
+                      </a:extLst>
+                    </a:blip>
+                    <a:srcRect/>
+                    <a:stretch>
+                      <a:fillRect/>
+                    </a:stretch>
+                  </pic:blipFill>
+                  <pic:spPr bwMode="auto">
+                    <a:xfrm>
+                      <a:off x="0" y="0"/>
+                      <a:ext cx="5274310" cy="2966799"/>
+                    </a:xfrm>
+                    <a:prstGeom prst="rect">
+                      <a:avLst/>
+                    </a:prstGeom>
+                    <a:noFill/>
+                    <a:ln>
+                      <a:noFill/>
+                    </a:ln>
+                  </pic:spPr>
+                </pic:pic>
+              </a:graphicData>
+            </a:graphic>
+          </wp:inline>
+        </w:drawing>
       </w:r>
     </w:p>
     <w:p>
       <w:pPr>
+        <w:ind w:left="360"/>
+      </w:pPr>
+    </w:p>
+    <w:p>
+      <w:pPr>
+        <w:ind w:left="360"/>
+      </w:pPr>
+      <w:r>
+        <w:rPr>
+          <w:noProof/>
+        </w:rPr>
+        <w:drawing>
+          <wp:inline distT="0" distB="0" distL="0" distR="0">
+            <wp:extent cx="5274310" cy="2966799"/>
+            <wp:effectExtent l="0" t="0" r="2540" b="5080"/>
+            <wp:docPr id="2" name="Picture 2" descr="D:\userdata\jingu\Desktop\b.png"/>
+            <wp:cNvGraphicFramePr>
+              <a:graphicFrameLocks xmlns:a="http://schemas.openxmlformats.org/drawingml/2006/main" noChangeAspect="1"/>
+            </wp:cNvGraphicFramePr>
+            <a:graphic xmlns:a="http://schemas.openxmlformats.org/drawingml/2006/main">
+              <a:graphicData uri="http://schemas.openxmlformats.org/drawingml/2006/picture">
+                <pic:pic xmlns:pic="http://schemas.openxmlformats.org/drawingml/2006/picture">
+                  <pic:nvPicPr>
+                    <pic:cNvPr id="0" name="Picture 2" descr="D:\userdata\jingu\Desktop\b.png"/>
+                    <pic:cNvPicPr>
+                      <a:picLocks noChangeAspect="1" noChangeArrowheads="1"/>
+                    </pic:cNvPicPr>
+                  </pic:nvPicPr>
+                  <pic:blipFill>
+                    <a:blip r:embed="rId7" cstate="print">
+                      <a:extLst>
+                        <a:ext uri="{28A0092B-C50C-407E-A947-70E740481C1C}">
+                          <a14:useLocalDpi xmlns:a14="http://schemas.microsoft.com/office/drawing/2010/main" val="0"/>
+                        </a:ext>
+                      </a:extLst>
+                    </a:blip>
+                    <a:srcRect/>
+                    <a:stretch>
+                      <a:fillRect/>
+                    </a:stretch>
+                  </pic:blipFill>
+                  <pic:spPr bwMode="auto">
+                    <a:xfrm>
+                      <a:off x="0" y="0"/>
+                      <a:ext cx="5274310" cy="2966799"/>
+                    </a:xfrm>
+                    <a:prstGeom prst="rect">
+                      <a:avLst/>
+                    </a:prstGeom>
+                    <a:noFill/>
+                    <a:ln>
+                      <a:noFill/>
+                    </a:ln>
+                  </pic:spPr>
+                </pic:pic>
+              </a:graphicData>
+            </a:graphic>
+          </wp:inline>
+        </w:drawing>
+      </w:r>
+    </w:p>
+    <w:p>
+      <w:pPr>
+        <w:ind w:left="360"/>
+        <w:rPr>
+          <w:rFonts w:hint="eastAsia"/>
+        </w:rPr>
+      </w:pPr>
+      <w:r>
+        <w:rPr>
+          <w:noProof/>
+        </w:rPr>
+        <w:lastRenderedPageBreak/>
+        <w:drawing>
+          <wp:inline distT="0" distB="0" distL="0" distR="0">
+            <wp:extent cx="5274310" cy="2966799"/>
+            <wp:effectExtent l="0" t="0" r="2540" b="5080"/>
+            <wp:docPr id="3" name="Picture 3" descr="D:\userdata\jingu\Desktop\c.png"/>
+            <wp:cNvGraphicFramePr>
+              <a:graphicFrameLocks xmlns:a="http://schemas.openxmlformats.org/drawingml/2006/main" noChangeAspect="1"/>
+            </wp:cNvGraphicFramePr>
+            <a:graphic xmlns:a="http://schemas.openxmlformats.org/drawingml/2006/main">
+              <a:graphicData uri="http://schemas.openxmlformats.org/drawingml/2006/picture">
+                <pic:pic xmlns:pic="http://schemas.openxmlformats.org/drawingml/2006/picture">
+                  <pic:nvPicPr>
+                    <pic:cNvPr id="0" name="Picture 3" descr="D:\userdata\jingu\Desktop\c.png"/>
+                    <pic:cNvPicPr>
+                      <a:picLocks noChangeAspect="1" noChangeArrowheads="1"/>
+                    </pic:cNvPicPr>
+                  </pic:nvPicPr>
+                  <pic:blipFill>
+                    <a:blip r:embed="rId8" cstate="print">
+                      <a:extLst>
+                        <a:ext uri="{28A0092B-C50C-407E-A947-70E740481C1C}">
+                          <a14:useLocalDpi xmlns:a14="http://schemas.microsoft.com/office/drawing/2010/main" val="0"/>
+                        </a:ext>
+                      </a:extLst>
+                    </a:blip>
+                    <a:srcRect/>
+                    <a:stretch>
+                      <a:fillRect/>
+                    </a:stretch>
+                  </pic:blipFill>
+                  <pic:spPr bwMode="auto">
+                    <a:xfrm>
+                      <a:off x="0" y="0"/>
+                      <a:ext cx="5274310" cy="2966799"/>
+                    </a:xfrm>
+                    <a:prstGeom prst="rect">
+                      <a:avLst/>
+                    </a:prstGeom>
+                    <a:noFill/>
+                    <a:ln>
+                      <a:noFill/>
+                    </a:ln>
+                  </pic:spPr>
+                </pic:pic>
+              </a:graphicData>
+            </a:graphic>
+          </wp:inline>
+        </w:drawing>
+      </w:r>
+      <w:bookmarkStart w:id="0" w:name="_GoBack"/>
+      <w:bookmarkEnd w:id="0"/>
+    </w:p>
+    <w:p>
+      <w:pPr>
+        <w:pStyle w:val="Heading1"/>
+        <w:numPr>
+          <w:ilvl w:val="0"/>
+          <w:numId w:val="28"/>
+        </w:numPr>
+      </w:pPr>
+      <w:r>
+        <w:rPr>
+          <w:rFonts w:hint="eastAsia"/>
+        </w:rPr>
+        <w:t>后台</w:t>
+      </w:r>
+      <w:r>
+        <w:t>数据库的设计</w:t>
+      </w:r>
+    </w:p>
+    <w:p>
+      <w:pPr>
         <w:pStyle w:val="Heading2"/>
         <w:ind w:firstLine="420"/>
-        <w:rPr>
-          <w:rFonts w:hint="eastAsia"/>
-        </w:rPr>
       </w:pPr>
       <w:r>
         <w:rPr>
@@ -6336,16 +6574,12 @@
         </w:rPr>
         <w:t>数据表</w:t>
       </w:r>
-    </w:p>
-    <w:p>
-      <w:pPr>
-        <w:pStyle w:val="ListParagraph"/>
-        <w:ind w:left="425" w:firstLineChars="0" w:firstLine="0"/>
-        <w:rPr>
-          <w:sz w:val="24"/>
-          <w:szCs w:val="24"/>
-        </w:rPr>
-      </w:pPr>
+      <w:r>
+        <w:rPr>
+          <w:rFonts w:hint="eastAsia"/>
+        </w:rPr>
+        <w:t>【】</w:t>
+      </w:r>
     </w:p>
     <w:p>
       <w:pPr>
@@ -6988,15 +7222,7 @@
           <w:sz w:val="24"/>
           <w:szCs w:val="24"/>
         </w:rPr>
-        <w:t>所属</w:t>
-      </w:r>
-      <w:r>
-        <w:rPr>
-          <w:rFonts w:hint="eastAsia"/>
-          <w:sz w:val="24"/>
-          <w:szCs w:val="24"/>
-        </w:rPr>
-        <w:t>部门</w:t>
+        <w:t>所属部门</w:t>
       </w:r>
       <w:r>
         <w:rPr>
@@ -7623,6 +7849,30 @@
       </w:r>
       <w:r>
         <w:rPr>
+          <w:rFonts w:hint="eastAsia"/>
+          <w:sz w:val="24"/>
+          <w:szCs w:val="24"/>
+        </w:rPr>
+        <w:t>【</w:t>
+      </w:r>
+      <w:r>
+        <w:rPr>
+          <w:rFonts w:hint="eastAsia"/>
+          <w:sz w:val="24"/>
+          <w:szCs w:val="24"/>
+        </w:rPr>
+        <w:t>2</w:t>
+      </w:r>
+      <w:r>
+        <w:rPr>
+          <w:rFonts w:hint="eastAsia"/>
+          <w:sz w:val="24"/>
+          <w:szCs w:val="24"/>
+        </w:rPr>
+        <w:t>】</w:t>
+      </w:r>
+      <w:r>
+        <w:rPr>
           <w:sz w:val="24"/>
           <w:szCs w:val="24"/>
         </w:rPr>
@@ -7679,14 +7929,7 @@
           <w:sz w:val="24"/>
           <w:szCs w:val="24"/>
         </w:rPr>
-        <w:t>内容</w:t>
-      </w:r>
-      <w:r>
-        <w:rPr>
-          <w:sz w:val="24"/>
-          <w:szCs w:val="24"/>
-        </w:rPr>
-        <w:t>）</w:t>
+        <w:t>内容）</w:t>
       </w:r>
     </w:p>
     <w:p>
@@ -7698,7 +7941,6 @@
         </w:numPr>
         <w:ind w:firstLineChars="0"/>
         <w:rPr>
-          <w:rFonts w:hint="eastAsia"/>
           <w:sz w:val="24"/>
           <w:szCs w:val="24"/>
         </w:rPr>
@@ -7817,7 +8059,38 @@
           <w:sz w:val="24"/>
           <w:szCs w:val="24"/>
         </w:rPr>
-        <w:t>表，</w:t>
+        <w:t>表</w:t>
+      </w:r>
+      <w:r>
+        <w:rPr>
+          <w:rFonts w:hint="eastAsia"/>
+          <w:sz w:val="24"/>
+          <w:szCs w:val="24"/>
+        </w:rPr>
+        <w:t>【</w:t>
+      </w:r>
+      <w:r>
+        <w:rPr>
+          <w:rFonts w:hint="eastAsia"/>
+          <w:sz w:val="24"/>
+          <w:szCs w:val="24"/>
+        </w:rPr>
+        <w:t>1</w:t>
+      </w:r>
+      <w:r>
+        <w:rPr>
+          <w:rFonts w:hint="eastAsia"/>
+          <w:sz w:val="24"/>
+          <w:szCs w:val="24"/>
+        </w:rPr>
+        <w:t>】</w:t>
+      </w:r>
+      <w:r>
+        <w:rPr>
+          <w:sz w:val="24"/>
+          <w:szCs w:val="24"/>
+        </w:rPr>
+        <w:t>，</w:t>
       </w:r>
       <w:r>
         <w:rPr>
@@ -8006,69 +8279,91 @@
           <w:sz w:val="24"/>
           <w:szCs w:val="24"/>
         </w:rPr>
-        <w:t>年度报表（）</w:t>
-      </w:r>
-    </w:p>
-    <w:p>
-      <w:pPr>
-        <w:pStyle w:val="ListParagraph"/>
-        <w:ind w:left="425" w:firstLineChars="0" w:firstLine="0"/>
-        <w:rPr>
-          <w:sz w:val="24"/>
-          <w:szCs w:val="24"/>
-        </w:rPr>
-      </w:pPr>
-      <w:bookmarkStart w:id="0" w:name="_GoBack"/>
-      <w:bookmarkEnd w:id="0"/>
-    </w:p>
-    <w:p>
-      <w:pPr>
-        <w:pStyle w:val="Heading2"/>
-        <w:ind w:firstLine="420"/>
-      </w:pPr>
-      <w:r>
-        <w:rPr>
-          <w:rFonts w:hint="eastAsia"/>
-        </w:rPr>
-        <w:t>数据</w:t>
-      </w:r>
-      <w:r>
-        <w:t>字典</w:t>
-      </w:r>
-    </w:p>
-    <w:p>
-      <w:pPr>
-        <w:pStyle w:val="ListParagraph"/>
-        <w:ind w:left="425" w:firstLineChars="0" w:firstLine="0"/>
-        <w:rPr>
-          <w:sz w:val="24"/>
-          <w:szCs w:val="24"/>
-        </w:rPr>
-      </w:pPr>
-    </w:p>
-    <w:p>
-      <w:pPr>
-        <w:pStyle w:val="ListParagraph"/>
-        <w:ind w:left="425" w:firstLineChars="0" w:firstLine="0"/>
-        <w:rPr>
-          <w:sz w:val="24"/>
-          <w:szCs w:val="24"/>
-        </w:rPr>
-      </w:pPr>
-      <w:r>
-        <w:rPr>
-          <w:rFonts w:hint="eastAsia"/>
-          <w:sz w:val="24"/>
-          <w:szCs w:val="24"/>
-        </w:rPr>
-        <w:t>采购</w:t>
-      </w:r>
-      <w:r>
-        <w:rPr>
-          <w:sz w:val="24"/>
-          <w:szCs w:val="24"/>
-        </w:rPr>
-        <w:t>状态表（）</w:t>
+        <w:t>年度报表（</w:t>
+      </w:r>
+      <w:r>
+        <w:rPr>
+          <w:rFonts w:hint="eastAsia"/>
+          <w:sz w:val="24"/>
+          <w:szCs w:val="24"/>
+        </w:rPr>
+        <w:t>年度</w:t>
+      </w:r>
+      <w:r>
+        <w:rPr>
+          <w:sz w:val="24"/>
+          <w:szCs w:val="24"/>
+        </w:rPr>
+        <w:t>，</w:t>
+      </w:r>
+      <w:r>
+        <w:rPr>
+          <w:rFonts w:hint="eastAsia"/>
+          <w:sz w:val="24"/>
+          <w:szCs w:val="24"/>
+        </w:rPr>
+        <w:t xml:space="preserve"> </w:t>
+      </w:r>
+      <w:r>
+        <w:rPr>
+          <w:rFonts w:hint="eastAsia"/>
+          <w:sz w:val="24"/>
+          <w:szCs w:val="24"/>
+        </w:rPr>
+        <w:t>分</w:t>
+      </w:r>
+      <w:r>
+        <w:rPr>
+          <w:sz w:val="24"/>
+          <w:szCs w:val="24"/>
+        </w:rPr>
+        <w:t>公司</w:t>
+      </w:r>
+      <w:r>
+        <w:rPr>
+          <w:rFonts w:hint="eastAsia"/>
+          <w:sz w:val="24"/>
+          <w:szCs w:val="24"/>
+        </w:rPr>
+        <w:t>ID</w:t>
+      </w:r>
+      <w:r>
+        <w:rPr>
+          <w:sz w:val="24"/>
+          <w:szCs w:val="24"/>
+        </w:rPr>
+        <w:t>，</w:t>
+      </w:r>
+      <w:r>
+        <w:rPr>
+          <w:rFonts w:hint="eastAsia"/>
+          <w:sz w:val="24"/>
+          <w:szCs w:val="24"/>
+        </w:rPr>
+        <w:t xml:space="preserve"> </w:t>
+      </w:r>
+      <w:r>
+        <w:rPr>
+          <w:rFonts w:hint="eastAsia"/>
+          <w:sz w:val="24"/>
+          <w:szCs w:val="24"/>
+        </w:rPr>
+        <w:t>总</w:t>
+      </w:r>
+      <w:r>
+        <w:rPr>
+          <w:sz w:val="24"/>
+          <w:szCs w:val="24"/>
+        </w:rPr>
+        <w:t>金额，总件数，总单元</w:t>
+      </w:r>
+      <w:r>
+        <w:rPr>
+          <w:rFonts w:hint="eastAsia"/>
+          <w:sz w:val="24"/>
+          <w:szCs w:val="24"/>
+        </w:rPr>
+        <w:t>）</w:t>
       </w:r>
     </w:p>
     <w:p>
@@ -8076,13 +8371,630 @@
         <w:pStyle w:val="ListParagraph"/>
         <w:numPr>
           <w:ilvl w:val="0"/>
-          <w:numId w:val="24"/>
+          <w:numId w:val="27"/>
         </w:numPr>
         <w:ind w:firstLineChars="0"/>
         <w:rPr>
-          <w:rFonts w:hint="eastAsia"/>
-        </w:rPr>
-      </w:pPr>
+          <w:sz w:val="24"/>
+          <w:szCs w:val="24"/>
+        </w:rPr>
+      </w:pPr>
+      <w:r>
+        <w:rPr>
+          <w:rFonts w:hint="eastAsia"/>
+          <w:sz w:val="24"/>
+          <w:szCs w:val="24"/>
+        </w:rPr>
+        <w:t>部门报表</w:t>
+      </w:r>
+      <w:r>
+        <w:rPr>
+          <w:rFonts w:hint="eastAsia"/>
+          <w:sz w:val="24"/>
+          <w:szCs w:val="24"/>
+        </w:rPr>
+        <w:t>（</w:t>
+      </w:r>
+      <w:r>
+        <w:rPr>
+          <w:rFonts w:hint="eastAsia"/>
+          <w:sz w:val="24"/>
+          <w:szCs w:val="24"/>
+        </w:rPr>
+        <w:t>年度</w:t>
+      </w:r>
+      <w:r>
+        <w:rPr>
+          <w:sz w:val="24"/>
+          <w:szCs w:val="24"/>
+        </w:rPr>
+        <w:t>，</w:t>
+      </w:r>
+      <w:r>
+        <w:rPr>
+          <w:rFonts w:hint="eastAsia"/>
+          <w:sz w:val="24"/>
+          <w:szCs w:val="24"/>
+        </w:rPr>
+        <w:t xml:space="preserve"> </w:t>
+      </w:r>
+      <w:r>
+        <w:rPr>
+          <w:rFonts w:hint="eastAsia"/>
+          <w:sz w:val="24"/>
+          <w:szCs w:val="24"/>
+        </w:rPr>
+        <w:t>部门</w:t>
+      </w:r>
+      <w:r>
+        <w:rPr>
+          <w:rFonts w:hint="eastAsia"/>
+          <w:sz w:val="24"/>
+          <w:szCs w:val="24"/>
+        </w:rPr>
+        <w:t>ID</w:t>
+      </w:r>
+      <w:r>
+        <w:rPr>
+          <w:sz w:val="24"/>
+          <w:szCs w:val="24"/>
+        </w:rPr>
+        <w:t>，</w:t>
+      </w:r>
+      <w:r>
+        <w:rPr>
+          <w:rFonts w:hint="eastAsia"/>
+          <w:sz w:val="24"/>
+          <w:szCs w:val="24"/>
+        </w:rPr>
+        <w:t xml:space="preserve"> </w:t>
+      </w:r>
+      <w:r>
+        <w:rPr>
+          <w:rFonts w:hint="eastAsia"/>
+          <w:sz w:val="24"/>
+          <w:szCs w:val="24"/>
+        </w:rPr>
+        <w:t>总</w:t>
+      </w:r>
+      <w:r>
+        <w:rPr>
+          <w:sz w:val="24"/>
+          <w:szCs w:val="24"/>
+        </w:rPr>
+        <w:t>金额，总件数，总单元</w:t>
+      </w:r>
+      <w:r>
+        <w:rPr>
+          <w:rFonts w:hint="eastAsia"/>
+          <w:sz w:val="24"/>
+          <w:szCs w:val="24"/>
+        </w:rPr>
+        <w:t>）</w:t>
+      </w:r>
+    </w:p>
+    <w:p>
+      <w:pPr>
+        <w:pStyle w:val="ListParagraph"/>
+        <w:numPr>
+          <w:ilvl w:val="0"/>
+          <w:numId w:val="27"/>
+        </w:numPr>
+        <w:ind w:firstLineChars="0"/>
+        <w:rPr>
+          <w:sz w:val="24"/>
+          <w:szCs w:val="24"/>
+        </w:rPr>
+      </w:pPr>
+      <w:r>
+        <w:rPr>
+          <w:rFonts w:hint="eastAsia"/>
+          <w:sz w:val="24"/>
+          <w:szCs w:val="24"/>
+        </w:rPr>
+        <w:t>采购</w:t>
+      </w:r>
+      <w:r>
+        <w:rPr>
+          <w:rFonts w:hint="eastAsia"/>
+          <w:sz w:val="24"/>
+          <w:szCs w:val="24"/>
+        </w:rPr>
+        <w:t>报表</w:t>
+      </w:r>
+      <w:r>
+        <w:rPr>
+          <w:rFonts w:hint="eastAsia"/>
+          <w:sz w:val="24"/>
+          <w:szCs w:val="24"/>
+        </w:rPr>
+        <w:t>（耗材</w:t>
+      </w:r>
+      <w:r>
+        <w:rPr>
+          <w:sz w:val="24"/>
+          <w:szCs w:val="24"/>
+        </w:rPr>
+        <w:t>ID</w:t>
+      </w:r>
+      <w:r>
+        <w:rPr>
+          <w:sz w:val="24"/>
+          <w:szCs w:val="24"/>
+        </w:rPr>
+        <w:t>，</w:t>
+      </w:r>
+      <w:r>
+        <w:rPr>
+          <w:rFonts w:hint="eastAsia"/>
+          <w:sz w:val="24"/>
+          <w:szCs w:val="24"/>
+        </w:rPr>
+        <w:t xml:space="preserve"> </w:t>
+      </w:r>
+      <w:r>
+        <w:rPr>
+          <w:rFonts w:hint="eastAsia"/>
+          <w:sz w:val="24"/>
+          <w:szCs w:val="24"/>
+        </w:rPr>
+        <w:t>总金额</w:t>
+      </w:r>
+      <w:r>
+        <w:rPr>
+          <w:sz w:val="24"/>
+          <w:szCs w:val="24"/>
+        </w:rPr>
+        <w:t>，总件数，总单元</w:t>
+      </w:r>
+      <w:r>
+        <w:rPr>
+          <w:rFonts w:hint="eastAsia"/>
+          <w:sz w:val="24"/>
+          <w:szCs w:val="24"/>
+        </w:rPr>
+        <w:t>）</w:t>
+      </w:r>
+    </w:p>
+    <w:p>
+      <w:pPr>
+        <w:pStyle w:val="ListParagraph"/>
+        <w:ind w:left="425" w:firstLineChars="0" w:firstLine="0"/>
+        <w:rPr>
+          <w:sz w:val="24"/>
+          <w:szCs w:val="24"/>
+        </w:rPr>
+      </w:pPr>
+    </w:p>
+    <w:p>
+      <w:pPr>
+        <w:pStyle w:val="Heading2"/>
+        <w:ind w:firstLine="420"/>
+      </w:pPr>
+      <w:r>
+        <w:rPr>
+          <w:rFonts w:hint="eastAsia"/>
+        </w:rPr>
+        <w:lastRenderedPageBreak/>
+        <w:t>数据</w:t>
+      </w:r>
+      <w:r>
+        <w:t>字典</w:t>
+      </w:r>
+      <w:r>
+        <w:rPr>
+          <w:rFonts w:hint="eastAsia"/>
+        </w:rPr>
+        <w:t>【】</w:t>
+      </w:r>
+    </w:p>
+    <w:p>
+      <w:pPr>
+        <w:pStyle w:val="ListParagraph"/>
+        <w:ind w:left="425" w:firstLineChars="0" w:firstLine="0"/>
+        <w:rPr>
+          <w:sz w:val="24"/>
+          <w:szCs w:val="24"/>
+        </w:rPr>
+      </w:pPr>
+    </w:p>
+    <w:p>
+      <w:pPr>
+        <w:pStyle w:val="ListParagraph"/>
+        <w:numPr>
+          <w:ilvl w:val="0"/>
+          <w:numId w:val="27"/>
+        </w:numPr>
+        <w:ind w:firstLineChars="0"/>
+        <w:rPr>
+          <w:sz w:val="24"/>
+          <w:szCs w:val="24"/>
+        </w:rPr>
+      </w:pPr>
+      <w:r>
+        <w:rPr>
+          <w:rFonts w:hint="eastAsia"/>
+          <w:sz w:val="24"/>
+          <w:szCs w:val="24"/>
+        </w:rPr>
+        <w:t>【</w:t>
+      </w:r>
+      <w:r>
+        <w:rPr>
+          <w:rFonts w:hint="eastAsia"/>
+          <w:sz w:val="24"/>
+          <w:szCs w:val="24"/>
+        </w:rPr>
+        <w:t>1</w:t>
+      </w:r>
+      <w:r>
+        <w:rPr>
+          <w:rFonts w:hint="eastAsia"/>
+          <w:sz w:val="24"/>
+          <w:szCs w:val="24"/>
+        </w:rPr>
+        <w:t>】</w:t>
+      </w:r>
+      <w:r>
+        <w:rPr>
+          <w:rFonts w:hint="eastAsia"/>
+          <w:sz w:val="24"/>
+          <w:szCs w:val="24"/>
+        </w:rPr>
+        <w:t>采购</w:t>
+      </w:r>
+      <w:r>
+        <w:rPr>
+          <w:sz w:val="24"/>
+          <w:szCs w:val="24"/>
+        </w:rPr>
+        <w:t>状态表（</w:t>
+      </w:r>
+      <w:r>
+        <w:rPr>
+          <w:rFonts w:hint="eastAsia"/>
+          <w:sz w:val="24"/>
+          <w:szCs w:val="24"/>
+        </w:rPr>
+        <w:t>ID</w:t>
+      </w:r>
+      <w:r>
+        <w:rPr>
+          <w:rFonts w:hint="eastAsia"/>
+          <w:sz w:val="24"/>
+          <w:szCs w:val="24"/>
+        </w:rPr>
+        <w:t>，名称</w:t>
+      </w:r>
+      <w:r>
+        <w:rPr>
+          <w:sz w:val="24"/>
+          <w:szCs w:val="24"/>
+        </w:rPr>
+        <w:t>，描述</w:t>
+      </w:r>
+      <w:r>
+        <w:rPr>
+          <w:sz w:val="24"/>
+          <w:szCs w:val="24"/>
+        </w:rPr>
+        <w:t>）</w:t>
+      </w:r>
+    </w:p>
+    <w:p>
+      <w:pPr>
+        <w:pStyle w:val="ListParagraph"/>
+        <w:numPr>
+          <w:ilvl w:val="0"/>
+          <w:numId w:val="27"/>
+        </w:numPr>
+        <w:ind w:firstLineChars="0"/>
+        <w:rPr>
+          <w:sz w:val="24"/>
+          <w:szCs w:val="24"/>
+        </w:rPr>
+      </w:pPr>
+      <w:r>
+        <w:rPr>
+          <w:rFonts w:hint="eastAsia"/>
+          <w:sz w:val="24"/>
+          <w:szCs w:val="24"/>
+        </w:rPr>
+        <w:t>【</w:t>
+      </w:r>
+      <w:r>
+        <w:rPr>
+          <w:rFonts w:hint="eastAsia"/>
+          <w:sz w:val="24"/>
+          <w:szCs w:val="24"/>
+        </w:rPr>
+        <w:t>2</w:t>
+      </w:r>
+      <w:r>
+        <w:rPr>
+          <w:rFonts w:hint="eastAsia"/>
+          <w:sz w:val="24"/>
+          <w:szCs w:val="24"/>
+        </w:rPr>
+        <w:t>】</w:t>
+      </w:r>
+      <w:r>
+        <w:rPr>
+          <w:rFonts w:hint="eastAsia"/>
+          <w:sz w:val="24"/>
+          <w:szCs w:val="24"/>
+        </w:rPr>
+        <w:t>变化</w:t>
+      </w:r>
+      <w:r>
+        <w:rPr>
+          <w:sz w:val="24"/>
+          <w:szCs w:val="24"/>
+        </w:rPr>
+        <w:t>状态</w:t>
+      </w:r>
+      <w:r>
+        <w:rPr>
+          <w:rFonts w:hint="eastAsia"/>
+          <w:sz w:val="24"/>
+          <w:szCs w:val="24"/>
+        </w:rPr>
+        <w:t>描述</w:t>
+      </w:r>
+      <w:r>
+        <w:rPr>
+          <w:rFonts w:hint="eastAsia"/>
+          <w:sz w:val="24"/>
+          <w:szCs w:val="24"/>
+        </w:rPr>
+        <w:t>（</w:t>
+      </w:r>
+      <w:r>
+        <w:rPr>
+          <w:rFonts w:hint="eastAsia"/>
+          <w:sz w:val="24"/>
+          <w:szCs w:val="24"/>
+        </w:rPr>
+        <w:t>ID</w:t>
+      </w:r>
+      <w:r>
+        <w:rPr>
+          <w:rFonts w:hint="eastAsia"/>
+          <w:sz w:val="24"/>
+          <w:szCs w:val="24"/>
+        </w:rPr>
+        <w:t>，名称</w:t>
+      </w:r>
+      <w:r>
+        <w:rPr>
+          <w:sz w:val="24"/>
+          <w:szCs w:val="24"/>
+        </w:rPr>
+        <w:t>，描述</w:t>
+      </w:r>
+      <w:r>
+        <w:rPr>
+          <w:rFonts w:hint="eastAsia"/>
+          <w:sz w:val="24"/>
+          <w:szCs w:val="24"/>
+        </w:rPr>
+        <w:t>）</w:t>
+      </w:r>
+    </w:p>
+    <w:p>
+      <w:pPr>
+        <w:rPr>
+          <w:sz w:val="24"/>
+          <w:szCs w:val="24"/>
+        </w:rPr>
+      </w:pPr>
+    </w:p>
+    <w:p>
+      <w:pPr>
+        <w:pStyle w:val="Heading2"/>
+        <w:ind w:firstLine="420"/>
+      </w:pPr>
+      <w:r>
+        <w:rPr>
+          <w:rFonts w:hint="eastAsia"/>
+        </w:rPr>
+        <w:t>存储</w:t>
+      </w:r>
+      <w:r>
+        <w:t>过程</w:t>
+      </w:r>
+    </w:p>
+    <w:p>
+      <w:pPr>
+        <w:rPr>
+          <w:rFonts w:hint="eastAsia"/>
+        </w:rPr>
+      </w:pPr>
+      <w:r>
+        <w:rPr>
+          <w:rFonts w:hint="eastAsia"/>
+        </w:rPr>
+        <w:t>（项目中</w:t>
+      </w:r>
+      <w:r>
+        <w:t>补充</w:t>
+      </w:r>
+      <w:r>
+        <w:rPr>
+          <w:rFonts w:hint="eastAsia"/>
+        </w:rPr>
+        <w:t>）</w:t>
+      </w:r>
+    </w:p>
+    <w:p>
+      <w:pPr>
+        <w:pStyle w:val="Heading2"/>
+        <w:ind w:firstLine="420"/>
+      </w:pPr>
+      <w:r>
+        <w:rPr>
+          <w:rFonts w:hint="eastAsia"/>
+        </w:rPr>
+        <w:t>触发器</w:t>
+      </w:r>
+    </w:p>
+    <w:p>
+      <w:pPr>
+        <w:pStyle w:val="ListParagraph"/>
+        <w:numPr>
+          <w:ilvl w:val="0"/>
+          <w:numId w:val="27"/>
+        </w:numPr>
+        <w:ind w:firstLineChars="0"/>
+        <w:rPr>
+          <w:sz w:val="24"/>
+          <w:szCs w:val="24"/>
+        </w:rPr>
+      </w:pPr>
+      <w:r>
+        <w:rPr>
+          <w:rFonts w:hint="eastAsia"/>
+          <w:sz w:val="24"/>
+          <w:szCs w:val="24"/>
+        </w:rPr>
+        <w:t>年度报表</w:t>
+      </w:r>
+      <w:r>
+        <w:rPr>
+          <w:sz w:val="24"/>
+          <w:szCs w:val="24"/>
+        </w:rPr>
+        <w:t>触发器</w:t>
+      </w:r>
+    </w:p>
+    <w:p>
+      <w:pPr>
+        <w:pStyle w:val="ListParagraph"/>
+        <w:ind w:left="425" w:firstLineChars="0" w:firstLine="0"/>
+        <w:rPr>
+          <w:rFonts w:hint="eastAsia"/>
+          <w:sz w:val="24"/>
+          <w:szCs w:val="24"/>
+        </w:rPr>
+      </w:pPr>
+      <w:r>
+        <w:rPr>
+          <w:rFonts w:hint="eastAsia"/>
+          <w:sz w:val="24"/>
+          <w:szCs w:val="24"/>
+        </w:rPr>
+        <w:t>描述</w:t>
+      </w:r>
+      <w:r>
+        <w:rPr>
+          <w:sz w:val="24"/>
+          <w:szCs w:val="24"/>
+        </w:rPr>
+        <w:t>：</w:t>
+      </w:r>
+    </w:p>
+    <w:p>
+      <w:pPr>
+        <w:pStyle w:val="ListParagraph"/>
+        <w:numPr>
+          <w:ilvl w:val="0"/>
+          <w:numId w:val="27"/>
+        </w:numPr>
+        <w:ind w:firstLineChars="0"/>
+        <w:rPr>
+          <w:sz w:val="24"/>
+          <w:szCs w:val="24"/>
+        </w:rPr>
+      </w:pPr>
+      <w:r>
+        <w:rPr>
+          <w:rFonts w:hint="eastAsia"/>
+          <w:sz w:val="24"/>
+          <w:szCs w:val="24"/>
+        </w:rPr>
+        <w:t>部门报表</w:t>
+      </w:r>
+      <w:r>
+        <w:rPr>
+          <w:sz w:val="24"/>
+          <w:szCs w:val="24"/>
+        </w:rPr>
+        <w:t>触发器</w:t>
+      </w:r>
+    </w:p>
+    <w:p>
+      <w:pPr>
+        <w:pStyle w:val="ListParagraph"/>
+        <w:ind w:left="425" w:firstLineChars="0" w:firstLine="0"/>
+        <w:rPr>
+          <w:rFonts w:hint="eastAsia"/>
+          <w:sz w:val="24"/>
+          <w:szCs w:val="24"/>
+        </w:rPr>
+      </w:pPr>
+      <w:r>
+        <w:rPr>
+          <w:rFonts w:hint="eastAsia"/>
+          <w:sz w:val="24"/>
+          <w:szCs w:val="24"/>
+        </w:rPr>
+        <w:t>描述：</w:t>
+      </w:r>
+    </w:p>
+    <w:p>
+      <w:pPr>
+        <w:pStyle w:val="ListParagraph"/>
+        <w:numPr>
+          <w:ilvl w:val="0"/>
+          <w:numId w:val="27"/>
+        </w:numPr>
+        <w:ind w:firstLineChars="0"/>
+        <w:rPr>
+          <w:sz w:val="24"/>
+          <w:szCs w:val="24"/>
+        </w:rPr>
+      </w:pPr>
+      <w:r>
+        <w:rPr>
+          <w:rFonts w:hint="eastAsia"/>
+          <w:sz w:val="24"/>
+          <w:szCs w:val="24"/>
+        </w:rPr>
+        <w:t>采购报表</w:t>
+      </w:r>
+      <w:r>
+        <w:rPr>
+          <w:sz w:val="24"/>
+          <w:szCs w:val="24"/>
+        </w:rPr>
+        <w:t>触发器</w:t>
+      </w:r>
+    </w:p>
+    <w:p>
+      <w:pPr>
+        <w:pStyle w:val="ListParagraph"/>
+        <w:ind w:left="425" w:firstLineChars="0" w:firstLine="0"/>
+        <w:rPr>
+          <w:rFonts w:hint="eastAsia"/>
+          <w:sz w:val="24"/>
+          <w:szCs w:val="24"/>
+        </w:rPr>
+      </w:pPr>
+      <w:r>
+        <w:rPr>
+          <w:rFonts w:hint="eastAsia"/>
+          <w:sz w:val="24"/>
+          <w:szCs w:val="24"/>
+        </w:rPr>
+        <w:t>描述</w:t>
+      </w:r>
+      <w:r>
+        <w:rPr>
+          <w:sz w:val="24"/>
+          <w:szCs w:val="24"/>
+        </w:rPr>
+        <w:t>：</w:t>
+      </w:r>
     </w:p>
     <w:sectPr>
       <w:pgSz w:w="11906" w:h="16838"/>
@@ -8183,6 +9095,95 @@
     </w:lvl>
   </w:abstractNum>
   <w:abstractNum w:abstractNumId="1" w15:restartNumberingAfterBreak="0">
+    <w:nsid w:val="14245ECF"/>
+    <w:multiLevelType w:val="hybridMultilevel"/>
+    <w:tmpl w:val="012A0E9E"/>
+    <w:lvl w:ilvl="0" w:tplc="618CD536">
+      <w:start w:val="1"/>
+      <w:numFmt w:val="decimal"/>
+      <w:lvlText w:val="%1."/>
+      <w:lvlJc w:val="left"/>
+      <w:pPr>
+        <w:ind w:left="360" w:hanging="360"/>
+      </w:pPr>
+      <w:rPr>
+        <w:rFonts w:hint="default"/>
+      </w:rPr>
+    </w:lvl>
+    <w:lvl w:ilvl="1" w:tplc="04090019">
+      <w:start w:val="1"/>
+      <w:numFmt w:val="lowerLetter"/>
+      <w:lvlText w:val="%2)"/>
+      <w:lvlJc w:val="left"/>
+      <w:pPr>
+        <w:ind w:left="840" w:hanging="420"/>
+      </w:pPr>
+    </w:lvl>
+    <w:lvl w:ilvl="2" w:tplc="0409001B">
+      <w:start w:val="1"/>
+      <w:numFmt w:val="lowerRoman"/>
+      <w:lvlText w:val="%3."/>
+      <w:lvlJc w:val="right"/>
+      <w:pPr>
+        <w:ind w:left="1260" w:hanging="420"/>
+      </w:pPr>
+    </w:lvl>
+    <w:lvl w:ilvl="3" w:tplc="0409000F" w:tentative="1">
+      <w:start w:val="1"/>
+      <w:numFmt w:val="decimal"/>
+      <w:lvlText w:val="%4."/>
+      <w:lvlJc w:val="left"/>
+      <w:pPr>
+        <w:ind w:left="1680" w:hanging="420"/>
+      </w:pPr>
+    </w:lvl>
+    <w:lvl w:ilvl="4" w:tplc="04090019" w:tentative="1">
+      <w:start w:val="1"/>
+      <w:numFmt w:val="lowerLetter"/>
+      <w:lvlText w:val="%5)"/>
+      <w:lvlJc w:val="left"/>
+      <w:pPr>
+        <w:ind w:left="2100" w:hanging="420"/>
+      </w:pPr>
+    </w:lvl>
+    <w:lvl w:ilvl="5" w:tplc="0409001B" w:tentative="1">
+      <w:start w:val="1"/>
+      <w:numFmt w:val="lowerRoman"/>
+      <w:lvlText w:val="%6."/>
+      <w:lvlJc w:val="right"/>
+      <w:pPr>
+        <w:ind w:left="2520" w:hanging="420"/>
+      </w:pPr>
+    </w:lvl>
+    <w:lvl w:ilvl="6" w:tplc="0409000F" w:tentative="1">
+      <w:start w:val="1"/>
+      <w:numFmt w:val="decimal"/>
+      <w:lvlText w:val="%7."/>
+      <w:lvlJc w:val="left"/>
+      <w:pPr>
+        <w:ind w:left="2940" w:hanging="420"/>
+      </w:pPr>
+    </w:lvl>
+    <w:lvl w:ilvl="7" w:tplc="04090019" w:tentative="1">
+      <w:start w:val="1"/>
+      <w:numFmt w:val="lowerLetter"/>
+      <w:lvlText w:val="%8)"/>
+      <w:lvlJc w:val="left"/>
+      <w:pPr>
+        <w:ind w:left="3360" w:hanging="420"/>
+      </w:pPr>
+    </w:lvl>
+    <w:lvl w:ilvl="8" w:tplc="0409001B" w:tentative="1">
+      <w:start w:val="1"/>
+      <w:numFmt w:val="lowerRoman"/>
+      <w:lvlText w:val="%9."/>
+      <w:lvlJc w:val="right"/>
+      <w:pPr>
+        <w:ind w:left="3780" w:hanging="420"/>
+      </w:pPr>
+    </w:lvl>
+  </w:abstractNum>
+  <w:abstractNum w:abstractNumId="2" w15:restartNumberingAfterBreak="0">
     <w:nsid w:val="15953A06"/>
     <w:multiLevelType w:val="multilevel"/>
     <w:tmpl w:val="0409001D"/>
@@ -8271,7 +9272,7 @@
       </w:pPr>
     </w:lvl>
   </w:abstractNum>
-  <w:abstractNum w:abstractNumId="2" w15:restartNumberingAfterBreak="0">
+  <w:abstractNum w:abstractNumId="3" w15:restartNumberingAfterBreak="0">
     <w:nsid w:val="188A1D17"/>
     <w:multiLevelType w:val="multilevel"/>
     <w:tmpl w:val="0409001D"/>
@@ -8357,7 +9358,7 @@
       </w:pPr>
     </w:lvl>
   </w:abstractNum>
-  <w:abstractNum w:abstractNumId="3" w15:restartNumberingAfterBreak="0">
+  <w:abstractNum w:abstractNumId="4" w15:restartNumberingAfterBreak="0">
     <w:nsid w:val="1C2C7434"/>
     <w:multiLevelType w:val="hybridMultilevel"/>
     <w:tmpl w:val="67664F12"/>
@@ -8446,7 +9447,7 @@
       </w:pPr>
     </w:lvl>
   </w:abstractNum>
-  <w:abstractNum w:abstractNumId="4" w15:restartNumberingAfterBreak="0">
+  <w:abstractNum w:abstractNumId="5" w15:restartNumberingAfterBreak="0">
     <w:nsid w:val="22E14174"/>
     <w:multiLevelType w:val="hybridMultilevel"/>
     <w:tmpl w:val="CBB804FA"/>
@@ -8535,7 +9536,7 @@
       </w:pPr>
     </w:lvl>
   </w:abstractNum>
-  <w:abstractNum w:abstractNumId="5" w15:restartNumberingAfterBreak="0">
+  <w:abstractNum w:abstractNumId="6" w15:restartNumberingAfterBreak="0">
     <w:nsid w:val="28E212B4"/>
     <w:multiLevelType w:val="multilevel"/>
     <w:tmpl w:val="04090021"/>
@@ -8621,7 +9622,7 @@
       </w:pPr>
     </w:lvl>
   </w:abstractNum>
-  <w:abstractNum w:abstractNumId="6" w15:restartNumberingAfterBreak="0">
+  <w:abstractNum w:abstractNumId="7" w15:restartNumberingAfterBreak="0">
     <w:nsid w:val="2C190145"/>
     <w:multiLevelType w:val="hybridMultilevel"/>
     <w:tmpl w:val="1096CCE0"/>
@@ -8710,7 +9711,7 @@
       </w:pPr>
     </w:lvl>
   </w:abstractNum>
-  <w:abstractNum w:abstractNumId="7" w15:restartNumberingAfterBreak="0">
+  <w:abstractNum w:abstractNumId="8" w15:restartNumberingAfterBreak="0">
     <w:nsid w:val="2C573D16"/>
     <w:multiLevelType w:val="multilevel"/>
     <w:tmpl w:val="04090021"/>
@@ -8796,7 +9797,7 @@
       </w:pPr>
     </w:lvl>
   </w:abstractNum>
-  <w:abstractNum w:abstractNumId="8" w15:restartNumberingAfterBreak="0">
+  <w:abstractNum w:abstractNumId="9" w15:restartNumberingAfterBreak="0">
     <w:nsid w:val="2FE946E8"/>
     <w:multiLevelType w:val="multilevel"/>
     <w:tmpl w:val="0409001D"/>
@@ -8882,7 +9883,7 @@
       </w:pPr>
     </w:lvl>
   </w:abstractNum>
-  <w:abstractNum w:abstractNumId="9" w15:restartNumberingAfterBreak="0">
+  <w:abstractNum w:abstractNumId="10" w15:restartNumberingAfterBreak="0">
     <w:nsid w:val="3009015E"/>
     <w:multiLevelType w:val="multilevel"/>
     <w:tmpl w:val="2BEC63BC"/>
@@ -8968,7 +9969,7 @@
       </w:pPr>
     </w:lvl>
   </w:abstractNum>
-  <w:abstractNum w:abstractNumId="10" w15:restartNumberingAfterBreak="0">
+  <w:abstractNum w:abstractNumId="11" w15:restartNumberingAfterBreak="0">
     <w:nsid w:val="36B8740B"/>
     <w:multiLevelType w:val="hybridMultilevel"/>
     <w:tmpl w:val="11C86CA8"/>
@@ -9054,7 +10055,7 @@
       </w:pPr>
     </w:lvl>
   </w:abstractNum>
-  <w:abstractNum w:abstractNumId="11" w15:restartNumberingAfterBreak="0">
+  <w:abstractNum w:abstractNumId="12" w15:restartNumberingAfterBreak="0">
     <w:nsid w:val="3ED119AB"/>
     <w:multiLevelType w:val="multilevel"/>
     <w:tmpl w:val="04090021"/>
@@ -9140,7 +10141,7 @@
       </w:pPr>
     </w:lvl>
   </w:abstractNum>
-  <w:abstractNum w:abstractNumId="12" w15:restartNumberingAfterBreak="0">
+  <w:abstractNum w:abstractNumId="13" w15:restartNumberingAfterBreak="0">
     <w:nsid w:val="3F0C7DE0"/>
     <w:multiLevelType w:val="hybridMultilevel"/>
     <w:tmpl w:val="B1B2A9D4"/>
@@ -9229,7 +10230,7 @@
       </w:pPr>
     </w:lvl>
   </w:abstractNum>
-  <w:abstractNum w:abstractNumId="13" w15:restartNumberingAfterBreak="0">
+  <w:abstractNum w:abstractNumId="14" w15:restartNumberingAfterBreak="0">
     <w:nsid w:val="43A01DFA"/>
     <w:multiLevelType w:val="multilevel"/>
     <w:tmpl w:val="04090021"/>
@@ -9315,7 +10316,7 @@
       </w:pPr>
     </w:lvl>
   </w:abstractNum>
-  <w:abstractNum w:abstractNumId="14" w15:restartNumberingAfterBreak="0">
+  <w:abstractNum w:abstractNumId="15" w15:restartNumberingAfterBreak="0">
     <w:nsid w:val="45191F43"/>
     <w:multiLevelType w:val="hybridMultilevel"/>
     <w:tmpl w:val="1DEA1A8A"/>
@@ -9404,7 +10405,7 @@
       </w:pPr>
     </w:lvl>
   </w:abstractNum>
-  <w:abstractNum w:abstractNumId="15" w15:restartNumberingAfterBreak="0">
+  <w:abstractNum w:abstractNumId="16" w15:restartNumberingAfterBreak="0">
     <w:nsid w:val="47BD7224"/>
     <w:multiLevelType w:val="hybridMultilevel"/>
     <w:tmpl w:val="47389110"/>
@@ -9517,7 +10518,7 @@
       </w:rPr>
     </w:lvl>
   </w:abstractNum>
-  <w:abstractNum w:abstractNumId="16" w15:restartNumberingAfterBreak="0">
+  <w:abstractNum w:abstractNumId="17" w15:restartNumberingAfterBreak="0">
     <w:nsid w:val="565128BD"/>
     <w:multiLevelType w:val="hybridMultilevel"/>
     <w:tmpl w:val="486A71F0"/>
@@ -9603,7 +10604,7 @@
       </w:pPr>
     </w:lvl>
   </w:abstractNum>
-  <w:abstractNum w:abstractNumId="17" w15:restartNumberingAfterBreak="0">
+  <w:abstractNum w:abstractNumId="18" w15:restartNumberingAfterBreak="0">
     <w:nsid w:val="5756537E"/>
     <w:multiLevelType w:val="hybridMultilevel"/>
     <w:tmpl w:val="A926B1CE"/>
@@ -9689,7 +10690,7 @@
       </w:pPr>
     </w:lvl>
   </w:abstractNum>
-  <w:abstractNum w:abstractNumId="18" w15:restartNumberingAfterBreak="0">
+  <w:abstractNum w:abstractNumId="19" w15:restartNumberingAfterBreak="0">
     <w:nsid w:val="58405B3C"/>
     <w:multiLevelType w:val="hybridMultilevel"/>
     <w:tmpl w:val="D7C2EC8E"/>
@@ -9778,7 +10779,7 @@
       </w:pPr>
     </w:lvl>
   </w:abstractNum>
-  <w:abstractNum w:abstractNumId="19" w15:restartNumberingAfterBreak="0">
+  <w:abstractNum w:abstractNumId="20" w15:restartNumberingAfterBreak="0">
     <w:nsid w:val="645C78DD"/>
     <w:multiLevelType w:val="multilevel"/>
     <w:tmpl w:val="0409001D"/>
@@ -9864,7 +10865,7 @@
       </w:pPr>
     </w:lvl>
   </w:abstractNum>
-  <w:abstractNum w:abstractNumId="20" w15:restartNumberingAfterBreak="0">
+  <w:abstractNum w:abstractNumId="21" w15:restartNumberingAfterBreak="0">
     <w:nsid w:val="65B35D62"/>
     <w:multiLevelType w:val="hybridMultilevel"/>
     <w:tmpl w:val="1EB6A0E0"/>
@@ -9953,7 +10954,7 @@
       </w:pPr>
     </w:lvl>
   </w:abstractNum>
-  <w:abstractNum w:abstractNumId="21" w15:restartNumberingAfterBreak="0">
+  <w:abstractNum w:abstractNumId="22" w15:restartNumberingAfterBreak="0">
     <w:nsid w:val="6AC262A0"/>
     <w:multiLevelType w:val="hybridMultilevel"/>
     <w:tmpl w:val="D04CAA92"/>
@@ -10066,7 +11067,7 @@
       </w:rPr>
     </w:lvl>
   </w:abstractNum>
-  <w:abstractNum w:abstractNumId="22" w15:restartNumberingAfterBreak="0">
+  <w:abstractNum w:abstractNumId="23" w15:restartNumberingAfterBreak="0">
     <w:nsid w:val="705F3F1D"/>
     <w:multiLevelType w:val="hybridMultilevel"/>
     <w:tmpl w:val="12242BE8"/>
@@ -10155,7 +11156,7 @@
       </w:pPr>
     </w:lvl>
   </w:abstractNum>
-  <w:abstractNum w:abstractNumId="23" w15:restartNumberingAfterBreak="0">
+  <w:abstractNum w:abstractNumId="24" w15:restartNumberingAfterBreak="0">
     <w:nsid w:val="75227B5F"/>
     <w:multiLevelType w:val="hybridMultilevel"/>
     <w:tmpl w:val="75328314"/>
@@ -10268,7 +11269,7 @@
       </w:rPr>
     </w:lvl>
   </w:abstractNum>
-  <w:abstractNum w:abstractNumId="24" w15:restartNumberingAfterBreak="0">
+  <w:abstractNum w:abstractNumId="25" w15:restartNumberingAfterBreak="0">
     <w:nsid w:val="7AB84799"/>
     <w:multiLevelType w:val="hybridMultilevel"/>
     <w:tmpl w:val="18D89280"/>
@@ -10357,7 +11358,7 @@
       </w:pPr>
     </w:lvl>
   </w:abstractNum>
-  <w:abstractNum w:abstractNumId="25" w15:restartNumberingAfterBreak="0">
+  <w:abstractNum w:abstractNumId="26" w15:restartNumberingAfterBreak="0">
     <w:nsid w:val="7AB96CF5"/>
     <w:multiLevelType w:val="hybridMultilevel"/>
     <w:tmpl w:val="A32EA13E"/>
@@ -10443,7 +11444,7 @@
       </w:pPr>
     </w:lvl>
   </w:abstractNum>
-  <w:abstractNum w:abstractNumId="26" w15:restartNumberingAfterBreak="0">
+  <w:abstractNum w:abstractNumId="27" w15:restartNumberingAfterBreak="0">
     <w:nsid w:val="7BD61EEF"/>
     <w:multiLevelType w:val="hybridMultilevel"/>
     <w:tmpl w:val="E0305528"/>
@@ -10557,85 +11558,88 @@
     </w:lvl>
   </w:abstractNum>
   <w:num w:numId="1">
+    <w:abstractNumId w:val="25"/>
+  </w:num>
+  <w:num w:numId="2">
+    <w:abstractNumId w:val="27"/>
+  </w:num>
+  <w:num w:numId="3">
+    <w:abstractNumId w:val="5"/>
+  </w:num>
+  <w:num w:numId="4">
+    <w:abstractNumId w:val="16"/>
+  </w:num>
+  <w:num w:numId="5">
+    <w:abstractNumId w:val="15"/>
+  </w:num>
+  <w:num w:numId="6">
     <w:abstractNumId w:val="24"/>
   </w:num>
-  <w:num w:numId="2">
-    <w:abstractNumId w:val="26"/>
-  </w:num>
-  <w:num w:numId="3">
+  <w:num w:numId="7">
     <w:abstractNumId w:val="4"/>
   </w:num>
-  <w:num w:numId="4">
-    <w:abstractNumId w:val="15"/>
+  <w:num w:numId="8">
+    <w:abstractNumId w:val="21"/>
   </w:num>
-  <w:num w:numId="5">
-    <w:abstractNumId w:val="14"/>
-  </w:num>
-  <w:num w:numId="6">
+  <w:num w:numId="9">
     <w:abstractNumId w:val="23"/>
   </w:num>
-  <w:num w:numId="7">
+  <w:num w:numId="10">
+    <w:abstractNumId w:val="7"/>
+  </w:num>
+  <w:num w:numId="11">
+    <w:abstractNumId w:val="13"/>
+  </w:num>
+  <w:num w:numId="12">
+    <w:abstractNumId w:val="19"/>
+  </w:num>
+  <w:num w:numId="13">
+    <w:abstractNumId w:val="2"/>
+  </w:num>
+  <w:num w:numId="14">
+    <w:abstractNumId w:val="20"/>
+  </w:num>
+  <w:num w:numId="15">
     <w:abstractNumId w:val="3"/>
   </w:num>
-  <w:num w:numId="8">
-    <w:abstractNumId w:val="20"/>
-  </w:num>
-  <w:num w:numId="9">
-    <w:abstractNumId w:val="22"/>
-  </w:num>
-  <w:num w:numId="10">
-    <w:abstractNumId w:val="6"/>
-  </w:num>
-  <w:num w:numId="11">
-    <w:abstractNumId w:val="12"/>
-  </w:num>
-  <w:num w:numId="12">
-    <w:abstractNumId w:val="18"/>
-  </w:num>
-  <w:num w:numId="13">
-    <w:abstractNumId w:val="1"/>
-  </w:num>
-  <w:num w:numId="14">
-    <w:abstractNumId w:val="19"/>
-  </w:num>
-  <w:num w:numId="15">
-    <w:abstractNumId w:val="2"/>
-  </w:num>
   <w:num w:numId="16">
-    <w:abstractNumId w:val="8"/>
+    <w:abstractNumId w:val="9"/>
   </w:num>
   <w:num w:numId="17">
     <w:abstractNumId w:val="0"/>
   </w:num>
   <w:num w:numId="18">
-    <w:abstractNumId w:val="13"/>
+    <w:abstractNumId w:val="14"/>
   </w:num>
   <w:num w:numId="19">
+    <w:abstractNumId w:val="12"/>
+  </w:num>
+  <w:num w:numId="20">
+    <w:abstractNumId w:val="8"/>
+  </w:num>
+  <w:num w:numId="21">
+    <w:abstractNumId w:val="17"/>
+  </w:num>
+  <w:num w:numId="22">
     <w:abstractNumId w:val="11"/>
   </w:num>
-  <w:num w:numId="20">
-    <w:abstractNumId w:val="7"/>
+  <w:num w:numId="23">
+    <w:abstractNumId w:val="26"/>
   </w:num>
-  <w:num w:numId="21">
-    <w:abstractNumId w:val="16"/>
+  <w:num w:numId="24">
+    <w:abstractNumId w:val="18"/>
   </w:num>
-  <w:num w:numId="22">
+  <w:num w:numId="25">
+    <w:abstractNumId w:val="22"/>
+  </w:num>
+  <w:num w:numId="26">
+    <w:abstractNumId w:val="6"/>
+  </w:num>
+  <w:num w:numId="27">
     <w:abstractNumId w:val="10"/>
   </w:num>
-  <w:num w:numId="23">
-    <w:abstractNumId w:val="25"/>
-  </w:num>
-  <w:num w:numId="24">
-    <w:abstractNumId w:val="17"/>
-  </w:num>
-  <w:num w:numId="25">
-    <w:abstractNumId w:val="21"/>
-  </w:num>
-  <w:num w:numId="26">
-    <w:abstractNumId w:val="5"/>
-  </w:num>
-  <w:num w:numId="27">
-    <w:abstractNumId w:val="9"/>
+  <w:num w:numId="28">
+    <w:abstractNumId w:val="1"/>
   </w:num>
 </w:numbering>
 </file>
@@ -11433,7 +12437,7 @@
 </file>
 
 <file path=customXml/itemProps1.xml><?xml version="1.0" encoding="utf-8"?>
-<ds:datastoreItem xmlns:ds="http://schemas.openxmlformats.org/officeDocument/2006/customXml" ds:itemID="{4279B47D-6E0A-4877-81F4-B9F1ADC245A2}">
+<ds:datastoreItem xmlns:ds="http://schemas.openxmlformats.org/officeDocument/2006/customXml" ds:itemID="{041701FD-EF52-4E8D-AE88-0E0E2EB0125C}">
   <ds:schemaRefs>
     <ds:schemaRef ds:uri="http://schemas.openxmlformats.org/officeDocument/2006/bibliography"/>
   </ds:schemaRefs>

--- a/sql/OPEX.docx
+++ b/sql/OPEX.docx
@@ -674,15 +674,15 @@
         <w:tblLook w:val="04A0" w:firstRow="1" w:lastRow="0" w:firstColumn="1" w:lastColumn="0" w:noHBand="0" w:noVBand="1"/>
       </w:tblPr>
       <w:tblGrid>
-        <w:gridCol w:w="704"/>
-        <w:gridCol w:w="3686"/>
-        <w:gridCol w:w="992"/>
-        <w:gridCol w:w="2835"/>
+        <w:gridCol w:w="846"/>
+        <w:gridCol w:w="4252"/>
+        <w:gridCol w:w="993"/>
+        <w:gridCol w:w="2126"/>
       </w:tblGrid>
       <w:tr>
         <w:tc>
           <w:tcPr>
-            <w:tcW w:w="704" w:type="dxa"/>
+            <w:tcW w:w="846" w:type="dxa"/>
           </w:tcPr>
           <w:p>
             <w:pPr>
@@ -700,7 +700,7 @@
         </w:tc>
         <w:tc>
           <w:tcPr>
-            <w:tcW w:w="3686" w:type="dxa"/>
+            <w:tcW w:w="4252" w:type="dxa"/>
           </w:tcPr>
           <w:p>
             <w:pPr>
@@ -719,7 +719,7 @@
         </w:tc>
         <w:tc>
           <w:tcPr>
-            <w:tcW w:w="992" w:type="dxa"/>
+            <w:tcW w:w="993" w:type="dxa"/>
           </w:tcPr>
           <w:p>
             <w:pPr>
@@ -738,7 +738,7 @@
         </w:tc>
         <w:tc>
           <w:tcPr>
-            <w:tcW w:w="2835" w:type="dxa"/>
+            <w:tcW w:w="2126" w:type="dxa"/>
           </w:tcPr>
           <w:p>
             <w:pPr>
@@ -759,7 +759,7 @@
       <w:tr>
         <w:tc>
           <w:tcPr>
-            <w:tcW w:w="704" w:type="dxa"/>
+            <w:tcW w:w="846" w:type="dxa"/>
           </w:tcPr>
           <w:p>
             <w:pPr>
@@ -778,7 +778,7 @@
         </w:tc>
         <w:tc>
           <w:tcPr>
-            <w:tcW w:w="3686" w:type="dxa"/>
+            <w:tcW w:w="4252" w:type="dxa"/>
           </w:tcPr>
           <w:p>
             <w:pPr>
@@ -816,7 +816,7 @@
         </w:tc>
         <w:tc>
           <w:tcPr>
-            <w:tcW w:w="992" w:type="dxa"/>
+            <w:tcW w:w="993" w:type="dxa"/>
           </w:tcPr>
           <w:p>
             <w:pPr>
@@ -842,7 +842,7 @@
         </w:tc>
         <w:tc>
           <w:tcPr>
-            <w:tcW w:w="2835" w:type="dxa"/>
+            <w:tcW w:w="2126" w:type="dxa"/>
           </w:tcPr>
           <w:p>
             <w:pPr>
@@ -856,19 +856,19 @@
       <w:tr>
         <w:tc>
           <w:tcPr>
-            <w:tcW w:w="704" w:type="dxa"/>
-          </w:tcPr>
-          <w:p>
-            <w:pPr>
-              <w:rPr>
-                <w:szCs w:val="21"/>
-              </w:rPr>
-            </w:pPr>
-          </w:p>
-        </w:tc>
-        <w:tc>
-          <w:tcPr>
-            <w:tcW w:w="3686" w:type="dxa"/>
+            <w:tcW w:w="846" w:type="dxa"/>
+          </w:tcPr>
+          <w:p>
+            <w:pPr>
+              <w:rPr>
+                <w:szCs w:val="21"/>
+              </w:rPr>
+            </w:pPr>
+          </w:p>
+        </w:tc>
+        <w:tc>
+          <w:tcPr>
+            <w:tcW w:w="4252" w:type="dxa"/>
           </w:tcPr>
           <w:p>
             <w:pPr>
@@ -906,7 +906,7 @@
         </w:tc>
         <w:tc>
           <w:tcPr>
-            <w:tcW w:w="992" w:type="dxa"/>
+            <w:tcW w:w="993" w:type="dxa"/>
           </w:tcPr>
           <w:p>
             <w:pPr>
@@ -931,7 +931,7 @@
         </w:tc>
         <w:tc>
           <w:tcPr>
-            <w:tcW w:w="2835" w:type="dxa"/>
+            <w:tcW w:w="2126" w:type="dxa"/>
           </w:tcPr>
           <w:p>
             <w:pPr>
@@ -945,19 +945,19 @@
       <w:tr>
         <w:tc>
           <w:tcPr>
-            <w:tcW w:w="704" w:type="dxa"/>
-          </w:tcPr>
-          <w:p>
-            <w:pPr>
-              <w:rPr>
-                <w:szCs w:val="21"/>
-              </w:rPr>
-            </w:pPr>
-          </w:p>
-        </w:tc>
-        <w:tc>
-          <w:tcPr>
-            <w:tcW w:w="3686" w:type="dxa"/>
+            <w:tcW w:w="846" w:type="dxa"/>
+          </w:tcPr>
+          <w:p>
+            <w:pPr>
+              <w:rPr>
+                <w:szCs w:val="21"/>
+              </w:rPr>
+            </w:pPr>
+          </w:p>
+        </w:tc>
+        <w:tc>
+          <w:tcPr>
+            <w:tcW w:w="4252" w:type="dxa"/>
           </w:tcPr>
           <w:p>
             <w:pPr>
@@ -982,7 +982,7 @@
         </w:tc>
         <w:tc>
           <w:tcPr>
-            <w:tcW w:w="992" w:type="dxa"/>
+            <w:tcW w:w="993" w:type="dxa"/>
           </w:tcPr>
           <w:p>
             <w:pPr>
@@ -1008,7 +1008,7 @@
         </w:tc>
         <w:tc>
           <w:tcPr>
-            <w:tcW w:w="2835" w:type="dxa"/>
+            <w:tcW w:w="2126" w:type="dxa"/>
           </w:tcPr>
           <w:p>
             <w:pPr>
@@ -1022,31 +1022,53 @@
       <w:tr>
         <w:tc>
           <w:tcPr>
-            <w:tcW w:w="704" w:type="dxa"/>
-          </w:tcPr>
-          <w:p>
-            <w:pPr>
-              <w:rPr>
-                <w:szCs w:val="21"/>
-              </w:rPr>
-            </w:pPr>
-          </w:p>
-        </w:tc>
-        <w:tc>
-          <w:tcPr>
-            <w:tcW w:w="3686" w:type="dxa"/>
-          </w:tcPr>
-          <w:p>
-            <w:pPr>
-              <w:rPr>
-                <w:szCs w:val="21"/>
-              </w:rPr>
-            </w:pPr>
-            <w:r>
-              <w:rPr>
-                <w:szCs w:val="21"/>
-              </w:rPr>
-              <w:t>Review</w:t>
+            <w:tcW w:w="846" w:type="dxa"/>
+          </w:tcPr>
+          <w:p>
+            <w:pPr>
+              <w:rPr>
+                <w:rFonts w:hint="eastAsia"/>
+                <w:szCs w:val="21"/>
+              </w:rPr>
+            </w:pPr>
+            <w:r>
+              <w:rPr>
+                <w:rFonts w:hint="eastAsia"/>
+                <w:szCs w:val="21"/>
+              </w:rPr>
+              <w:t>4.5</w:t>
+            </w:r>
+            <w:r>
+              <w:rPr>
+                <w:rFonts w:hint="eastAsia"/>
+                <w:szCs w:val="21"/>
+              </w:rPr>
+              <w:t>天</w:t>
+            </w:r>
+          </w:p>
+        </w:tc>
+        <w:tc>
+          <w:tcPr>
+            <w:tcW w:w="4252" w:type="dxa"/>
+          </w:tcPr>
+          <w:p>
+            <w:pPr>
+              <w:rPr>
+                <w:szCs w:val="21"/>
+              </w:rPr>
+            </w:pPr>
+            <w:r>
+              <w:rPr>
+                <w:rFonts w:hint="eastAsia"/>
+                <w:szCs w:val="21"/>
+              </w:rPr>
+              <w:t>设计</w:t>
+            </w:r>
+            <w:r>
+              <w:rPr>
+                <w:szCs w:val="21"/>
+              </w:rPr>
+              <w:t>检查</w:t>
             </w:r>
             <w:r>
               <w:rPr>
@@ -1059,7 +1081,7 @@
         </w:tc>
         <w:tc>
           <w:tcPr>
-            <w:tcW w:w="992" w:type="dxa"/>
+            <w:tcW w:w="993" w:type="dxa"/>
           </w:tcPr>
           <w:p>
             <w:pPr>
@@ -1085,7 +1107,7 @@
         </w:tc>
         <w:tc>
           <w:tcPr>
-            <w:tcW w:w="2835" w:type="dxa"/>
+            <w:tcW w:w="2126" w:type="dxa"/>
           </w:tcPr>
           <w:p>
             <w:pPr>
@@ -1099,7 +1121,7 @@
       <w:tr>
         <w:tc>
           <w:tcPr>
-            <w:tcW w:w="704" w:type="dxa"/>
+            <w:tcW w:w="846" w:type="dxa"/>
           </w:tcPr>
           <w:p>
             <w:pPr>
@@ -1118,7 +1140,7 @@
         </w:tc>
         <w:tc>
           <w:tcPr>
-            <w:tcW w:w="3686" w:type="dxa"/>
+            <w:tcW w:w="4252" w:type="dxa"/>
           </w:tcPr>
           <w:p>
             <w:pPr>
@@ -1143,7 +1165,7 @@
         </w:tc>
         <w:tc>
           <w:tcPr>
-            <w:tcW w:w="992" w:type="dxa"/>
+            <w:tcW w:w="993" w:type="dxa"/>
           </w:tcPr>
           <w:p>
             <w:pPr>
@@ -1169,7 +1191,7 @@
         </w:tc>
         <w:tc>
           <w:tcPr>
-            <w:tcW w:w="2835" w:type="dxa"/>
+            <w:tcW w:w="2126" w:type="dxa"/>
           </w:tcPr>
           <w:p>
             <w:pPr>
@@ -1242,68 +1264,54 @@
       <w:tr>
         <w:tc>
           <w:tcPr>
-            <w:tcW w:w="704" w:type="dxa"/>
-          </w:tcPr>
-          <w:p>
-            <w:pPr>
-              <w:rPr>
-                <w:szCs w:val="21"/>
-              </w:rPr>
-            </w:pPr>
-          </w:p>
-        </w:tc>
-        <w:tc>
-          <w:tcPr>
-            <w:tcW w:w="3686" w:type="dxa"/>
-          </w:tcPr>
-          <w:p>
-            <w:pPr>
-              <w:rPr>
-                <w:szCs w:val="21"/>
-              </w:rPr>
-            </w:pPr>
-            <w:proofErr w:type="spellStart"/>
-            <w:r>
-              <w:rPr>
-                <w:szCs w:val="21"/>
-              </w:rPr>
-              <w:t>S</w:t>
-            </w:r>
-            <w:r>
-              <w:rPr>
-                <w:rFonts w:hint="eastAsia"/>
-                <w:szCs w:val="21"/>
-              </w:rPr>
-              <w:t>hiro</w:t>
-            </w:r>
-            <w:proofErr w:type="spellEnd"/>
-            <w:r>
-              <w:rPr>
-                <w:rFonts w:hint="eastAsia"/>
-                <w:szCs w:val="21"/>
-              </w:rPr>
-              <w:t>的</w:t>
-            </w:r>
-            <w:r>
-              <w:rPr>
-                <w:szCs w:val="21"/>
-              </w:rPr>
-              <w:t>熟悉</w:t>
-            </w:r>
-          </w:p>
-        </w:tc>
-        <w:tc>
-          <w:tcPr>
-            <w:tcW w:w="992" w:type="dxa"/>
-          </w:tcPr>
-          <w:p>
-            <w:pPr>
-              <w:rPr>
-                <w:szCs w:val="21"/>
-              </w:rPr>
-            </w:pPr>
-            <w:r>
-              <w:rPr>
+            <w:tcW w:w="846" w:type="dxa"/>
+          </w:tcPr>
+          <w:p>
+            <w:pPr>
+              <w:rPr>
+                <w:szCs w:val="21"/>
+              </w:rPr>
+            </w:pPr>
+          </w:p>
+        </w:tc>
+        <w:tc>
+          <w:tcPr>
+            <w:tcW w:w="4252" w:type="dxa"/>
+          </w:tcPr>
+          <w:p>
+            <w:pPr>
+              <w:rPr>
+                <w:szCs w:val="21"/>
+              </w:rPr>
+            </w:pPr>
+            <w:r>
+              <w:rPr>
+                <w:rFonts w:hint="eastAsia"/>
+                <w:szCs w:val="21"/>
+              </w:rPr>
+              <w:t>导师讲解</w:t>
+            </w:r>
+            <w:r>
+              <w:rPr>
+                <w:szCs w:val="21"/>
+              </w:rPr>
+              <w:t>前端框架的使用</w:t>
+            </w:r>
+          </w:p>
+        </w:tc>
+        <w:tc>
+          <w:tcPr>
+            <w:tcW w:w="993" w:type="dxa"/>
+          </w:tcPr>
+          <w:p>
+            <w:pPr>
+              <w:rPr>
+                <w:szCs w:val="21"/>
+              </w:rPr>
+            </w:pPr>
+            <w:r>
+              <w:rPr>
+                <w:rFonts w:hint="eastAsia"/>
                 <w:szCs w:val="21"/>
               </w:rPr>
               <w:t>2</w:t>
@@ -1319,71 +1327,118 @@
         </w:tc>
         <w:tc>
           <w:tcPr>
-            <w:tcW w:w="2835" w:type="dxa"/>
-          </w:tcPr>
-          <w:p>
-            <w:pPr>
-              <w:rPr>
-                <w:szCs w:val="21"/>
-              </w:rPr>
-            </w:pPr>
+            <w:tcW w:w="2126" w:type="dxa"/>
+          </w:tcPr>
+          <w:p>
+            <w:pPr>
+              <w:rPr>
+                <w:szCs w:val="21"/>
+              </w:rPr>
+            </w:pPr>
+            <w:r>
+              <w:rPr>
+                <w:rFonts w:hint="eastAsia"/>
+                <w:szCs w:val="21"/>
+              </w:rPr>
+              <w:t>要求</w:t>
+            </w:r>
+            <w:r>
+              <w:rPr>
+                <w:szCs w:val="21"/>
+              </w:rPr>
+              <w:t>学员有修改和读懂前端的能力，不要求能</w:t>
+            </w:r>
+            <w:r>
+              <w:rPr>
+                <w:rFonts w:hint="eastAsia"/>
+                <w:szCs w:val="21"/>
+              </w:rPr>
+              <w:t>深度</w:t>
+            </w:r>
+            <w:r>
+              <w:rPr>
+                <w:szCs w:val="21"/>
+              </w:rPr>
+              <w:t>修改</w:t>
+            </w:r>
           </w:p>
         </w:tc>
       </w:tr>
       <w:tr>
         <w:tc>
           <w:tcPr>
-            <w:tcW w:w="704" w:type="dxa"/>
-          </w:tcPr>
-          <w:p>
-            <w:pPr>
-              <w:rPr>
-                <w:szCs w:val="21"/>
-              </w:rPr>
-            </w:pPr>
-          </w:p>
-        </w:tc>
-        <w:tc>
-          <w:tcPr>
-            <w:tcW w:w="3686" w:type="dxa"/>
-          </w:tcPr>
-          <w:p>
-            <w:pPr>
-              <w:rPr>
-                <w:szCs w:val="21"/>
-              </w:rPr>
-            </w:pPr>
-            <w:r>
-              <w:rPr>
-                <w:rFonts w:hint="eastAsia"/>
-                <w:szCs w:val="21"/>
-              </w:rPr>
-              <w:t>导师讲解</w:t>
-            </w:r>
-            <w:r>
-              <w:rPr>
-                <w:szCs w:val="21"/>
-              </w:rPr>
-              <w:t>前端框架的使用</w:t>
-            </w:r>
-          </w:p>
-        </w:tc>
-        <w:tc>
-          <w:tcPr>
-            <w:tcW w:w="992" w:type="dxa"/>
-          </w:tcPr>
-          <w:p>
-            <w:pPr>
-              <w:rPr>
-                <w:szCs w:val="21"/>
-              </w:rPr>
-            </w:pPr>
-            <w:r>
-              <w:rPr>
-                <w:rFonts w:hint="eastAsia"/>
-                <w:szCs w:val="21"/>
-              </w:rPr>
-              <w:t>2</w:t>
+            <w:tcW w:w="846" w:type="dxa"/>
+          </w:tcPr>
+          <w:p>
+            <w:pPr>
+              <w:rPr>
+                <w:szCs w:val="21"/>
+              </w:rPr>
+            </w:pPr>
+          </w:p>
+        </w:tc>
+        <w:tc>
+          <w:tcPr>
+            <w:tcW w:w="4252" w:type="dxa"/>
+          </w:tcPr>
+          <w:p>
+            <w:pPr>
+              <w:rPr>
+                <w:rFonts w:hint="eastAsia"/>
+                <w:szCs w:val="21"/>
+              </w:rPr>
+            </w:pPr>
+            <w:r>
+              <w:rPr>
+                <w:rFonts w:hint="eastAsia"/>
+                <w:szCs w:val="21"/>
+              </w:rPr>
+              <w:t>温</w:t>
+            </w:r>
+            <w:r>
+              <w:rPr>
+                <w:szCs w:val="21"/>
+              </w:rPr>
+              <w:t>顾</w:t>
+            </w:r>
+            <w:r>
+              <w:rPr>
+                <w:rFonts w:hint="eastAsia"/>
+                <w:szCs w:val="21"/>
+              </w:rPr>
+              <w:t>spring</w:t>
+            </w:r>
+            <w:r>
+              <w:rPr>
+                <w:rFonts w:hint="eastAsia"/>
+                <w:szCs w:val="21"/>
+              </w:rPr>
+              <w:t>的</w:t>
+            </w:r>
+            <w:r>
+              <w:rPr>
+                <w:szCs w:val="21"/>
+              </w:rPr>
+              <w:t>基本框架</w:t>
+            </w:r>
+          </w:p>
+        </w:tc>
+        <w:tc>
+          <w:tcPr>
+            <w:tcW w:w="993" w:type="dxa"/>
+          </w:tcPr>
+          <w:p>
+            <w:pPr>
+              <w:rPr>
+                <w:rFonts w:hint="eastAsia"/>
+                <w:szCs w:val="21"/>
+              </w:rPr>
+            </w:pPr>
+            <w:r>
+              <w:rPr>
+                <w:szCs w:val="21"/>
+              </w:rPr>
+              <w:t>1</w:t>
             </w:r>
             <w:r>
               <w:rPr>
@@ -1396,59 +1451,34 @@
         </w:tc>
         <w:tc>
           <w:tcPr>
-            <w:tcW w:w="2835" w:type="dxa"/>
-          </w:tcPr>
-          <w:p>
-            <w:pPr>
-              <w:rPr>
-                <w:szCs w:val="21"/>
-              </w:rPr>
-            </w:pPr>
-            <w:r>
-              <w:rPr>
-                <w:rFonts w:hint="eastAsia"/>
-                <w:szCs w:val="21"/>
-              </w:rPr>
-              <w:t>要求</w:t>
-            </w:r>
-            <w:r>
-              <w:rPr>
-                <w:szCs w:val="21"/>
-              </w:rPr>
-              <w:t>学员有修改和读懂前端的能力，不要求能</w:t>
-            </w:r>
-            <w:r>
-              <w:rPr>
-                <w:rFonts w:hint="eastAsia"/>
-                <w:szCs w:val="21"/>
-              </w:rPr>
-              <w:t>深度</w:t>
-            </w:r>
-            <w:r>
-              <w:rPr>
-                <w:szCs w:val="21"/>
-              </w:rPr>
-              <w:t>修改</w:t>
-            </w:r>
+            <w:tcW w:w="2126" w:type="dxa"/>
+          </w:tcPr>
+          <w:p>
+            <w:pPr>
+              <w:rPr>
+                <w:rFonts w:hint="eastAsia"/>
+                <w:szCs w:val="21"/>
+              </w:rPr>
+            </w:pPr>
           </w:p>
         </w:tc>
       </w:tr>
       <w:tr>
         <w:tc>
           <w:tcPr>
-            <w:tcW w:w="704" w:type="dxa"/>
-          </w:tcPr>
-          <w:p>
-            <w:pPr>
-              <w:rPr>
-                <w:szCs w:val="21"/>
-              </w:rPr>
-            </w:pPr>
-          </w:p>
-        </w:tc>
-        <w:tc>
-          <w:tcPr>
-            <w:tcW w:w="3686" w:type="dxa"/>
+            <w:tcW w:w="846" w:type="dxa"/>
+          </w:tcPr>
+          <w:p>
+            <w:pPr>
+              <w:rPr>
+                <w:szCs w:val="21"/>
+              </w:rPr>
+            </w:pPr>
+          </w:p>
+        </w:tc>
+        <w:tc>
+          <w:tcPr>
+            <w:tcW w:w="4252" w:type="dxa"/>
           </w:tcPr>
           <w:p>
             <w:pPr>
@@ -1493,7 +1523,7 @@
         </w:tc>
         <w:tc>
           <w:tcPr>
-            <w:tcW w:w="992" w:type="dxa"/>
+            <w:tcW w:w="993" w:type="dxa"/>
           </w:tcPr>
           <w:p>
             <w:pPr>
@@ -1518,7 +1548,7 @@
         </w:tc>
         <w:tc>
           <w:tcPr>
-            <w:tcW w:w="2835" w:type="dxa"/>
+            <w:tcW w:w="2126" w:type="dxa"/>
           </w:tcPr>
           <w:p>
             <w:pPr>
@@ -1532,19 +1562,19 @@
       <w:tr>
         <w:tc>
           <w:tcPr>
-            <w:tcW w:w="704" w:type="dxa"/>
-          </w:tcPr>
-          <w:p>
-            <w:pPr>
-              <w:rPr>
-                <w:szCs w:val="21"/>
-              </w:rPr>
-            </w:pPr>
-          </w:p>
-        </w:tc>
-        <w:tc>
-          <w:tcPr>
-            <w:tcW w:w="3686" w:type="dxa"/>
+            <w:tcW w:w="846" w:type="dxa"/>
+          </w:tcPr>
+          <w:p>
+            <w:pPr>
+              <w:rPr>
+                <w:szCs w:val="21"/>
+              </w:rPr>
+            </w:pPr>
+          </w:p>
+        </w:tc>
+        <w:tc>
+          <w:tcPr>
+            <w:tcW w:w="4252" w:type="dxa"/>
           </w:tcPr>
           <w:p>
             <w:pPr>
@@ -1555,16 +1585,16 @@
             <w:proofErr w:type="spellStart"/>
             <w:r>
               <w:rPr>
-                <w:rFonts w:hint="eastAsia"/>
-                <w:szCs w:val="21"/>
-              </w:rPr>
-              <w:t>Shir</w:t>
-            </w:r>
-            <w:r>
-              <w:rPr>
-                <w:szCs w:val="21"/>
-              </w:rPr>
-              <w:t>o</w:t>
+                <w:szCs w:val="21"/>
+              </w:rPr>
+              <w:t>S</w:t>
+            </w:r>
+            <w:r>
+              <w:rPr>
+                <w:rFonts w:hint="eastAsia"/>
+                <w:szCs w:val="21"/>
+              </w:rPr>
+              <w:t>hiro</w:t>
             </w:r>
             <w:proofErr w:type="spellEnd"/>
             <w:r>
@@ -1572,39 +1602,38 @@
                 <w:rFonts w:hint="eastAsia"/>
                 <w:szCs w:val="21"/>
               </w:rPr>
+              <w:t>框架</w:t>
+            </w:r>
+            <w:r>
+              <w:rPr>
+                <w:rFonts w:hint="eastAsia"/>
+                <w:szCs w:val="21"/>
+              </w:rPr>
               <w:t>的</w:t>
             </w:r>
             <w:r>
               <w:rPr>
                 <w:szCs w:val="21"/>
               </w:rPr>
-              <w:t>搭建和用户数据的</w:t>
-            </w:r>
-            <w:r>
-              <w:rPr>
-                <w:rFonts w:hint="eastAsia"/>
-                <w:szCs w:val="21"/>
-              </w:rPr>
-              <w:t>建立</w:t>
-            </w:r>
-          </w:p>
-        </w:tc>
-        <w:tc>
-          <w:tcPr>
-            <w:tcW w:w="992" w:type="dxa"/>
-          </w:tcPr>
-          <w:p>
-            <w:pPr>
-              <w:rPr>
-                <w:szCs w:val="21"/>
-              </w:rPr>
-            </w:pPr>
-            <w:r>
-              <w:rPr>
-                <w:rFonts w:hint="eastAsia"/>
-                <w:szCs w:val="21"/>
-              </w:rPr>
-              <w:t>4</w:t>
+              <w:t>熟悉</w:t>
+            </w:r>
+          </w:p>
+        </w:tc>
+        <w:tc>
+          <w:tcPr>
+            <w:tcW w:w="993" w:type="dxa"/>
+          </w:tcPr>
+          <w:p>
+            <w:pPr>
+              <w:rPr>
+                <w:szCs w:val="21"/>
+              </w:rPr>
+            </w:pPr>
+            <w:r>
+              <w:rPr>
+                <w:szCs w:val="21"/>
+              </w:rPr>
+              <w:t>2</w:t>
             </w:r>
             <w:r>
               <w:rPr>
@@ -1617,7 +1646,7 @@
         </w:tc>
         <w:tc>
           <w:tcPr>
-            <w:tcW w:w="2835" w:type="dxa"/>
+            <w:tcW w:w="2126" w:type="dxa"/>
           </w:tcPr>
           <w:p>
             <w:pPr>
@@ -1631,70 +1660,79 @@
       <w:tr>
         <w:tc>
           <w:tcPr>
-            <w:tcW w:w="704" w:type="dxa"/>
-          </w:tcPr>
-          <w:p>
-            <w:pPr>
-              <w:rPr>
-                <w:szCs w:val="21"/>
-              </w:rPr>
-            </w:pPr>
-          </w:p>
-        </w:tc>
-        <w:tc>
-          <w:tcPr>
-            <w:tcW w:w="3686" w:type="dxa"/>
-          </w:tcPr>
-          <w:p>
-            <w:pPr>
-              <w:rPr>
-                <w:szCs w:val="21"/>
-              </w:rPr>
-            </w:pPr>
-            <w:r>
-              <w:rPr>
-                <w:rFonts w:hint="eastAsia"/>
-                <w:szCs w:val="21"/>
-              </w:rPr>
-              <w:t>Junit</w:t>
-            </w:r>
-            <w:r>
-              <w:rPr>
-                <w:szCs w:val="21"/>
-              </w:rPr>
-              <w:t>, Groovy</w:t>
-            </w:r>
-            <w:r>
-              <w:rPr>
-                <w:rFonts w:hint="eastAsia"/>
-                <w:szCs w:val="21"/>
-              </w:rPr>
-              <w:t>学习</w:t>
-            </w:r>
-            <w:r>
-              <w:rPr>
-                <w:szCs w:val="21"/>
-              </w:rPr>
-              <w:t>和理解</w:t>
-            </w:r>
-          </w:p>
-        </w:tc>
-        <w:tc>
-          <w:tcPr>
-            <w:tcW w:w="992" w:type="dxa"/>
-          </w:tcPr>
-          <w:p>
-            <w:pPr>
-              <w:rPr>
-                <w:szCs w:val="21"/>
-              </w:rPr>
-            </w:pPr>
-            <w:r>
-              <w:rPr>
-                <w:rFonts w:hint="eastAsia"/>
-                <w:szCs w:val="21"/>
-              </w:rPr>
-              <w:t>1</w:t>
+            <w:tcW w:w="846" w:type="dxa"/>
+          </w:tcPr>
+          <w:p>
+            <w:pPr>
+              <w:rPr>
+                <w:szCs w:val="21"/>
+              </w:rPr>
+            </w:pPr>
+          </w:p>
+        </w:tc>
+        <w:tc>
+          <w:tcPr>
+            <w:tcW w:w="4252" w:type="dxa"/>
+          </w:tcPr>
+          <w:p>
+            <w:pPr>
+              <w:rPr>
+                <w:szCs w:val="21"/>
+              </w:rPr>
+            </w:pPr>
+            <w:proofErr w:type="spellStart"/>
+            <w:r>
+              <w:rPr>
+                <w:rFonts w:hint="eastAsia"/>
+                <w:szCs w:val="21"/>
+              </w:rPr>
+              <w:t>Shir</w:t>
+            </w:r>
+            <w:r>
+              <w:rPr>
+                <w:szCs w:val="21"/>
+              </w:rPr>
+              <w:t>o</w:t>
+            </w:r>
+            <w:proofErr w:type="spellEnd"/>
+            <w:r>
+              <w:rPr>
+                <w:rFonts w:hint="eastAsia"/>
+                <w:szCs w:val="21"/>
+              </w:rPr>
+              <w:t>的</w:t>
+            </w:r>
+            <w:r>
+              <w:rPr>
+                <w:szCs w:val="21"/>
+              </w:rPr>
+              <w:t>搭建和用户数据的</w:t>
+            </w:r>
+            <w:r>
+              <w:rPr>
+                <w:rFonts w:hint="eastAsia"/>
+                <w:szCs w:val="21"/>
+              </w:rPr>
+              <w:t>建立</w:t>
+            </w:r>
+          </w:p>
+        </w:tc>
+        <w:tc>
+          <w:tcPr>
+            <w:tcW w:w="993" w:type="dxa"/>
+          </w:tcPr>
+          <w:p>
+            <w:pPr>
+              <w:rPr>
+                <w:szCs w:val="21"/>
+              </w:rPr>
+            </w:pPr>
+            <w:r>
+              <w:rPr>
+                <w:rFonts w:hint="eastAsia"/>
+                <w:szCs w:val="21"/>
+              </w:rPr>
+              <w:t>2</w:t>
             </w:r>
             <w:r>
               <w:rPr>
@@ -1707,7 +1745,7 @@
         </w:tc>
         <w:tc>
           <w:tcPr>
-            <w:tcW w:w="2835" w:type="dxa"/>
+            <w:tcW w:w="2126" w:type="dxa"/>
           </w:tcPr>
           <w:p>
             <w:pPr>
@@ -1721,43 +1759,89 @@
       <w:tr>
         <w:tc>
           <w:tcPr>
-            <w:tcW w:w="704" w:type="dxa"/>
-          </w:tcPr>
-          <w:p>
-            <w:pPr>
-              <w:rPr>
-                <w:szCs w:val="21"/>
-              </w:rPr>
-            </w:pPr>
-          </w:p>
-        </w:tc>
-        <w:tc>
-          <w:tcPr>
-            <w:tcW w:w="3686" w:type="dxa"/>
-          </w:tcPr>
-          <w:p>
-            <w:pPr>
-              <w:rPr>
-                <w:szCs w:val="21"/>
-              </w:rPr>
-            </w:pPr>
-          </w:p>
-        </w:tc>
-        <w:tc>
-          <w:tcPr>
-            <w:tcW w:w="992" w:type="dxa"/>
-          </w:tcPr>
-          <w:p>
-            <w:pPr>
-              <w:rPr>
-                <w:szCs w:val="21"/>
-              </w:rPr>
-            </w:pPr>
-          </w:p>
-        </w:tc>
-        <w:tc>
-          <w:tcPr>
-            <w:tcW w:w="2835" w:type="dxa"/>
+            <w:tcW w:w="846" w:type="dxa"/>
+          </w:tcPr>
+          <w:p>
+            <w:pPr>
+              <w:rPr>
+                <w:szCs w:val="21"/>
+              </w:rPr>
+            </w:pPr>
+          </w:p>
+        </w:tc>
+        <w:tc>
+          <w:tcPr>
+            <w:tcW w:w="4252" w:type="dxa"/>
+          </w:tcPr>
+          <w:p>
+            <w:pPr>
+              <w:rPr>
+                <w:szCs w:val="21"/>
+              </w:rPr>
+            </w:pPr>
+            <w:r>
+              <w:rPr>
+                <w:rFonts w:hint="eastAsia"/>
+                <w:szCs w:val="21"/>
+              </w:rPr>
+              <w:t>单元</w:t>
+            </w:r>
+            <w:r>
+              <w:rPr>
+                <w:szCs w:val="21"/>
+              </w:rPr>
+              <w:t>测试</w:t>
+            </w:r>
+            <w:r>
+              <w:rPr>
+                <w:szCs w:val="21"/>
+              </w:rPr>
+              <w:t>Groovy</w:t>
+            </w:r>
+            <w:r>
+              <w:rPr>
+                <w:rFonts w:hint="eastAsia"/>
+                <w:szCs w:val="21"/>
+              </w:rPr>
+              <w:t>学习</w:t>
+            </w:r>
+            <w:r>
+              <w:rPr>
+                <w:szCs w:val="21"/>
+              </w:rPr>
+              <w:t>和理解</w:t>
+            </w:r>
+          </w:p>
+        </w:tc>
+        <w:tc>
+          <w:tcPr>
+            <w:tcW w:w="993" w:type="dxa"/>
+          </w:tcPr>
+          <w:p>
+            <w:pPr>
+              <w:rPr>
+                <w:szCs w:val="21"/>
+              </w:rPr>
+            </w:pPr>
+            <w:r>
+              <w:rPr>
+                <w:rFonts w:hint="eastAsia"/>
+                <w:szCs w:val="21"/>
+              </w:rPr>
+              <w:t>1</w:t>
+            </w:r>
+            <w:r>
+              <w:rPr>
+                <w:rFonts w:hint="eastAsia"/>
+                <w:szCs w:val="21"/>
+              </w:rPr>
+              <w:t>天</w:t>
+            </w:r>
+          </w:p>
+        </w:tc>
+        <w:tc>
+          <w:tcPr>
+            <w:tcW w:w="2126" w:type="dxa"/>
           </w:tcPr>
           <w:p>
             <w:pPr>
@@ -1771,102 +1855,20 @@
       <w:tr>
         <w:tc>
           <w:tcPr>
-            <w:tcW w:w="704" w:type="dxa"/>
-          </w:tcPr>
-          <w:p>
-            <w:pPr>
-              <w:rPr>
-                <w:szCs w:val="21"/>
-              </w:rPr>
-            </w:pPr>
-            <w:r>
-              <w:rPr>
-                <w:szCs w:val="21"/>
-              </w:rPr>
-              <w:t>三</w:t>
-            </w:r>
-          </w:p>
-        </w:tc>
-        <w:tc>
-          <w:tcPr>
-            <w:tcW w:w="3686" w:type="dxa"/>
-          </w:tcPr>
-          <w:p>
-            <w:pPr>
-              <w:rPr>
-                <w:szCs w:val="21"/>
-              </w:rPr>
-            </w:pPr>
-            <w:r>
-              <w:rPr>
-                <w:szCs w:val="21"/>
-              </w:rPr>
-              <w:t>Admin</w:t>
-            </w:r>
-            <w:r>
-              <w:rPr>
-                <w:rFonts w:hint="eastAsia"/>
-                <w:szCs w:val="21"/>
-              </w:rPr>
-              <w:t>的</w:t>
-            </w:r>
-            <w:r>
-              <w:rPr>
-                <w:szCs w:val="21"/>
-              </w:rPr>
-              <w:t>业务</w:t>
-            </w:r>
-            <w:r>
-              <w:rPr>
-                <w:rFonts w:hint="eastAsia"/>
-                <w:szCs w:val="21"/>
-              </w:rPr>
-              <w:t>-</w:t>
-            </w:r>
-            <w:r>
-              <w:rPr>
-                <w:szCs w:val="21"/>
-              </w:rPr>
-              <w:t xml:space="preserve">+ </w:t>
-            </w:r>
-            <w:r>
-              <w:rPr>
-                <w:rFonts w:hint="eastAsia"/>
-                <w:szCs w:val="21"/>
-              </w:rPr>
-              <w:t>groovy</w:t>
-            </w:r>
-            <w:r>
-              <w:rPr>
-                <w:rFonts w:hint="eastAsia"/>
-                <w:szCs w:val="21"/>
-              </w:rPr>
-              <w:t>测试</w:t>
-            </w:r>
-            <w:r>
-              <w:rPr>
-                <w:szCs w:val="21"/>
-              </w:rPr>
-              <w:t>代码</w:t>
-            </w:r>
-          </w:p>
-        </w:tc>
-        <w:tc>
-          <w:tcPr>
-            <w:tcW w:w="992" w:type="dxa"/>
-          </w:tcPr>
-          <w:p>
-            <w:pPr>
-              <w:rPr>
-                <w:szCs w:val="21"/>
-              </w:rPr>
-            </w:pPr>
-            <w:r>
-              <w:rPr>
-                <w:rFonts w:hint="eastAsia"/>
-                <w:szCs w:val="21"/>
-              </w:rPr>
-              <w:t>5</w:t>
+            <w:tcW w:w="846" w:type="dxa"/>
+          </w:tcPr>
+          <w:p>
+            <w:pPr>
+              <w:rPr>
+                <w:szCs w:val="21"/>
+              </w:rPr>
+            </w:pPr>
+            <w:r>
+              <w:rPr>
+                <w:rFonts w:hint="eastAsia"/>
+                <w:szCs w:val="21"/>
+              </w:rPr>
+              <w:t>17</w:t>
             </w:r>
             <w:r>
               <w:rPr>
@@ -1879,11 +1881,36 @@
         </w:tc>
         <w:tc>
           <w:tcPr>
-            <w:tcW w:w="2835" w:type="dxa"/>
-          </w:tcPr>
-          <w:p>
-            <w:pPr>
-              <w:rPr>
+            <w:tcW w:w="4252" w:type="dxa"/>
+          </w:tcPr>
+          <w:p>
+            <w:pPr>
+              <w:rPr>
+                <w:szCs w:val="21"/>
+              </w:rPr>
+            </w:pPr>
+          </w:p>
+        </w:tc>
+        <w:tc>
+          <w:tcPr>
+            <w:tcW w:w="993" w:type="dxa"/>
+          </w:tcPr>
+          <w:p>
+            <w:pPr>
+              <w:rPr>
+                <w:szCs w:val="21"/>
+              </w:rPr>
+            </w:pPr>
+          </w:p>
+        </w:tc>
+        <w:tc>
+          <w:tcPr>
+            <w:tcW w:w="2126" w:type="dxa"/>
+          </w:tcPr>
+          <w:p>
+            <w:pPr>
+              <w:rPr>
+                <w:rFonts w:hint="eastAsia"/>
                 <w:szCs w:val="21"/>
               </w:rPr>
             </w:pPr>
@@ -1893,43 +1920,76 @@
       <w:tr>
         <w:tc>
           <w:tcPr>
-            <w:tcW w:w="704" w:type="dxa"/>
-          </w:tcPr>
-          <w:p>
-            <w:pPr>
-              <w:rPr>
-                <w:szCs w:val="21"/>
-              </w:rPr>
-            </w:pPr>
-          </w:p>
-        </w:tc>
-        <w:tc>
-          <w:tcPr>
-            <w:tcW w:w="3686" w:type="dxa"/>
-          </w:tcPr>
-          <w:p>
-            <w:pPr>
-              <w:rPr>
-                <w:szCs w:val="21"/>
-              </w:rPr>
-            </w:pPr>
-          </w:p>
-        </w:tc>
-        <w:tc>
-          <w:tcPr>
-            <w:tcW w:w="992" w:type="dxa"/>
-          </w:tcPr>
-          <w:p>
-            <w:pPr>
-              <w:rPr>
-                <w:szCs w:val="21"/>
-              </w:rPr>
-            </w:pPr>
-          </w:p>
-        </w:tc>
-        <w:tc>
-          <w:tcPr>
-            <w:tcW w:w="2835" w:type="dxa"/>
+            <w:tcW w:w="846" w:type="dxa"/>
+          </w:tcPr>
+          <w:p>
+            <w:pPr>
+              <w:rPr>
+                <w:szCs w:val="21"/>
+              </w:rPr>
+            </w:pPr>
+            <w:r>
+              <w:rPr>
+                <w:szCs w:val="21"/>
+              </w:rPr>
+              <w:t>三</w:t>
+            </w:r>
+          </w:p>
+        </w:tc>
+        <w:tc>
+          <w:tcPr>
+            <w:tcW w:w="4252" w:type="dxa"/>
+          </w:tcPr>
+          <w:p>
+            <w:pPr>
+              <w:rPr>
+                <w:rFonts w:hint="eastAsia"/>
+                <w:szCs w:val="21"/>
+              </w:rPr>
+            </w:pPr>
+            <w:r>
+              <w:rPr>
+                <w:rFonts w:hint="eastAsia"/>
+                <w:szCs w:val="21"/>
+              </w:rPr>
+              <w:t>登录</w:t>
+            </w:r>
+            <w:r>
+              <w:rPr>
+                <w:szCs w:val="21"/>
+              </w:rPr>
+              <w:t>登出</w:t>
+            </w:r>
+          </w:p>
+        </w:tc>
+        <w:tc>
+          <w:tcPr>
+            <w:tcW w:w="993" w:type="dxa"/>
+          </w:tcPr>
+          <w:p>
+            <w:pPr>
+              <w:rPr>
+                <w:szCs w:val="21"/>
+              </w:rPr>
+            </w:pPr>
+            <w:r>
+              <w:rPr>
+                <w:szCs w:val="21"/>
+              </w:rPr>
+              <w:t>1</w:t>
+            </w:r>
+            <w:r>
+              <w:rPr>
+                <w:rFonts w:hint="eastAsia"/>
+                <w:szCs w:val="21"/>
+              </w:rPr>
+              <w:t>天</w:t>
+            </w:r>
+          </w:p>
+        </w:tc>
+        <w:tc>
+          <w:tcPr>
+            <w:tcW w:w="2126" w:type="dxa"/>
           </w:tcPr>
           <w:p>
             <w:pPr>
@@ -1943,90 +2003,92 @@
       <w:tr>
         <w:tc>
           <w:tcPr>
-            <w:tcW w:w="704" w:type="dxa"/>
-          </w:tcPr>
-          <w:p>
-            <w:pPr>
-              <w:rPr>
-                <w:szCs w:val="21"/>
-              </w:rPr>
-            </w:pPr>
-          </w:p>
-        </w:tc>
-        <w:tc>
-          <w:tcPr>
-            <w:tcW w:w="3686" w:type="dxa"/>
-          </w:tcPr>
-          <w:p>
-            <w:pPr>
-              <w:rPr>
-                <w:szCs w:val="21"/>
-              </w:rPr>
-            </w:pPr>
-            <w:r>
-              <w:rPr>
-                <w:rFonts w:hint="eastAsia"/>
-                <w:szCs w:val="21"/>
-              </w:rPr>
-              <w:t>普通</w:t>
-            </w:r>
-            <w:r>
-              <w:rPr>
-                <w:szCs w:val="21"/>
-              </w:rPr>
-              <w:t>用户</w:t>
-            </w:r>
-            <w:r>
-              <w:rPr>
-                <w:rFonts w:hint="eastAsia"/>
-                <w:szCs w:val="21"/>
-              </w:rPr>
-              <w:t>业务逻辑</w:t>
-            </w:r>
-            <w:r>
-              <w:rPr>
-                <w:szCs w:val="21"/>
-              </w:rPr>
-              <w:t xml:space="preserve">+ </w:t>
-            </w:r>
-            <w:r>
-              <w:rPr>
-                <w:rFonts w:hint="eastAsia"/>
-                <w:szCs w:val="21"/>
-              </w:rPr>
-              <w:t>groovy</w:t>
-            </w:r>
-            <w:r>
-              <w:rPr>
-                <w:rFonts w:hint="eastAsia"/>
-                <w:szCs w:val="21"/>
-              </w:rPr>
-              <w:t>测试</w:t>
-            </w:r>
-            <w:r>
-              <w:rPr>
-                <w:szCs w:val="21"/>
-              </w:rPr>
-              <w:t>代码</w:t>
-            </w:r>
-          </w:p>
-        </w:tc>
-        <w:tc>
-          <w:tcPr>
-            <w:tcW w:w="992" w:type="dxa"/>
-          </w:tcPr>
-          <w:p>
-            <w:pPr>
-              <w:rPr>
-                <w:szCs w:val="21"/>
-              </w:rPr>
-            </w:pPr>
-            <w:r>
-              <w:rPr>
-                <w:rFonts w:hint="eastAsia"/>
-                <w:szCs w:val="21"/>
-              </w:rPr>
-              <w:t>2</w:t>
+            <w:tcW w:w="846" w:type="dxa"/>
+          </w:tcPr>
+          <w:p>
+            <w:pPr>
+              <w:rPr>
+                <w:szCs w:val="21"/>
+              </w:rPr>
+            </w:pPr>
+          </w:p>
+        </w:tc>
+        <w:tc>
+          <w:tcPr>
+            <w:tcW w:w="4252" w:type="dxa"/>
+          </w:tcPr>
+          <w:p>
+            <w:pPr>
+              <w:rPr>
+                <w:rFonts w:hint="eastAsia"/>
+                <w:szCs w:val="21"/>
+              </w:rPr>
+            </w:pPr>
+            <w:r>
+              <w:rPr>
+                <w:rFonts w:hint="eastAsia"/>
+                <w:szCs w:val="21"/>
+              </w:rPr>
+              <w:t>Profile</w:t>
+            </w:r>
+            <w:r>
+              <w:rPr>
+                <w:rFonts w:hint="eastAsia"/>
+                <w:szCs w:val="21"/>
+              </w:rPr>
+              <w:t>的</w:t>
+            </w:r>
+            <w:r>
+              <w:rPr>
+                <w:szCs w:val="21"/>
+              </w:rPr>
+              <w:t>修改</w:t>
+            </w:r>
+            <w:r>
+              <w:rPr>
+                <w:rFonts w:hint="eastAsia"/>
+                <w:szCs w:val="21"/>
+              </w:rPr>
+              <w:t>（包括</w:t>
+            </w:r>
+            <w:r>
+              <w:rPr>
+                <w:szCs w:val="21"/>
+              </w:rPr>
+              <w:t>密码修改</w:t>
+            </w:r>
+            <w:r>
+              <w:rPr>
+                <w:rFonts w:hint="eastAsia"/>
+                <w:szCs w:val="21"/>
+              </w:rPr>
+              <w:t>, MD5</w:t>
+            </w:r>
+            <w:r>
+              <w:rPr>
+                <w:rFonts w:hint="eastAsia"/>
+                <w:szCs w:val="21"/>
+              </w:rPr>
+              <w:t>使用）</w:t>
+            </w:r>
+          </w:p>
+        </w:tc>
+        <w:tc>
+          <w:tcPr>
+            <w:tcW w:w="993" w:type="dxa"/>
+          </w:tcPr>
+          <w:p>
+            <w:pPr>
+              <w:rPr>
+                <w:szCs w:val="21"/>
+              </w:rPr>
+            </w:pPr>
+            <w:r>
+              <w:rPr>
+                <w:rFonts w:hint="eastAsia"/>
+                <w:szCs w:val="21"/>
+              </w:rPr>
+              <w:t>1</w:t>
             </w:r>
             <w:r>
               <w:rPr>
@@ -2039,7 +2101,7 @@
         </w:tc>
         <w:tc>
           <w:tcPr>
-            <w:tcW w:w="2835" w:type="dxa"/>
+            <w:tcW w:w="2126" w:type="dxa"/>
           </w:tcPr>
           <w:p>
             <w:pPr>
@@ -2053,89 +2115,57 @@
       <w:tr>
         <w:tc>
           <w:tcPr>
-            <w:tcW w:w="704" w:type="dxa"/>
-          </w:tcPr>
-          <w:p>
-            <w:pPr>
-              <w:rPr>
-                <w:szCs w:val="21"/>
-              </w:rPr>
-            </w:pPr>
-          </w:p>
-        </w:tc>
-        <w:tc>
-          <w:tcPr>
-            <w:tcW w:w="3686" w:type="dxa"/>
-          </w:tcPr>
-          <w:p>
-            <w:pPr>
-              <w:rPr>
-                <w:szCs w:val="21"/>
-              </w:rPr>
-            </w:pPr>
-            <w:r>
-              <w:rPr>
-                <w:rFonts w:hint="eastAsia"/>
-                <w:szCs w:val="21"/>
-              </w:rPr>
-              <w:t>审批</w:t>
-            </w:r>
-            <w:r>
-              <w:rPr>
-                <w:szCs w:val="21"/>
-              </w:rPr>
-              <w:t>用户</w:t>
-            </w:r>
-            <w:r>
-              <w:rPr>
-                <w:rFonts w:hint="eastAsia"/>
-                <w:szCs w:val="21"/>
-              </w:rPr>
-              <w:t>业务逻辑</w:t>
-            </w:r>
-            <w:r>
-              <w:rPr>
-                <w:szCs w:val="21"/>
-              </w:rPr>
-              <w:t xml:space="preserve">+ </w:t>
-            </w:r>
-            <w:r>
-              <w:rPr>
-                <w:rFonts w:hint="eastAsia"/>
-                <w:szCs w:val="21"/>
-              </w:rPr>
-              <w:t>groovy</w:t>
-            </w:r>
-            <w:r>
-              <w:rPr>
-                <w:rFonts w:hint="eastAsia"/>
-                <w:szCs w:val="21"/>
-              </w:rPr>
-              <w:t>测试</w:t>
-            </w:r>
-            <w:r>
-              <w:rPr>
-                <w:szCs w:val="21"/>
-              </w:rPr>
-              <w:t>代码</w:t>
-            </w:r>
-          </w:p>
-        </w:tc>
-        <w:tc>
-          <w:tcPr>
-            <w:tcW w:w="992" w:type="dxa"/>
-          </w:tcPr>
-          <w:p>
-            <w:pPr>
-              <w:rPr>
-                <w:szCs w:val="21"/>
-              </w:rPr>
-            </w:pPr>
-            <w:r>
-              <w:rPr>
-                <w:szCs w:val="21"/>
-              </w:rPr>
-              <w:t>2</w:t>
+            <w:tcW w:w="846" w:type="dxa"/>
+          </w:tcPr>
+          <w:p>
+            <w:pPr>
+              <w:rPr>
+                <w:szCs w:val="21"/>
+              </w:rPr>
+            </w:pPr>
+          </w:p>
+        </w:tc>
+        <w:tc>
+          <w:tcPr>
+            <w:tcW w:w="4252" w:type="dxa"/>
+          </w:tcPr>
+          <w:p>
+            <w:pPr>
+              <w:rPr>
+                <w:szCs w:val="21"/>
+              </w:rPr>
+            </w:pPr>
+            <w:r>
+              <w:rPr>
+                <w:szCs w:val="21"/>
+              </w:rPr>
+              <w:t>Admin</w:t>
+            </w:r>
+            <w:r>
+              <w:rPr>
+                <w:rFonts w:hint="eastAsia"/>
+                <w:szCs w:val="21"/>
+              </w:rPr>
+              <w:t>前端</w:t>
+            </w:r>
+          </w:p>
+        </w:tc>
+        <w:tc>
+          <w:tcPr>
+            <w:tcW w:w="993" w:type="dxa"/>
+          </w:tcPr>
+          <w:p>
+            <w:pPr>
+              <w:rPr>
+                <w:szCs w:val="21"/>
+              </w:rPr>
+            </w:pPr>
+            <w:r>
+              <w:rPr>
+                <w:rFonts w:hint="eastAsia"/>
+                <w:szCs w:val="21"/>
+              </w:rPr>
+              <w:t>0.5</w:t>
             </w:r>
             <w:r>
               <w:rPr>
@@ -2148,7 +2178,7 @@
         </w:tc>
         <w:tc>
           <w:tcPr>
-            <w:tcW w:w="2835" w:type="dxa"/>
+            <w:tcW w:w="2126" w:type="dxa"/>
           </w:tcPr>
           <w:p>
             <w:pPr>
@@ -2162,19 +2192,19 @@
       <w:tr>
         <w:tc>
           <w:tcPr>
-            <w:tcW w:w="704" w:type="dxa"/>
-          </w:tcPr>
-          <w:p>
-            <w:pPr>
-              <w:rPr>
-                <w:szCs w:val="21"/>
-              </w:rPr>
-            </w:pPr>
-          </w:p>
-        </w:tc>
-        <w:tc>
-          <w:tcPr>
-            <w:tcW w:w="3686" w:type="dxa"/>
+            <w:tcW w:w="846" w:type="dxa"/>
+          </w:tcPr>
+          <w:p>
+            <w:pPr>
+              <w:rPr>
+                <w:szCs w:val="21"/>
+              </w:rPr>
+            </w:pPr>
+          </w:p>
+        </w:tc>
+        <w:tc>
+          <w:tcPr>
+            <w:tcW w:w="4252" w:type="dxa"/>
           </w:tcPr>
           <w:p>
             <w:pPr>
@@ -2197,20 +2227,71 @@
             </w:r>
             <w:r>
               <w:rPr>
-                <w:rFonts w:hint="eastAsia"/>
-                <w:szCs w:val="21"/>
-              </w:rPr>
-              <w:t>用户审批</w:t>
-            </w:r>
-            <w:r>
-              <w:rPr>
-                <w:rFonts w:hint="eastAsia"/>
                 <w:szCs w:val="21"/>
               </w:rPr>
               <w:t xml:space="preserve"> </w:t>
             </w:r>
             <w:r>
               <w:rPr>
+                <w:rFonts w:hint="eastAsia"/>
+                <w:szCs w:val="21"/>
+              </w:rPr>
+              <w:t>-</w:t>
+            </w:r>
+            <w:r>
+              <w:rPr>
+                <w:szCs w:val="21"/>
+              </w:rPr>
+              <w:t xml:space="preserve"> </w:t>
+            </w:r>
+            <w:r>
+              <w:rPr>
+                <w:rFonts w:hint="eastAsia"/>
+                <w:szCs w:val="21"/>
+              </w:rPr>
+              <w:t>公司</w:t>
+            </w:r>
+            <w:r>
+              <w:rPr>
+                <w:szCs w:val="21"/>
+              </w:rPr>
+              <w:t>，部门，团队</w:t>
+            </w:r>
+            <w:r>
+              <w:rPr>
+                <w:rFonts w:hint="eastAsia"/>
+                <w:szCs w:val="21"/>
+              </w:rPr>
+              <w:t>查询</w:t>
+            </w:r>
+            <w:r>
+              <w:rPr>
+                <w:szCs w:val="21"/>
+              </w:rPr>
+              <w:t>修改删除</w:t>
+            </w:r>
+            <w:r>
+              <w:rPr>
+                <w:rFonts w:hint="eastAsia"/>
+                <w:szCs w:val="21"/>
+              </w:rPr>
+              <w:t>的</w:t>
+            </w:r>
+            <w:r>
+              <w:rPr>
+                <w:szCs w:val="21"/>
+              </w:rPr>
+              <w:t>业务</w:t>
+            </w:r>
+            <w:r>
+              <w:rPr>
+                <w:rFonts w:hint="eastAsia"/>
+                <w:szCs w:val="21"/>
+              </w:rPr>
+              <w:t>-</w:t>
+            </w:r>
+            <w:r>
+              <w:rPr>
                 <w:szCs w:val="21"/>
               </w:rPr>
               <w:t xml:space="preserve">+ </w:t>
@@ -2239,20 +2320,21 @@
         </w:tc>
         <w:tc>
           <w:tcPr>
-            <w:tcW w:w="992" w:type="dxa"/>
-          </w:tcPr>
-          <w:p>
-            <w:pPr>
-              <w:rPr>
-                <w:szCs w:val="21"/>
-              </w:rPr>
-            </w:pPr>
-            <w:r>
-              <w:rPr>
-                <w:rFonts w:hint="eastAsia"/>
-                <w:szCs w:val="21"/>
-              </w:rPr>
-              <w:t>1</w:t>
+            <w:tcW w:w="993" w:type="dxa"/>
+          </w:tcPr>
+          <w:p>
+            <w:pPr>
+              <w:rPr>
+                <w:rFonts w:hint="eastAsia"/>
+                <w:szCs w:val="21"/>
+              </w:rPr>
+            </w:pPr>
+            <w:r>
+              <w:rPr>
+                <w:rFonts w:hint="eastAsia"/>
+                <w:szCs w:val="21"/>
+              </w:rPr>
+              <w:t>2</w:t>
             </w:r>
             <w:r>
               <w:rPr>
@@ -2265,7 +2347,7 @@
         </w:tc>
         <w:tc>
           <w:tcPr>
-            <w:tcW w:w="2835" w:type="dxa"/>
+            <w:tcW w:w="2126" w:type="dxa"/>
           </w:tcPr>
           <w:p>
             <w:pPr>
@@ -2279,45 +2361,72 @@
       <w:tr>
         <w:tc>
           <w:tcPr>
-            <w:tcW w:w="704" w:type="dxa"/>
-          </w:tcPr>
-          <w:p>
-            <w:pPr>
-              <w:rPr>
-                <w:szCs w:val="21"/>
-              </w:rPr>
-            </w:pPr>
-          </w:p>
-        </w:tc>
-        <w:tc>
-          <w:tcPr>
-            <w:tcW w:w="3686" w:type="dxa"/>
-          </w:tcPr>
-          <w:p>
-            <w:pPr>
-              <w:rPr>
-                <w:szCs w:val="21"/>
-              </w:rPr>
-            </w:pPr>
-            <w:r>
-              <w:rPr>
-                <w:rFonts w:hint="eastAsia"/>
-                <w:szCs w:val="21"/>
-              </w:rPr>
-              <w:t>报表</w:t>
-            </w:r>
-            <w:r>
-              <w:rPr>
-                <w:szCs w:val="21"/>
-              </w:rPr>
-              <w:t>系统</w:t>
-            </w:r>
-            <w:r>
-              <w:rPr>
-                <w:rFonts w:hint="eastAsia"/>
-                <w:szCs w:val="21"/>
-              </w:rPr>
-              <w:t xml:space="preserve"> </w:t>
+            <w:tcW w:w="846" w:type="dxa"/>
+          </w:tcPr>
+          <w:p>
+            <w:pPr>
+              <w:rPr>
+                <w:szCs w:val="21"/>
+              </w:rPr>
+            </w:pPr>
+          </w:p>
+        </w:tc>
+        <w:tc>
+          <w:tcPr>
+            <w:tcW w:w="4252" w:type="dxa"/>
+          </w:tcPr>
+          <w:p>
+            <w:pPr>
+              <w:rPr>
+                <w:szCs w:val="21"/>
+              </w:rPr>
+            </w:pPr>
+            <w:r>
+              <w:rPr>
+                <w:rFonts w:hint="eastAsia"/>
+                <w:szCs w:val="21"/>
+              </w:rPr>
+              <w:t xml:space="preserve">Admin </w:t>
+            </w:r>
+            <w:r>
+              <w:rPr>
+                <w:rFonts w:hint="eastAsia"/>
+                <w:szCs w:val="21"/>
+              </w:rPr>
+              <w:t>公司</w:t>
+            </w:r>
+            <w:r>
+              <w:rPr>
+                <w:szCs w:val="21"/>
+              </w:rPr>
+              <w:t>，部门，团队</w:t>
+            </w:r>
+            <w:r>
+              <w:rPr>
+                <w:rFonts w:hint="eastAsia"/>
+                <w:szCs w:val="21"/>
+              </w:rPr>
+              <w:t>增加</w:t>
+            </w:r>
+            <w:r>
+              <w:rPr>
+                <w:rFonts w:hint="eastAsia"/>
+                <w:szCs w:val="21"/>
+              </w:rPr>
+              <w:t>的</w:t>
+            </w:r>
+            <w:r>
+              <w:rPr>
+                <w:szCs w:val="21"/>
+              </w:rPr>
+              <w:t>业务</w:t>
+            </w:r>
+            <w:r>
+              <w:rPr>
+                <w:rFonts w:hint="eastAsia"/>
+                <w:szCs w:val="21"/>
+              </w:rPr>
+              <w:t>-</w:t>
             </w:r>
             <w:r>
               <w:rPr>
@@ -2346,42 +2455,23 @@
               <w:t>代码</w:t>
             </w:r>
           </w:p>
-          <w:p>
-            <w:pPr>
-              <w:rPr>
-                <w:szCs w:val="21"/>
-              </w:rPr>
-            </w:pPr>
-            <w:r>
-              <w:rPr>
-                <w:rFonts w:hint="eastAsia"/>
-                <w:szCs w:val="21"/>
-              </w:rPr>
-              <w:t>存储</w:t>
-            </w:r>
-            <w:r>
-              <w:rPr>
-                <w:szCs w:val="21"/>
-              </w:rPr>
-              <w:t>过程编写</w:t>
-            </w:r>
-          </w:p>
-        </w:tc>
-        <w:tc>
-          <w:tcPr>
-            <w:tcW w:w="992" w:type="dxa"/>
-          </w:tcPr>
-          <w:p>
-            <w:pPr>
-              <w:rPr>
-                <w:szCs w:val="21"/>
-              </w:rPr>
-            </w:pPr>
-            <w:r>
-              <w:rPr>
-                <w:szCs w:val="21"/>
-              </w:rPr>
-              <w:t>3</w:t>
+        </w:tc>
+        <w:tc>
+          <w:tcPr>
+            <w:tcW w:w="993" w:type="dxa"/>
+          </w:tcPr>
+          <w:p>
+            <w:pPr>
+              <w:rPr>
+                <w:rFonts w:hint="eastAsia"/>
+                <w:szCs w:val="21"/>
+              </w:rPr>
+            </w:pPr>
+            <w:r>
+              <w:rPr>
+                <w:szCs w:val="21"/>
+              </w:rPr>
+              <w:t>1</w:t>
             </w:r>
             <w:r>
               <w:rPr>
@@ -2394,7 +2484,7 @@
         </w:tc>
         <w:tc>
           <w:tcPr>
-            <w:tcW w:w="2835" w:type="dxa"/>
+            <w:tcW w:w="2126" w:type="dxa"/>
           </w:tcPr>
           <w:p>
             <w:pPr>
@@ -2408,38 +2498,60 @@
       <w:tr>
         <w:tc>
           <w:tcPr>
-            <w:tcW w:w="704" w:type="dxa"/>
-          </w:tcPr>
-          <w:p>
-            <w:pPr>
-              <w:rPr>
-                <w:szCs w:val="21"/>
-              </w:rPr>
-            </w:pPr>
-          </w:p>
-        </w:tc>
-        <w:tc>
-          <w:tcPr>
-            <w:tcW w:w="3686" w:type="dxa"/>
-          </w:tcPr>
-          <w:p>
-            <w:pPr>
-              <w:rPr>
-                <w:szCs w:val="21"/>
-              </w:rPr>
-            </w:pPr>
-            <w:r>
-              <w:rPr>
-                <w:rFonts w:hint="eastAsia"/>
-                <w:szCs w:val="21"/>
-              </w:rPr>
-              <w:t>历史</w:t>
-            </w:r>
-            <w:r>
-              <w:rPr>
-                <w:szCs w:val="21"/>
-              </w:rPr>
-              <w:t>数据的查询</w:t>
+            <w:tcW w:w="846" w:type="dxa"/>
+          </w:tcPr>
+          <w:p>
+            <w:pPr>
+              <w:rPr>
+                <w:szCs w:val="21"/>
+              </w:rPr>
+            </w:pPr>
+          </w:p>
+        </w:tc>
+        <w:tc>
+          <w:tcPr>
+            <w:tcW w:w="4252" w:type="dxa"/>
+          </w:tcPr>
+          <w:p>
+            <w:pPr>
+              <w:rPr>
+                <w:rFonts w:hint="eastAsia"/>
+                <w:szCs w:val="21"/>
+              </w:rPr>
+            </w:pPr>
+            <w:r>
+              <w:rPr>
+                <w:rFonts w:hint="eastAsia"/>
+                <w:szCs w:val="21"/>
+              </w:rPr>
+              <w:t>Admin</w:t>
+            </w:r>
+            <w:r>
+              <w:rPr>
+                <w:szCs w:val="21"/>
+              </w:rPr>
+              <w:t xml:space="preserve"> –</w:t>
+            </w:r>
+            <w:r>
+              <w:rPr>
+                <w:rFonts w:hint="eastAsia"/>
+                <w:szCs w:val="21"/>
+              </w:rPr>
+              <w:t xml:space="preserve"> </w:t>
+            </w:r>
+            <w:r>
+              <w:rPr>
+                <w:rFonts w:hint="eastAsia"/>
+                <w:szCs w:val="21"/>
+              </w:rPr>
+              <w:t>审批</w:t>
+            </w:r>
+            <w:r>
+              <w:rPr>
+                <w:rFonts w:hint="eastAsia"/>
+                <w:szCs w:val="21"/>
+              </w:rPr>
+              <w:t xml:space="preserve"> </w:t>
             </w:r>
             <w:r>
               <w:rPr>
@@ -2468,43 +2580,23 @@
               <w:t>代码</w:t>
             </w:r>
           </w:p>
-          <w:p>
-            <w:pPr>
-              <w:rPr>
-                <w:szCs w:val="21"/>
-              </w:rPr>
-            </w:pPr>
-            <w:r>
-              <w:rPr>
-                <w:rFonts w:hint="eastAsia"/>
-                <w:szCs w:val="21"/>
-              </w:rPr>
-              <w:t>和</w:t>
-            </w:r>
-            <w:r>
-              <w:rPr>
-                <w:szCs w:val="21"/>
-              </w:rPr>
-              <w:t>触发器的编写</w:t>
-            </w:r>
-          </w:p>
-        </w:tc>
-        <w:tc>
-          <w:tcPr>
-            <w:tcW w:w="992" w:type="dxa"/>
-          </w:tcPr>
-          <w:p>
-            <w:pPr>
-              <w:rPr>
-                <w:szCs w:val="21"/>
-              </w:rPr>
-            </w:pPr>
-            <w:r>
-              <w:rPr>
-                <w:rFonts w:hint="eastAsia"/>
-                <w:szCs w:val="21"/>
-              </w:rPr>
-              <w:t>2</w:t>
+        </w:tc>
+        <w:tc>
+          <w:tcPr>
+            <w:tcW w:w="993" w:type="dxa"/>
+          </w:tcPr>
+          <w:p>
+            <w:pPr>
+              <w:rPr>
+                <w:szCs w:val="21"/>
+              </w:rPr>
+            </w:pPr>
+            <w:r>
+              <w:rPr>
+                <w:rFonts w:hint="eastAsia"/>
+                <w:szCs w:val="21"/>
+              </w:rPr>
+              <w:t>1</w:t>
             </w:r>
             <w:r>
               <w:rPr>
@@ -2517,7 +2609,7 @@
         </w:tc>
         <w:tc>
           <w:tcPr>
-            <w:tcW w:w="2835" w:type="dxa"/>
+            <w:tcW w:w="2126" w:type="dxa"/>
           </w:tcPr>
           <w:p>
             <w:pPr>
@@ -2531,49 +2623,148 @@
       <w:tr>
         <w:tc>
           <w:tcPr>
-            <w:tcW w:w="704" w:type="dxa"/>
-          </w:tcPr>
-          <w:p>
-            <w:pPr>
-              <w:rPr>
-                <w:szCs w:val="21"/>
-              </w:rPr>
-            </w:pPr>
-            <w:r>
-              <w:rPr>
-                <w:szCs w:val="21"/>
-              </w:rPr>
-              <w:t>四</w:t>
-            </w:r>
-          </w:p>
-        </w:tc>
-        <w:tc>
-          <w:tcPr>
-            <w:tcW w:w="3686" w:type="dxa"/>
-          </w:tcPr>
-          <w:p>
-            <w:pPr>
-              <w:rPr>
-                <w:szCs w:val="21"/>
-              </w:rPr>
-            </w:pPr>
-          </w:p>
-        </w:tc>
-        <w:tc>
-          <w:tcPr>
-            <w:tcW w:w="992" w:type="dxa"/>
-          </w:tcPr>
-          <w:p>
-            <w:pPr>
-              <w:rPr>
-                <w:szCs w:val="21"/>
-              </w:rPr>
-            </w:pPr>
-          </w:p>
-        </w:tc>
-        <w:tc>
-          <w:tcPr>
-            <w:tcW w:w="2835" w:type="dxa"/>
+            <w:tcW w:w="846" w:type="dxa"/>
+          </w:tcPr>
+          <w:p>
+            <w:pPr>
+              <w:rPr>
+                <w:szCs w:val="21"/>
+              </w:rPr>
+            </w:pPr>
+          </w:p>
+        </w:tc>
+        <w:tc>
+          <w:tcPr>
+            <w:tcW w:w="4252" w:type="dxa"/>
+          </w:tcPr>
+          <w:p>
+            <w:pPr>
+              <w:rPr>
+                <w:szCs w:val="21"/>
+              </w:rPr>
+            </w:pPr>
+            <w:r>
+              <w:rPr>
+                <w:rFonts w:hint="eastAsia"/>
+                <w:szCs w:val="21"/>
+              </w:rPr>
+              <w:t xml:space="preserve">Admin - </w:t>
+            </w:r>
+            <w:r>
+              <w:rPr>
+                <w:rFonts w:hint="eastAsia"/>
+                <w:szCs w:val="21"/>
+              </w:rPr>
+              <w:t>报表</w:t>
+            </w:r>
+            <w:r>
+              <w:rPr>
+                <w:szCs w:val="21"/>
+              </w:rPr>
+              <w:t>系统</w:t>
+            </w:r>
+            <w:r>
+              <w:rPr>
+                <w:rFonts w:hint="eastAsia"/>
+                <w:szCs w:val="21"/>
+              </w:rPr>
+              <w:t xml:space="preserve"> </w:t>
+            </w:r>
+            <w:r>
+              <w:rPr>
+                <w:szCs w:val="21"/>
+              </w:rPr>
+              <w:t xml:space="preserve">+ </w:t>
+            </w:r>
+            <w:r>
+              <w:rPr>
+                <w:rFonts w:hint="eastAsia"/>
+                <w:szCs w:val="21"/>
+              </w:rPr>
+              <w:t>groovy</w:t>
+            </w:r>
+            <w:r>
+              <w:rPr>
+                <w:rFonts w:hint="eastAsia"/>
+                <w:szCs w:val="21"/>
+              </w:rPr>
+              <w:t>测试</w:t>
+            </w:r>
+            <w:r>
+              <w:rPr>
+                <w:szCs w:val="21"/>
+              </w:rPr>
+              <w:t>代码</w:t>
+            </w:r>
+          </w:p>
+          <w:p>
+            <w:pPr>
+              <w:rPr>
+                <w:szCs w:val="21"/>
+              </w:rPr>
+            </w:pPr>
+            <w:r>
+              <w:rPr>
+                <w:rFonts w:hint="eastAsia"/>
+                <w:szCs w:val="21"/>
+              </w:rPr>
+              <w:t>触发</w:t>
+            </w:r>
+            <w:r>
+              <w:rPr>
+                <w:szCs w:val="21"/>
+              </w:rPr>
+              <w:t>器</w:t>
+            </w:r>
+            <w:r>
+              <w:rPr>
+                <w:szCs w:val="21"/>
+              </w:rPr>
+              <w:t>+</w:t>
+            </w:r>
+            <w:r>
+              <w:rPr>
+                <w:rFonts w:hint="eastAsia"/>
+                <w:szCs w:val="21"/>
+              </w:rPr>
+              <w:t>存储</w:t>
+            </w:r>
+            <w:r>
+              <w:rPr>
+                <w:szCs w:val="21"/>
+              </w:rPr>
+              <w:t>过程编写</w:t>
+            </w:r>
+          </w:p>
+        </w:tc>
+        <w:tc>
+          <w:tcPr>
+            <w:tcW w:w="993" w:type="dxa"/>
+          </w:tcPr>
+          <w:p>
+            <w:pPr>
+              <w:rPr>
+                <w:szCs w:val="21"/>
+              </w:rPr>
+            </w:pPr>
+            <w:r>
+              <w:rPr>
+                <w:szCs w:val="21"/>
+              </w:rPr>
+              <w:t>2</w:t>
+            </w:r>
+            <w:r>
+              <w:rPr>
+                <w:rFonts w:hint="eastAsia"/>
+                <w:szCs w:val="21"/>
+              </w:rPr>
+              <w:t>天</w:t>
+            </w:r>
+          </w:p>
+        </w:tc>
+        <w:tc>
+          <w:tcPr>
+            <w:tcW w:w="2126" w:type="dxa"/>
           </w:tcPr>
           <w:p>
             <w:pPr>
@@ -2587,56 +2778,78 @@
       <w:tr>
         <w:tc>
           <w:tcPr>
-            <w:tcW w:w="704" w:type="dxa"/>
-          </w:tcPr>
-          <w:p>
-            <w:pPr>
-              <w:rPr>
-                <w:szCs w:val="21"/>
-              </w:rPr>
-            </w:pPr>
-          </w:p>
-        </w:tc>
-        <w:tc>
-          <w:tcPr>
-            <w:tcW w:w="3686" w:type="dxa"/>
-          </w:tcPr>
-          <w:p>
-            <w:pPr>
-              <w:rPr>
-                <w:szCs w:val="21"/>
-              </w:rPr>
-            </w:pPr>
-            <w:r>
-              <w:rPr>
-                <w:rFonts w:hint="eastAsia"/>
-                <w:szCs w:val="21"/>
-              </w:rPr>
-              <w:t>项目</w:t>
-            </w:r>
-            <w:r>
-              <w:rPr>
-                <w:szCs w:val="21"/>
-              </w:rPr>
-              <w:t>的总结</w:t>
-            </w:r>
-          </w:p>
-        </w:tc>
-        <w:tc>
-          <w:tcPr>
-            <w:tcW w:w="992" w:type="dxa"/>
-          </w:tcPr>
-          <w:p>
-            <w:pPr>
-              <w:rPr>
-                <w:szCs w:val="21"/>
-              </w:rPr>
-            </w:pPr>
-            <w:r>
-              <w:rPr>
-                <w:szCs w:val="21"/>
-              </w:rPr>
-              <w:t>2</w:t>
+            <w:tcW w:w="846" w:type="dxa"/>
+          </w:tcPr>
+          <w:p>
+            <w:pPr>
+              <w:rPr>
+                <w:szCs w:val="21"/>
+              </w:rPr>
+            </w:pPr>
+          </w:p>
+        </w:tc>
+        <w:tc>
+          <w:tcPr>
+            <w:tcW w:w="4252" w:type="dxa"/>
+          </w:tcPr>
+          <w:p>
+            <w:pPr>
+              <w:rPr>
+                <w:rFonts w:hint="eastAsia"/>
+                <w:szCs w:val="21"/>
+              </w:rPr>
+            </w:pPr>
+            <w:r>
+              <w:rPr>
+                <w:rFonts w:hint="eastAsia"/>
+                <w:szCs w:val="21"/>
+              </w:rPr>
+              <w:t xml:space="preserve">Admin </w:t>
+            </w:r>
+            <w:r>
+              <w:rPr>
+                <w:szCs w:val="21"/>
+              </w:rPr>
+              <w:t>–</w:t>
+            </w:r>
+            <w:r>
+              <w:rPr>
+                <w:rFonts w:hint="eastAsia"/>
+                <w:szCs w:val="21"/>
+              </w:rPr>
+              <w:t xml:space="preserve"> </w:t>
+            </w:r>
+            <w:r>
+              <w:rPr>
+                <w:rFonts w:hint="eastAsia"/>
+                <w:szCs w:val="21"/>
+              </w:rPr>
+              <w:t>耗材数据</w:t>
+            </w:r>
+            <w:r>
+              <w:rPr>
+                <w:szCs w:val="21"/>
+              </w:rPr>
+              <w:t>的录入</w:t>
+            </w:r>
+          </w:p>
+        </w:tc>
+        <w:tc>
+          <w:tcPr>
+            <w:tcW w:w="993" w:type="dxa"/>
+          </w:tcPr>
+          <w:p>
+            <w:pPr>
+              <w:rPr>
+                <w:rFonts w:hint="eastAsia"/>
+                <w:szCs w:val="21"/>
+              </w:rPr>
+            </w:pPr>
+            <w:r>
+              <w:rPr>
+                <w:szCs w:val="21"/>
+              </w:rPr>
+              <w:t>1</w:t>
             </w:r>
             <w:r>
               <w:rPr>
@@ -2649,7 +2862,7 @@
         </w:tc>
         <w:tc>
           <w:tcPr>
-            <w:tcW w:w="2835" w:type="dxa"/>
+            <w:tcW w:w="2126" w:type="dxa"/>
           </w:tcPr>
           <w:p>
             <w:pPr>
@@ -2663,56 +2876,73 @@
       <w:tr>
         <w:tc>
           <w:tcPr>
-            <w:tcW w:w="704" w:type="dxa"/>
-          </w:tcPr>
-          <w:p>
-            <w:pPr>
-              <w:rPr>
-                <w:szCs w:val="21"/>
-              </w:rPr>
-            </w:pPr>
-          </w:p>
-        </w:tc>
-        <w:tc>
-          <w:tcPr>
-            <w:tcW w:w="3686" w:type="dxa"/>
-          </w:tcPr>
-          <w:p>
-            <w:pPr>
-              <w:rPr>
-                <w:szCs w:val="21"/>
-              </w:rPr>
-            </w:pPr>
-            <w:r>
-              <w:rPr>
-                <w:rFonts w:hint="eastAsia"/>
-                <w:szCs w:val="21"/>
-              </w:rPr>
-              <w:t>面试</w:t>
-            </w:r>
-            <w:r>
-              <w:rPr>
-                <w:szCs w:val="21"/>
-              </w:rPr>
-              <w:t>问答的演练</w:t>
-            </w:r>
-          </w:p>
-        </w:tc>
-        <w:tc>
-          <w:tcPr>
-            <w:tcW w:w="992" w:type="dxa"/>
-          </w:tcPr>
-          <w:p>
-            <w:pPr>
-              <w:rPr>
-                <w:szCs w:val="21"/>
-              </w:rPr>
-            </w:pPr>
-            <w:r>
-              <w:rPr>
-                <w:szCs w:val="21"/>
-              </w:rPr>
-              <w:t>2</w:t>
+            <w:tcW w:w="846" w:type="dxa"/>
+          </w:tcPr>
+          <w:p>
+            <w:pPr>
+              <w:rPr>
+                <w:szCs w:val="21"/>
+              </w:rPr>
+            </w:pPr>
+          </w:p>
+        </w:tc>
+        <w:tc>
+          <w:tcPr>
+            <w:tcW w:w="4252" w:type="dxa"/>
+          </w:tcPr>
+          <w:p>
+            <w:pPr>
+              <w:rPr>
+                <w:rFonts w:hint="eastAsia"/>
+                <w:szCs w:val="21"/>
+              </w:rPr>
+            </w:pPr>
+            <w:r>
+              <w:rPr>
+                <w:rFonts w:hint="eastAsia"/>
+                <w:szCs w:val="21"/>
+              </w:rPr>
+              <w:t>普通</w:t>
+            </w:r>
+            <w:r>
+              <w:rPr>
+                <w:szCs w:val="21"/>
+              </w:rPr>
+              <w:t>用户</w:t>
+            </w:r>
+            <w:r>
+              <w:rPr>
+                <w:rFonts w:hint="eastAsia"/>
+                <w:szCs w:val="21"/>
+              </w:rPr>
+              <w:t xml:space="preserve"> </w:t>
+            </w:r>
+            <w:r>
+              <w:rPr>
+                <w:rFonts w:hint="eastAsia"/>
+                <w:szCs w:val="21"/>
+              </w:rPr>
+              <w:t>前端</w:t>
+            </w:r>
+          </w:p>
+        </w:tc>
+        <w:tc>
+          <w:tcPr>
+            <w:tcW w:w="993" w:type="dxa"/>
+          </w:tcPr>
+          <w:p>
+            <w:pPr>
+              <w:rPr>
+                <w:rFonts w:hint="eastAsia"/>
+                <w:szCs w:val="21"/>
+              </w:rPr>
+            </w:pPr>
+            <w:r>
+              <w:rPr>
+                <w:rFonts w:hint="eastAsia"/>
+                <w:szCs w:val="21"/>
+              </w:rPr>
+              <w:t>0.5</w:t>
             </w:r>
             <w:r>
               <w:rPr>
@@ -2725,7 +2955,7 @@
         </w:tc>
         <w:tc>
           <w:tcPr>
-            <w:tcW w:w="2835" w:type="dxa"/>
+            <w:tcW w:w="2126" w:type="dxa"/>
           </w:tcPr>
           <w:p>
             <w:pPr>
@@ -2739,43 +2969,117 @@
       <w:tr>
         <w:tc>
           <w:tcPr>
-            <w:tcW w:w="704" w:type="dxa"/>
-          </w:tcPr>
-          <w:p>
-            <w:pPr>
-              <w:rPr>
-                <w:szCs w:val="21"/>
-              </w:rPr>
-            </w:pPr>
-          </w:p>
-        </w:tc>
-        <w:tc>
-          <w:tcPr>
-            <w:tcW w:w="3686" w:type="dxa"/>
-          </w:tcPr>
-          <w:p>
-            <w:pPr>
-              <w:rPr>
-                <w:szCs w:val="21"/>
-              </w:rPr>
-            </w:pPr>
-          </w:p>
-        </w:tc>
-        <w:tc>
-          <w:tcPr>
-            <w:tcW w:w="992" w:type="dxa"/>
-          </w:tcPr>
-          <w:p>
-            <w:pPr>
-              <w:rPr>
-                <w:szCs w:val="21"/>
-              </w:rPr>
-            </w:pPr>
-          </w:p>
-        </w:tc>
-        <w:tc>
-          <w:tcPr>
-            <w:tcW w:w="2835" w:type="dxa"/>
+            <w:tcW w:w="846" w:type="dxa"/>
+          </w:tcPr>
+          <w:p>
+            <w:pPr>
+              <w:rPr>
+                <w:szCs w:val="21"/>
+              </w:rPr>
+            </w:pPr>
+          </w:p>
+        </w:tc>
+        <w:tc>
+          <w:tcPr>
+            <w:tcW w:w="4252" w:type="dxa"/>
+          </w:tcPr>
+          <w:p>
+            <w:pPr>
+              <w:rPr>
+                <w:rFonts w:hint="eastAsia"/>
+                <w:szCs w:val="21"/>
+              </w:rPr>
+            </w:pPr>
+            <w:r>
+              <w:rPr>
+                <w:rFonts w:hint="eastAsia"/>
+                <w:szCs w:val="21"/>
+              </w:rPr>
+              <w:t>普通</w:t>
+            </w:r>
+            <w:r>
+              <w:rPr>
+                <w:szCs w:val="21"/>
+              </w:rPr>
+              <w:t>用户</w:t>
+            </w:r>
+            <w:r>
+              <w:rPr>
+                <w:rFonts w:hint="eastAsia"/>
+                <w:szCs w:val="21"/>
+              </w:rPr>
+              <w:t xml:space="preserve"> -</w:t>
+            </w:r>
+            <w:r>
+              <w:rPr>
+                <w:szCs w:val="21"/>
+              </w:rPr>
+              <w:t xml:space="preserve"> </w:t>
+            </w:r>
+            <w:r>
+              <w:rPr>
+                <w:rFonts w:hint="eastAsia"/>
+                <w:szCs w:val="21"/>
+              </w:rPr>
+              <w:t>业务逻辑</w:t>
+            </w:r>
+            <w:r>
+              <w:rPr>
+                <w:szCs w:val="21"/>
+              </w:rPr>
+              <w:t xml:space="preserve">+ </w:t>
+            </w:r>
+            <w:r>
+              <w:rPr>
+                <w:rFonts w:hint="eastAsia"/>
+                <w:szCs w:val="21"/>
+              </w:rPr>
+              <w:t>groovy</w:t>
+            </w:r>
+            <w:r>
+              <w:rPr>
+                <w:rFonts w:hint="eastAsia"/>
+                <w:szCs w:val="21"/>
+              </w:rPr>
+              <w:t>测试</w:t>
+            </w:r>
+            <w:r>
+              <w:rPr>
+                <w:szCs w:val="21"/>
+              </w:rPr>
+              <w:t>代码</w:t>
+            </w:r>
+          </w:p>
+        </w:tc>
+        <w:tc>
+          <w:tcPr>
+            <w:tcW w:w="993" w:type="dxa"/>
+          </w:tcPr>
+          <w:p>
+            <w:pPr>
+              <w:rPr>
+                <w:szCs w:val="21"/>
+              </w:rPr>
+            </w:pPr>
+            <w:r>
+              <w:rPr>
+                <w:rFonts w:hint="eastAsia"/>
+                <w:szCs w:val="21"/>
+              </w:rPr>
+              <w:t>2</w:t>
+            </w:r>
+            <w:r>
+              <w:rPr>
+                <w:rFonts w:hint="eastAsia"/>
+                <w:szCs w:val="21"/>
+              </w:rPr>
+              <w:t>天</w:t>
+            </w:r>
+          </w:p>
+        </w:tc>
+        <w:tc>
+          <w:tcPr>
+            <w:tcW w:w="2126" w:type="dxa"/>
           </w:tcPr>
           <w:p>
             <w:pPr>
@@ -2789,7 +3093,955 @@
       <w:tr>
         <w:tc>
           <w:tcPr>
-            <w:tcW w:w="704" w:type="dxa"/>
+            <w:tcW w:w="846" w:type="dxa"/>
+          </w:tcPr>
+          <w:p>
+            <w:pPr>
+              <w:rPr>
+                <w:szCs w:val="21"/>
+              </w:rPr>
+            </w:pPr>
+          </w:p>
+        </w:tc>
+        <w:tc>
+          <w:tcPr>
+            <w:tcW w:w="4252" w:type="dxa"/>
+          </w:tcPr>
+          <w:p>
+            <w:pPr>
+              <w:rPr>
+                <w:rFonts w:hint="eastAsia"/>
+                <w:szCs w:val="21"/>
+              </w:rPr>
+            </w:pPr>
+            <w:r>
+              <w:rPr>
+                <w:rFonts w:hint="eastAsia"/>
+                <w:szCs w:val="21"/>
+              </w:rPr>
+              <w:t>审批</w:t>
+            </w:r>
+            <w:r>
+              <w:rPr>
+                <w:szCs w:val="21"/>
+              </w:rPr>
+              <w:t>用户</w:t>
+            </w:r>
+            <w:r>
+              <w:rPr>
+                <w:rFonts w:hint="eastAsia"/>
+                <w:szCs w:val="21"/>
+              </w:rPr>
+              <w:t xml:space="preserve"> </w:t>
+            </w:r>
+            <w:r>
+              <w:rPr>
+                <w:rFonts w:hint="eastAsia"/>
+                <w:szCs w:val="21"/>
+              </w:rPr>
+              <w:t>前端</w:t>
+            </w:r>
+          </w:p>
+        </w:tc>
+        <w:tc>
+          <w:tcPr>
+            <w:tcW w:w="993" w:type="dxa"/>
+          </w:tcPr>
+          <w:p>
+            <w:pPr>
+              <w:rPr>
+                <w:rFonts w:hint="eastAsia"/>
+                <w:szCs w:val="21"/>
+              </w:rPr>
+            </w:pPr>
+            <w:r>
+              <w:rPr>
+                <w:rFonts w:hint="eastAsia"/>
+                <w:szCs w:val="21"/>
+              </w:rPr>
+              <w:t>0.5</w:t>
+            </w:r>
+            <w:r>
+              <w:rPr>
+                <w:rFonts w:hint="eastAsia"/>
+                <w:szCs w:val="21"/>
+              </w:rPr>
+              <w:t>天</w:t>
+            </w:r>
+          </w:p>
+        </w:tc>
+        <w:tc>
+          <w:tcPr>
+            <w:tcW w:w="2126" w:type="dxa"/>
+          </w:tcPr>
+          <w:p>
+            <w:pPr>
+              <w:rPr>
+                <w:szCs w:val="21"/>
+              </w:rPr>
+            </w:pPr>
+          </w:p>
+        </w:tc>
+      </w:tr>
+      <w:tr>
+        <w:tc>
+          <w:tcPr>
+            <w:tcW w:w="846" w:type="dxa"/>
+          </w:tcPr>
+          <w:p>
+            <w:pPr>
+              <w:rPr>
+                <w:szCs w:val="21"/>
+              </w:rPr>
+            </w:pPr>
+          </w:p>
+        </w:tc>
+        <w:tc>
+          <w:tcPr>
+            <w:tcW w:w="4252" w:type="dxa"/>
+          </w:tcPr>
+          <w:p>
+            <w:pPr>
+              <w:rPr>
+                <w:rFonts w:hint="eastAsia"/>
+                <w:szCs w:val="21"/>
+              </w:rPr>
+            </w:pPr>
+            <w:r>
+              <w:rPr>
+                <w:rFonts w:hint="eastAsia"/>
+                <w:szCs w:val="21"/>
+              </w:rPr>
+              <w:t>审批</w:t>
+            </w:r>
+            <w:r>
+              <w:rPr>
+                <w:szCs w:val="21"/>
+              </w:rPr>
+              <w:t>用户</w:t>
+            </w:r>
+            <w:r>
+              <w:rPr>
+                <w:rFonts w:hint="eastAsia"/>
+                <w:szCs w:val="21"/>
+              </w:rPr>
+              <w:t xml:space="preserve"> </w:t>
+            </w:r>
+            <w:r>
+              <w:rPr>
+                <w:szCs w:val="21"/>
+              </w:rPr>
+              <w:t xml:space="preserve">- </w:t>
+            </w:r>
+            <w:r>
+              <w:rPr>
+                <w:rFonts w:hint="eastAsia"/>
+                <w:szCs w:val="21"/>
+              </w:rPr>
+              <w:t>业务逻辑</w:t>
+            </w:r>
+            <w:r>
+              <w:rPr>
+                <w:szCs w:val="21"/>
+              </w:rPr>
+              <w:t xml:space="preserve">+ </w:t>
+            </w:r>
+            <w:r>
+              <w:rPr>
+                <w:rFonts w:hint="eastAsia"/>
+                <w:szCs w:val="21"/>
+              </w:rPr>
+              <w:t>groovy</w:t>
+            </w:r>
+            <w:r>
+              <w:rPr>
+                <w:rFonts w:hint="eastAsia"/>
+                <w:szCs w:val="21"/>
+              </w:rPr>
+              <w:t>测试</w:t>
+            </w:r>
+            <w:r>
+              <w:rPr>
+                <w:szCs w:val="21"/>
+              </w:rPr>
+              <w:t>代码</w:t>
+            </w:r>
+          </w:p>
+        </w:tc>
+        <w:tc>
+          <w:tcPr>
+            <w:tcW w:w="993" w:type="dxa"/>
+          </w:tcPr>
+          <w:p>
+            <w:pPr>
+              <w:rPr>
+                <w:szCs w:val="21"/>
+              </w:rPr>
+            </w:pPr>
+            <w:r>
+              <w:rPr>
+                <w:szCs w:val="21"/>
+              </w:rPr>
+              <w:t>2</w:t>
+            </w:r>
+            <w:r>
+              <w:rPr>
+                <w:rFonts w:hint="eastAsia"/>
+                <w:szCs w:val="21"/>
+              </w:rPr>
+              <w:t>天</w:t>
+            </w:r>
+          </w:p>
+        </w:tc>
+        <w:tc>
+          <w:tcPr>
+            <w:tcW w:w="2126" w:type="dxa"/>
+          </w:tcPr>
+          <w:p>
+            <w:pPr>
+              <w:rPr>
+                <w:szCs w:val="21"/>
+              </w:rPr>
+            </w:pPr>
+          </w:p>
+        </w:tc>
+      </w:tr>
+      <w:tr>
+        <w:tc>
+          <w:tcPr>
+            <w:tcW w:w="846" w:type="dxa"/>
+          </w:tcPr>
+          <w:p>
+            <w:pPr>
+              <w:rPr>
+                <w:szCs w:val="21"/>
+              </w:rPr>
+            </w:pPr>
+            <w:bookmarkStart w:id="0" w:name="_GoBack"/>
+            <w:bookmarkEnd w:id="0"/>
+            <w:r>
+              <w:rPr>
+                <w:rFonts w:hint="eastAsia"/>
+                <w:szCs w:val="21"/>
+              </w:rPr>
+              <w:t>1</w:t>
+            </w:r>
+            <w:r>
+              <w:rPr>
+                <w:szCs w:val="21"/>
+              </w:rPr>
+              <w:t>7</w:t>
+            </w:r>
+            <w:r>
+              <w:rPr>
+                <w:rFonts w:hint="eastAsia"/>
+                <w:szCs w:val="21"/>
+              </w:rPr>
+              <w:t>天</w:t>
+            </w:r>
+          </w:p>
+        </w:tc>
+        <w:tc>
+          <w:tcPr>
+            <w:tcW w:w="4252" w:type="dxa"/>
+          </w:tcPr>
+          <w:p>
+            <w:pPr>
+              <w:rPr>
+                <w:szCs w:val="21"/>
+              </w:rPr>
+            </w:pPr>
+            <w:r>
+              <w:rPr>
+                <w:rFonts w:hint="eastAsia"/>
+                <w:szCs w:val="21"/>
+              </w:rPr>
+              <w:t>历史</w:t>
+            </w:r>
+            <w:r>
+              <w:rPr>
+                <w:szCs w:val="21"/>
+              </w:rPr>
+              <w:t>数据的查询</w:t>
+            </w:r>
+            <w:r>
+              <w:rPr>
+                <w:szCs w:val="21"/>
+              </w:rPr>
+              <w:t xml:space="preserve">+ </w:t>
+            </w:r>
+            <w:r>
+              <w:rPr>
+                <w:rFonts w:hint="eastAsia"/>
+                <w:szCs w:val="21"/>
+              </w:rPr>
+              <w:t>groovy</w:t>
+            </w:r>
+            <w:r>
+              <w:rPr>
+                <w:rFonts w:hint="eastAsia"/>
+                <w:szCs w:val="21"/>
+              </w:rPr>
+              <w:t>测试</w:t>
+            </w:r>
+            <w:r>
+              <w:rPr>
+                <w:szCs w:val="21"/>
+              </w:rPr>
+              <w:t>代码</w:t>
+            </w:r>
+          </w:p>
+          <w:p>
+            <w:pPr>
+              <w:rPr>
+                <w:szCs w:val="21"/>
+              </w:rPr>
+            </w:pPr>
+            <w:r>
+              <w:rPr>
+                <w:rFonts w:hint="eastAsia"/>
+                <w:szCs w:val="21"/>
+              </w:rPr>
+              <w:t>和</w:t>
+            </w:r>
+            <w:r>
+              <w:rPr>
+                <w:szCs w:val="21"/>
+              </w:rPr>
+              <w:t>触发器的编写</w:t>
+            </w:r>
+          </w:p>
+        </w:tc>
+        <w:tc>
+          <w:tcPr>
+            <w:tcW w:w="993" w:type="dxa"/>
+          </w:tcPr>
+          <w:p>
+            <w:pPr>
+              <w:rPr>
+                <w:szCs w:val="21"/>
+              </w:rPr>
+            </w:pPr>
+            <w:r>
+              <w:rPr>
+                <w:rFonts w:hint="eastAsia"/>
+                <w:szCs w:val="21"/>
+              </w:rPr>
+              <w:t>2</w:t>
+            </w:r>
+            <w:r>
+              <w:rPr>
+                <w:rFonts w:hint="eastAsia"/>
+                <w:szCs w:val="21"/>
+              </w:rPr>
+              <w:t>天</w:t>
+            </w:r>
+          </w:p>
+        </w:tc>
+        <w:tc>
+          <w:tcPr>
+            <w:tcW w:w="2126" w:type="dxa"/>
+          </w:tcPr>
+          <w:p>
+            <w:pPr>
+              <w:rPr>
+                <w:szCs w:val="21"/>
+              </w:rPr>
+            </w:pPr>
+          </w:p>
+        </w:tc>
+      </w:tr>
+      <w:tr>
+        <w:tc>
+          <w:tcPr>
+            <w:tcW w:w="846" w:type="dxa"/>
+          </w:tcPr>
+          <w:p>
+            <w:pPr>
+              <w:rPr>
+                <w:szCs w:val="21"/>
+              </w:rPr>
+            </w:pPr>
+            <w:r>
+              <w:rPr>
+                <w:rFonts w:hint="eastAsia"/>
+                <w:szCs w:val="21"/>
+              </w:rPr>
+              <w:t>四</w:t>
+            </w:r>
+          </w:p>
+        </w:tc>
+        <w:tc>
+          <w:tcPr>
+            <w:tcW w:w="4252" w:type="dxa"/>
+          </w:tcPr>
+          <w:p>
+            <w:pPr>
+              <w:rPr>
+                <w:szCs w:val="21"/>
+              </w:rPr>
+            </w:pPr>
+            <w:r>
+              <w:rPr>
+                <w:rFonts w:hint="eastAsia"/>
+                <w:szCs w:val="21"/>
+              </w:rPr>
+              <w:t>大规模并发功能扩展</w:t>
+            </w:r>
+          </w:p>
+        </w:tc>
+        <w:tc>
+          <w:tcPr>
+            <w:tcW w:w="993" w:type="dxa"/>
+          </w:tcPr>
+          <w:p>
+            <w:pPr>
+              <w:rPr>
+                <w:szCs w:val="21"/>
+              </w:rPr>
+            </w:pPr>
+          </w:p>
+        </w:tc>
+        <w:tc>
+          <w:tcPr>
+            <w:tcW w:w="2126" w:type="dxa"/>
+          </w:tcPr>
+          <w:p>
+            <w:pPr>
+              <w:rPr>
+                <w:szCs w:val="21"/>
+              </w:rPr>
+            </w:pPr>
+          </w:p>
+        </w:tc>
+      </w:tr>
+      <w:tr>
+        <w:tc>
+          <w:tcPr>
+            <w:tcW w:w="846" w:type="dxa"/>
+          </w:tcPr>
+          <w:p>
+            <w:pPr>
+              <w:rPr>
+                <w:szCs w:val="21"/>
+              </w:rPr>
+            </w:pPr>
+          </w:p>
+        </w:tc>
+        <w:tc>
+          <w:tcPr>
+            <w:tcW w:w="4252" w:type="dxa"/>
+          </w:tcPr>
+          <w:p>
+            <w:pPr>
+              <w:rPr>
+                <w:szCs w:val="21"/>
+              </w:rPr>
+            </w:pPr>
+            <w:r>
+              <w:rPr>
+                <w:rFonts w:hint="eastAsia"/>
+                <w:szCs w:val="21"/>
+              </w:rPr>
+              <w:t>Nginx</w:t>
+            </w:r>
+            <w:r>
+              <w:rPr>
+                <w:rFonts w:hint="eastAsia"/>
+                <w:szCs w:val="21"/>
+              </w:rPr>
+              <w:t>部署</w:t>
+            </w:r>
+          </w:p>
+        </w:tc>
+        <w:tc>
+          <w:tcPr>
+            <w:tcW w:w="993" w:type="dxa"/>
+          </w:tcPr>
+          <w:p>
+            <w:pPr>
+              <w:rPr>
+                <w:szCs w:val="21"/>
+              </w:rPr>
+            </w:pPr>
+            <w:r>
+              <w:rPr>
+                <w:rFonts w:hint="eastAsia"/>
+                <w:szCs w:val="21"/>
+              </w:rPr>
+              <w:t>1</w:t>
+            </w:r>
+            <w:r>
+              <w:rPr>
+                <w:rFonts w:hint="eastAsia"/>
+                <w:szCs w:val="21"/>
+              </w:rPr>
+              <w:t>天</w:t>
+            </w:r>
+          </w:p>
+        </w:tc>
+        <w:tc>
+          <w:tcPr>
+            <w:tcW w:w="2126" w:type="dxa"/>
+          </w:tcPr>
+          <w:p>
+            <w:pPr>
+              <w:rPr>
+                <w:szCs w:val="21"/>
+              </w:rPr>
+            </w:pPr>
+          </w:p>
+        </w:tc>
+      </w:tr>
+      <w:tr>
+        <w:tc>
+          <w:tcPr>
+            <w:tcW w:w="846" w:type="dxa"/>
+          </w:tcPr>
+          <w:p>
+            <w:pPr>
+              <w:rPr>
+                <w:szCs w:val="21"/>
+              </w:rPr>
+            </w:pPr>
+          </w:p>
+        </w:tc>
+        <w:tc>
+          <w:tcPr>
+            <w:tcW w:w="4252" w:type="dxa"/>
+          </w:tcPr>
+          <w:p>
+            <w:pPr>
+              <w:rPr>
+                <w:szCs w:val="21"/>
+              </w:rPr>
+            </w:pPr>
+            <w:proofErr w:type="spellStart"/>
+            <w:r>
+              <w:rPr>
+                <w:rFonts w:hint="eastAsia"/>
+                <w:szCs w:val="21"/>
+              </w:rPr>
+              <w:t>Redis</w:t>
+            </w:r>
+            <w:proofErr w:type="spellEnd"/>
+            <w:r>
+              <w:rPr>
+                <w:rFonts w:hint="eastAsia"/>
+                <w:szCs w:val="21"/>
+              </w:rPr>
+              <w:t>部署及应用</w:t>
+            </w:r>
+          </w:p>
+        </w:tc>
+        <w:tc>
+          <w:tcPr>
+            <w:tcW w:w="993" w:type="dxa"/>
+          </w:tcPr>
+          <w:p>
+            <w:pPr>
+              <w:rPr>
+                <w:szCs w:val="21"/>
+              </w:rPr>
+            </w:pPr>
+            <w:r>
+              <w:rPr>
+                <w:szCs w:val="21"/>
+              </w:rPr>
+              <w:t>3</w:t>
+            </w:r>
+            <w:r>
+              <w:rPr>
+                <w:rFonts w:hint="eastAsia"/>
+                <w:szCs w:val="21"/>
+              </w:rPr>
+              <w:t>天</w:t>
+            </w:r>
+          </w:p>
+        </w:tc>
+        <w:tc>
+          <w:tcPr>
+            <w:tcW w:w="2126" w:type="dxa"/>
+          </w:tcPr>
+          <w:p>
+            <w:pPr>
+              <w:rPr>
+                <w:szCs w:val="21"/>
+              </w:rPr>
+            </w:pPr>
+          </w:p>
+        </w:tc>
+      </w:tr>
+      <w:tr>
+        <w:tc>
+          <w:tcPr>
+            <w:tcW w:w="846" w:type="dxa"/>
+          </w:tcPr>
+          <w:p>
+            <w:pPr>
+              <w:rPr>
+                <w:szCs w:val="21"/>
+              </w:rPr>
+            </w:pPr>
+            <w:r>
+              <w:rPr>
+                <w:rFonts w:hint="eastAsia"/>
+                <w:szCs w:val="21"/>
+              </w:rPr>
+              <w:t>8</w:t>
+            </w:r>
+            <w:r>
+              <w:rPr>
+                <w:rFonts w:hint="eastAsia"/>
+                <w:szCs w:val="21"/>
+              </w:rPr>
+              <w:t>天</w:t>
+            </w:r>
+          </w:p>
+        </w:tc>
+        <w:tc>
+          <w:tcPr>
+            <w:tcW w:w="4252" w:type="dxa"/>
+          </w:tcPr>
+          <w:p>
+            <w:pPr>
+              <w:rPr>
+                <w:szCs w:val="21"/>
+              </w:rPr>
+            </w:pPr>
+            <w:proofErr w:type="spellStart"/>
+            <w:r>
+              <w:rPr>
+                <w:rFonts w:hint="eastAsia"/>
+                <w:szCs w:val="21"/>
+              </w:rPr>
+              <w:t>Dubbo</w:t>
+            </w:r>
+            <w:proofErr w:type="spellEnd"/>
+            <w:r>
+              <w:rPr>
+                <w:rFonts w:hint="eastAsia"/>
+                <w:szCs w:val="21"/>
+              </w:rPr>
+              <w:t>服务应用</w:t>
+            </w:r>
+          </w:p>
+        </w:tc>
+        <w:tc>
+          <w:tcPr>
+            <w:tcW w:w="993" w:type="dxa"/>
+          </w:tcPr>
+          <w:p>
+            <w:pPr>
+              <w:rPr>
+                <w:szCs w:val="21"/>
+              </w:rPr>
+            </w:pPr>
+            <w:r>
+              <w:rPr>
+                <w:szCs w:val="21"/>
+              </w:rPr>
+              <w:t>4</w:t>
+            </w:r>
+            <w:r>
+              <w:rPr>
+                <w:rFonts w:hint="eastAsia"/>
+                <w:szCs w:val="21"/>
+              </w:rPr>
+              <w:t>天</w:t>
+            </w:r>
+          </w:p>
+        </w:tc>
+        <w:tc>
+          <w:tcPr>
+            <w:tcW w:w="2126" w:type="dxa"/>
+          </w:tcPr>
+          <w:p>
+            <w:pPr>
+              <w:rPr>
+                <w:szCs w:val="21"/>
+              </w:rPr>
+            </w:pPr>
+          </w:p>
+        </w:tc>
+      </w:tr>
+      <w:tr>
+        <w:tc>
+          <w:tcPr>
+            <w:tcW w:w="846" w:type="dxa"/>
+          </w:tcPr>
+          <w:p>
+            <w:pPr>
+              <w:rPr>
+                <w:szCs w:val="21"/>
+              </w:rPr>
+            </w:pPr>
+            <w:r>
+              <w:rPr>
+                <w:rFonts w:hint="eastAsia"/>
+                <w:szCs w:val="21"/>
+              </w:rPr>
+              <w:t>五</w:t>
+            </w:r>
+          </w:p>
+        </w:tc>
+        <w:tc>
+          <w:tcPr>
+            <w:tcW w:w="4252" w:type="dxa"/>
+          </w:tcPr>
+          <w:p>
+            <w:pPr>
+              <w:rPr>
+                <w:szCs w:val="21"/>
+              </w:rPr>
+            </w:pPr>
+          </w:p>
+        </w:tc>
+        <w:tc>
+          <w:tcPr>
+            <w:tcW w:w="993" w:type="dxa"/>
+          </w:tcPr>
+          <w:p>
+            <w:pPr>
+              <w:rPr>
+                <w:szCs w:val="21"/>
+              </w:rPr>
+            </w:pPr>
+          </w:p>
+        </w:tc>
+        <w:tc>
+          <w:tcPr>
+            <w:tcW w:w="2126" w:type="dxa"/>
+          </w:tcPr>
+          <w:p>
+            <w:pPr>
+              <w:rPr>
+                <w:szCs w:val="21"/>
+              </w:rPr>
+            </w:pPr>
+          </w:p>
+        </w:tc>
+      </w:tr>
+      <w:tr>
+        <w:tc>
+          <w:tcPr>
+            <w:tcW w:w="846" w:type="dxa"/>
+          </w:tcPr>
+          <w:p>
+            <w:pPr>
+              <w:rPr>
+                <w:szCs w:val="21"/>
+              </w:rPr>
+            </w:pPr>
+          </w:p>
+        </w:tc>
+        <w:tc>
+          <w:tcPr>
+            <w:tcW w:w="4252" w:type="dxa"/>
+          </w:tcPr>
+          <w:p>
+            <w:pPr>
+              <w:rPr>
+                <w:szCs w:val="21"/>
+              </w:rPr>
+            </w:pPr>
+            <w:r>
+              <w:rPr>
+                <w:rFonts w:hint="eastAsia"/>
+                <w:szCs w:val="21"/>
+              </w:rPr>
+              <w:t>项目</w:t>
+            </w:r>
+            <w:r>
+              <w:rPr>
+                <w:szCs w:val="21"/>
+              </w:rPr>
+              <w:t>的总结</w:t>
+            </w:r>
+          </w:p>
+        </w:tc>
+        <w:tc>
+          <w:tcPr>
+            <w:tcW w:w="993" w:type="dxa"/>
+          </w:tcPr>
+          <w:p>
+            <w:pPr>
+              <w:rPr>
+                <w:szCs w:val="21"/>
+              </w:rPr>
+            </w:pPr>
+            <w:r>
+              <w:rPr>
+                <w:szCs w:val="21"/>
+              </w:rPr>
+              <w:t>2</w:t>
+            </w:r>
+            <w:r>
+              <w:rPr>
+                <w:rFonts w:hint="eastAsia"/>
+                <w:szCs w:val="21"/>
+              </w:rPr>
+              <w:t>天</w:t>
+            </w:r>
+          </w:p>
+        </w:tc>
+        <w:tc>
+          <w:tcPr>
+            <w:tcW w:w="2126" w:type="dxa"/>
+          </w:tcPr>
+          <w:p>
+            <w:pPr>
+              <w:rPr>
+                <w:szCs w:val="21"/>
+              </w:rPr>
+            </w:pPr>
+          </w:p>
+        </w:tc>
+      </w:tr>
+      <w:tr>
+        <w:tc>
+          <w:tcPr>
+            <w:tcW w:w="846" w:type="dxa"/>
+          </w:tcPr>
+          <w:p>
+            <w:pPr>
+              <w:rPr>
+                <w:szCs w:val="21"/>
+              </w:rPr>
+            </w:pPr>
+          </w:p>
+        </w:tc>
+        <w:tc>
+          <w:tcPr>
+            <w:tcW w:w="4252" w:type="dxa"/>
+          </w:tcPr>
+          <w:p>
+            <w:pPr>
+              <w:rPr>
+                <w:szCs w:val="21"/>
+              </w:rPr>
+            </w:pPr>
+            <w:r>
+              <w:rPr>
+                <w:rFonts w:hint="eastAsia"/>
+                <w:szCs w:val="21"/>
+              </w:rPr>
+              <w:t>面试</w:t>
+            </w:r>
+            <w:r>
+              <w:rPr>
+                <w:szCs w:val="21"/>
+              </w:rPr>
+              <w:t>问答的演练</w:t>
+            </w:r>
+          </w:p>
+        </w:tc>
+        <w:tc>
+          <w:tcPr>
+            <w:tcW w:w="993" w:type="dxa"/>
+          </w:tcPr>
+          <w:p>
+            <w:pPr>
+              <w:rPr>
+                <w:szCs w:val="21"/>
+              </w:rPr>
+            </w:pPr>
+            <w:r>
+              <w:rPr>
+                <w:szCs w:val="21"/>
+              </w:rPr>
+              <w:t>2</w:t>
+            </w:r>
+            <w:r>
+              <w:rPr>
+                <w:rFonts w:hint="eastAsia"/>
+                <w:szCs w:val="21"/>
+              </w:rPr>
+              <w:t>天</w:t>
+            </w:r>
+          </w:p>
+        </w:tc>
+        <w:tc>
+          <w:tcPr>
+            <w:tcW w:w="2126" w:type="dxa"/>
+          </w:tcPr>
+          <w:p>
+            <w:pPr>
+              <w:rPr>
+                <w:szCs w:val="21"/>
+              </w:rPr>
+            </w:pPr>
+          </w:p>
+        </w:tc>
+      </w:tr>
+      <w:tr>
+        <w:tc>
+          <w:tcPr>
+            <w:tcW w:w="846" w:type="dxa"/>
+          </w:tcPr>
+          <w:p>
+            <w:pPr>
+              <w:rPr>
+                <w:szCs w:val="21"/>
+              </w:rPr>
+            </w:pPr>
+            <w:r>
+              <w:rPr>
+                <w:rFonts w:hint="eastAsia"/>
+                <w:szCs w:val="21"/>
+              </w:rPr>
+              <w:t>4</w:t>
+            </w:r>
+            <w:r>
+              <w:rPr>
+                <w:rFonts w:hint="eastAsia"/>
+                <w:szCs w:val="21"/>
+              </w:rPr>
+              <w:t>天</w:t>
+            </w:r>
+          </w:p>
+        </w:tc>
+        <w:tc>
+          <w:tcPr>
+            <w:tcW w:w="4252" w:type="dxa"/>
+          </w:tcPr>
+          <w:p>
+            <w:pPr>
+              <w:rPr>
+                <w:szCs w:val="21"/>
+              </w:rPr>
+            </w:pPr>
+          </w:p>
+        </w:tc>
+        <w:tc>
+          <w:tcPr>
+            <w:tcW w:w="993" w:type="dxa"/>
+          </w:tcPr>
+          <w:p>
+            <w:pPr>
+              <w:rPr>
+                <w:szCs w:val="21"/>
+              </w:rPr>
+            </w:pPr>
+          </w:p>
+        </w:tc>
+        <w:tc>
+          <w:tcPr>
+            <w:tcW w:w="2126" w:type="dxa"/>
+          </w:tcPr>
+          <w:p>
+            <w:pPr>
+              <w:rPr>
+                <w:szCs w:val="21"/>
+              </w:rPr>
+            </w:pPr>
+          </w:p>
+        </w:tc>
+      </w:tr>
+      <w:tr>
+        <w:tc>
+          <w:tcPr>
+            <w:tcW w:w="846" w:type="dxa"/>
           </w:tcPr>
           <w:p>
             <w:pPr>
@@ -2808,32 +4060,37 @@
         </w:tc>
         <w:tc>
           <w:tcPr>
-            <w:tcW w:w="3686" w:type="dxa"/>
-          </w:tcPr>
-          <w:p>
-            <w:pPr>
-              <w:rPr>
-                <w:szCs w:val="21"/>
-              </w:rPr>
-            </w:pPr>
-          </w:p>
-        </w:tc>
-        <w:tc>
-          <w:tcPr>
-            <w:tcW w:w="992" w:type="dxa"/>
-          </w:tcPr>
-          <w:p>
-            <w:pPr>
-              <w:rPr>
-                <w:szCs w:val="21"/>
-              </w:rPr>
-            </w:pPr>
-            <w:r>
-              <w:rPr>
-                <w:rFonts w:hint="eastAsia"/>
-                <w:szCs w:val="21"/>
-              </w:rPr>
-              <w:t>40</w:t>
+            <w:tcW w:w="4252" w:type="dxa"/>
+          </w:tcPr>
+          <w:p>
+            <w:pPr>
+              <w:rPr>
+                <w:szCs w:val="21"/>
+              </w:rPr>
+            </w:pPr>
+          </w:p>
+        </w:tc>
+        <w:tc>
+          <w:tcPr>
+            <w:tcW w:w="993" w:type="dxa"/>
+          </w:tcPr>
+          <w:p>
+            <w:pPr>
+              <w:rPr>
+                <w:szCs w:val="21"/>
+              </w:rPr>
+            </w:pPr>
+            <w:r>
+              <w:rPr>
+                <w:szCs w:val="21"/>
+              </w:rPr>
+              <w:t>~</w:t>
+            </w:r>
+            <w:r>
+              <w:rPr>
+                <w:szCs w:val="21"/>
+              </w:rPr>
+              <w:t>55</w:t>
             </w:r>
             <w:r>
               <w:rPr>
@@ -2846,7 +4103,7 @@
         </w:tc>
         <w:tc>
           <w:tcPr>
-            <w:tcW w:w="2835" w:type="dxa"/>
+            <w:tcW w:w="2126" w:type="dxa"/>
           </w:tcPr>
           <w:p>
             <w:pPr>
@@ -3156,6 +4413,79 @@
     </w:p>
     <w:p>
       <w:pPr>
+        <w:pStyle w:val="ListParagraph"/>
+        <w:numPr>
+          <w:ilvl w:val="0"/>
+          <w:numId w:val="7"/>
+        </w:numPr>
+        <w:ind w:firstLineChars="0" w:firstLine="420"/>
+        <w:rPr>
+          <w:bCs/>
+          <w:sz w:val="24"/>
+          <w:szCs w:val="24"/>
+        </w:rPr>
+      </w:pPr>
+      <w:r>
+        <w:rPr>
+          <w:rFonts w:hint="eastAsia"/>
+          <w:bCs/>
+          <w:sz w:val="24"/>
+          <w:szCs w:val="24"/>
+        </w:rPr>
+        <w:t>Nginx</w:t>
+      </w:r>
+      <w:r>
+        <w:rPr>
+          <w:rFonts w:hint="eastAsia"/>
+          <w:bCs/>
+          <w:sz w:val="24"/>
+          <w:szCs w:val="24"/>
+        </w:rPr>
+        <w:t>，</w:t>
+      </w:r>
+      <w:proofErr w:type="spellStart"/>
+      <w:r>
+        <w:rPr>
+          <w:rFonts w:hint="eastAsia"/>
+          <w:bCs/>
+          <w:sz w:val="24"/>
+          <w:szCs w:val="24"/>
+        </w:rPr>
+        <w:t>Redis</w:t>
+      </w:r>
+      <w:proofErr w:type="spellEnd"/>
+      <w:r>
+        <w:rPr>
+          <w:rFonts w:hint="eastAsia"/>
+          <w:bCs/>
+          <w:sz w:val="24"/>
+          <w:szCs w:val="24"/>
+        </w:rPr>
+        <w:t>和</w:t>
+      </w:r>
+      <w:proofErr w:type="spellStart"/>
+      <w:r>
+        <w:rPr>
+          <w:rFonts w:hint="eastAsia"/>
+          <w:bCs/>
+          <w:sz w:val="24"/>
+          <w:szCs w:val="24"/>
+        </w:rPr>
+        <w:t>Dubbo</w:t>
+      </w:r>
+      <w:proofErr w:type="spellEnd"/>
+      <w:r>
+        <w:rPr>
+          <w:rFonts w:hint="eastAsia"/>
+          <w:bCs/>
+          <w:sz w:val="24"/>
+          <w:szCs w:val="24"/>
+        </w:rPr>
+        <w:t>并发架构扩展</w:t>
+      </w:r>
+    </w:p>
+    <w:p>
+      <w:pPr>
         <w:ind w:firstLine="420"/>
         <w:rPr>
           <w:bCs/>
@@ -3354,6 +4684,7 @@
         <w:rPr>
           <w:rFonts w:hint="eastAsia"/>
         </w:rPr>
+        <w:lastRenderedPageBreak/>
         <w:t>项目</w:t>
       </w:r>
       <w:r>
@@ -3945,7 +5276,6 @@
           <w:sz w:val="24"/>
           <w:szCs w:val="24"/>
         </w:rPr>
-        <w:lastRenderedPageBreak/>
         <w:t>设计用户数据表，角色数据表，权限数据表</w:t>
       </w:r>
     </w:p>
@@ -4518,7 +5848,15 @@
           <w:sz w:val="24"/>
           <w:szCs w:val="24"/>
         </w:rPr>
-        <w:t>审批用户和普通用户也是不拥有</w:t>
+        <w:t>审批用户</w:t>
+      </w:r>
+      <w:r>
+        <w:rPr>
+          <w:sz w:val="24"/>
+          <w:szCs w:val="24"/>
+        </w:rPr>
+        <w:lastRenderedPageBreak/>
+        <w:t>和普通用户也是不拥有</w:t>
       </w:r>
       <w:r>
         <w:rPr>
@@ -5161,15 +6499,7 @@
           <w:sz w:val="24"/>
           <w:szCs w:val="24"/>
         </w:rPr>
-        <w:t>人员</w:t>
-      </w:r>
-      <w:r>
-        <w:rPr>
-          <w:sz w:val="24"/>
-          <w:szCs w:val="24"/>
-        </w:rPr>
-        <w:lastRenderedPageBreak/>
-        <w:t>（审批用户</w:t>
+        <w:t>人员（审批用户</w:t>
       </w:r>
       <w:r>
         <w:rPr>
@@ -5796,7 +7126,15 @@
           <w:sz w:val="24"/>
           <w:szCs w:val="24"/>
         </w:rPr>
-        <w:t>看到不同的审批视图</w:t>
+        <w:t>看到不同的审批</w:t>
+      </w:r>
+      <w:r>
+        <w:rPr>
+          <w:sz w:val="24"/>
+          <w:szCs w:val="24"/>
+        </w:rPr>
+        <w:lastRenderedPageBreak/>
+        <w:t>视图</w:t>
       </w:r>
       <w:r>
         <w:rPr>
@@ -6299,7 +7637,6 @@
         <w:rPr>
           <w:rFonts w:hint="eastAsia"/>
         </w:rPr>
-        <w:lastRenderedPageBreak/>
         <w:t>单元</w:t>
       </w:r>
       <w:r>
@@ -6316,11 +7653,6 @@
       </w:r>
     </w:p>
     <w:p>
-      <w:pPr>
-        <w:rPr>
-          <w:rFonts w:hint="eastAsia"/>
-        </w:rPr>
-      </w:pPr>
       <w:r>
         <w:tab/>
       </w:r>
@@ -6362,17 +7694,20 @@
     </w:p>
     <w:p>
       <w:pPr>
-        <w:ind w:left="360"/>
+        <w:ind w:firstLineChars="171" w:firstLine="359"/>
+        <w:rPr>
+          <w:rFonts w:hint="eastAsia"/>
+        </w:rPr>
       </w:pPr>
       <w:r>
         <w:rPr>
           <w:noProof/>
         </w:rPr>
         <w:drawing>
-          <wp:inline distT="0" distB="0" distL="0" distR="0">
+          <wp:inline distT="0" distB="0" distL="0" distR="0" wp14:anchorId="37272524" wp14:editId="7EC739A5">
             <wp:extent cx="5274310" cy="2966799"/>
             <wp:effectExtent l="0" t="0" r="2540" b="5080"/>
-            <wp:docPr id="1" name="Picture 1" descr="D:\userdata\jingu\Desktop\a.png"/>
+            <wp:docPr id="4" name="Picture 4" descr="D:\userdata\jingu\Desktop\d.png"/>
             <wp:cNvGraphicFramePr>
               <a:graphicFrameLocks xmlns:a="http://schemas.openxmlformats.org/drawingml/2006/main" noChangeAspect="1"/>
             </wp:cNvGraphicFramePr>
@@ -6380,13 +7715,13 @@
               <a:graphicData uri="http://schemas.openxmlformats.org/drawingml/2006/picture">
                 <pic:pic xmlns:pic="http://schemas.openxmlformats.org/drawingml/2006/picture">
                   <pic:nvPicPr>
-                    <pic:cNvPr id="0" name="Picture 1" descr="D:\userdata\jingu\Desktop\a.png"/>
+                    <pic:cNvPr id="0" name="Picture 1" descr="D:\userdata\jingu\Desktop\d.png"/>
                     <pic:cNvPicPr>
                       <a:picLocks noChangeAspect="1" noChangeArrowheads="1"/>
                     </pic:cNvPicPr>
                   </pic:nvPicPr>
                   <pic:blipFill>
-                    <a:blip r:embed="rId6" cstate="print">
+                    <a:blip r:embed="rId6">
                       <a:extLst>
                         <a:ext uri="{28A0092B-C50C-407E-A947-70E740481C1C}">
                           <a14:useLocalDpi xmlns:a14="http://schemas.microsoft.com/office/drawing/2010/main" val="0"/>
@@ -6422,20 +7757,16 @@
       <w:pPr>
         <w:ind w:left="360"/>
       </w:pPr>
-    </w:p>
-    <w:p>
-      <w:pPr>
-        <w:ind w:left="360"/>
-      </w:pPr>
       <w:r>
         <w:rPr>
           <w:noProof/>
         </w:rPr>
+        <w:lastRenderedPageBreak/>
         <w:drawing>
-          <wp:inline distT="0" distB="0" distL="0" distR="0">
+          <wp:inline distT="0" distB="0" distL="0" distR="0" wp14:anchorId="575309D2" wp14:editId="27AC8FF0">
             <wp:extent cx="5274310" cy="2966799"/>
             <wp:effectExtent l="0" t="0" r="2540" b="5080"/>
-            <wp:docPr id="2" name="Picture 2" descr="D:\userdata\jingu\Desktop\b.png"/>
+            <wp:docPr id="1" name="Picture 1" descr="D:\userdata\jingu\Desktop\a.png"/>
             <wp:cNvGraphicFramePr>
               <a:graphicFrameLocks xmlns:a="http://schemas.openxmlformats.org/drawingml/2006/main" noChangeAspect="1"/>
             </wp:cNvGraphicFramePr>
@@ -6443,7 +7774,7 @@
               <a:graphicData uri="http://schemas.openxmlformats.org/drawingml/2006/picture">
                 <pic:pic xmlns:pic="http://schemas.openxmlformats.org/drawingml/2006/picture">
                   <pic:nvPicPr>
-                    <pic:cNvPr id="0" name="Picture 2" descr="D:\userdata\jingu\Desktop\b.png"/>
+                    <pic:cNvPr id="0" name="Picture 1" descr="D:\userdata\jingu\Desktop\a.png"/>
                     <pic:cNvPicPr>
                       <a:picLocks noChangeAspect="1" noChangeArrowheads="1"/>
                     </pic:cNvPicPr>
@@ -6488,16 +7819,33 @@
           <w:rFonts w:hint="eastAsia"/>
         </w:rPr>
       </w:pPr>
+    </w:p>
+    <w:p>
+      <w:pPr>
+        <w:ind w:left="360"/>
+        <w:rPr>
+          <w:rFonts w:hint="eastAsia"/>
+        </w:rPr>
+      </w:pPr>
+    </w:p>
+    <w:p>
+      <w:pPr>
+        <w:ind w:left="360"/>
+      </w:pPr>
+    </w:p>
+    <w:p>
+      <w:pPr>
+        <w:ind w:left="360"/>
+      </w:pPr>
       <w:r>
         <w:rPr>
           <w:noProof/>
         </w:rPr>
-        <w:lastRenderedPageBreak/>
         <w:drawing>
-          <wp:inline distT="0" distB="0" distL="0" distR="0">
+          <wp:inline distT="0" distB="0" distL="0" distR="0" wp14:anchorId="221AAB14" wp14:editId="7421DD47">
             <wp:extent cx="5274310" cy="2966799"/>
             <wp:effectExtent l="0" t="0" r="2540" b="5080"/>
-            <wp:docPr id="3" name="Picture 3" descr="D:\userdata\jingu\Desktop\c.png"/>
+            <wp:docPr id="2" name="Picture 2" descr="D:\userdata\jingu\Desktop\b.png"/>
             <wp:cNvGraphicFramePr>
               <a:graphicFrameLocks xmlns:a="http://schemas.openxmlformats.org/drawingml/2006/main" noChangeAspect="1"/>
             </wp:cNvGraphicFramePr>
@@ -6505,7 +7853,7 @@
               <a:graphicData uri="http://schemas.openxmlformats.org/drawingml/2006/picture">
                 <pic:pic xmlns:pic="http://schemas.openxmlformats.org/drawingml/2006/picture">
                   <pic:nvPicPr>
-                    <pic:cNvPr id="0" name="Picture 3" descr="D:\userdata\jingu\Desktop\c.png"/>
+                    <pic:cNvPr id="0" name="Picture 2" descr="D:\userdata\jingu\Desktop\b.png"/>
                     <pic:cNvPicPr>
                       <a:picLocks noChangeAspect="1" noChangeArrowheads="1"/>
                     </pic:cNvPicPr>
@@ -6542,8 +7890,65 @@
           </wp:inline>
         </w:drawing>
       </w:r>
-      <w:bookmarkStart w:id="0" w:name="_GoBack"/>
-      <w:bookmarkEnd w:id="0"/>
+    </w:p>
+    <w:p>
+      <w:pPr>
+        <w:ind w:left="360"/>
+      </w:pPr>
+      <w:r>
+        <w:rPr>
+          <w:noProof/>
+        </w:rPr>
+        <w:lastRenderedPageBreak/>
+        <w:drawing>
+          <wp:inline distT="0" distB="0" distL="0" distR="0" wp14:anchorId="5232E3C7" wp14:editId="05593438">
+            <wp:extent cx="5274310" cy="2966799"/>
+            <wp:effectExtent l="0" t="0" r="2540" b="5080"/>
+            <wp:docPr id="3" name="Picture 3" descr="D:\userdata\jingu\Desktop\c.png"/>
+            <wp:cNvGraphicFramePr>
+              <a:graphicFrameLocks xmlns:a="http://schemas.openxmlformats.org/drawingml/2006/main" noChangeAspect="1"/>
+            </wp:cNvGraphicFramePr>
+            <a:graphic xmlns:a="http://schemas.openxmlformats.org/drawingml/2006/main">
+              <a:graphicData uri="http://schemas.openxmlformats.org/drawingml/2006/picture">
+                <pic:pic xmlns:pic="http://schemas.openxmlformats.org/drawingml/2006/picture">
+                  <pic:nvPicPr>
+                    <pic:cNvPr id="0" name="Picture 3" descr="D:\userdata\jingu\Desktop\c.png"/>
+                    <pic:cNvPicPr>
+                      <a:picLocks noChangeAspect="1" noChangeArrowheads="1"/>
+                    </pic:cNvPicPr>
+                  </pic:nvPicPr>
+                  <pic:blipFill>
+                    <a:blip r:embed="rId9" cstate="print">
+                      <a:extLst>
+                        <a:ext uri="{28A0092B-C50C-407E-A947-70E740481C1C}">
+                          <a14:useLocalDpi xmlns:a14="http://schemas.microsoft.com/office/drawing/2010/main" val="0"/>
+                        </a:ext>
+                      </a:extLst>
+                    </a:blip>
+                    <a:srcRect/>
+                    <a:stretch>
+                      <a:fillRect/>
+                    </a:stretch>
+                  </pic:blipFill>
+                  <pic:spPr bwMode="auto">
+                    <a:xfrm>
+                      <a:off x="0" y="0"/>
+                      <a:ext cx="5274310" cy="2966799"/>
+                    </a:xfrm>
+                    <a:prstGeom prst="rect">
+                      <a:avLst/>
+                    </a:prstGeom>
+                    <a:noFill/>
+                    <a:ln>
+                      <a:noFill/>
+                    </a:ln>
+                  </pic:spPr>
+                </pic:pic>
+              </a:graphicData>
+            </a:graphic>
+          </wp:inline>
+        </w:drawing>
+      </w:r>
     </w:p>
     <w:p>
       <w:pPr>
@@ -8805,11 +10210,6 @@
       </w:r>
     </w:p>
     <w:p>
-      <w:pPr>
-        <w:rPr>
-          <w:rFonts w:hint="eastAsia"/>
-        </w:rPr>
-      </w:pPr>
       <w:r>
         <w:rPr>
           <w:rFonts w:hint="eastAsia"/>
@@ -8872,7 +10272,6 @@
         <w:pStyle w:val="ListParagraph"/>
         <w:ind w:left="425" w:firstLineChars="0" w:firstLine="0"/>
         <w:rPr>
-          <w:rFonts w:hint="eastAsia"/>
           <w:sz w:val="24"/>
           <w:szCs w:val="24"/>
         </w:rPr>
@@ -8927,7 +10326,6 @@
         <w:pStyle w:val="ListParagraph"/>
         <w:ind w:left="425" w:firstLineChars="0" w:firstLine="0"/>
         <w:rPr>
-          <w:rFonts w:hint="eastAsia"/>
           <w:sz w:val="24"/>
           <w:szCs w:val="24"/>
         </w:rPr>
@@ -8975,7 +10373,6 @@
         <w:pStyle w:val="ListParagraph"/>
         <w:ind w:left="425" w:firstLineChars="0" w:firstLine="0"/>
         <w:rPr>
-          <w:rFonts w:hint="eastAsia"/>
           <w:sz w:val="24"/>
           <w:szCs w:val="24"/>
         </w:rPr>
@@ -11926,15 +13323,6 @@
     <w:lsdException w:name="Book Title" w:uiPriority="33" w:qFormat="1"/>
     <w:lsdException w:name="Bibliography" w:semiHidden="1" w:uiPriority="37" w:unhideWhenUsed="1"/>
     <w:lsdException w:name="TOC Heading" w:semiHidden="1" w:uiPriority="39" w:unhideWhenUsed="1" w:qFormat="1"/>
-    <w:lsdException w:name="Plain Table 1" w:uiPriority="41"/>
-    <w:lsdException w:name="Plain Table 2" w:uiPriority="42"/>
-    <w:lsdException w:name="Plain Table 3" w:uiPriority="43"/>
-    <w:lsdException w:name="Plain Table 4" w:uiPriority="44"/>
-    <w:lsdException w:name="Plain Table 5" w:uiPriority="45"/>
-    <w:lsdException w:name="Grid Table Light" w:uiPriority="40"/>
-    <w:lsdException w:name="Grid Table 1 Light" w:uiPriority="46"/>
-    <w:lsdException w:name="Grid Table 2" w:uiPriority="47"/>
-    <w:lsdException w:name="Grid Table 3" w:uiPriority="48"/>
     <w:lsdException w:name="Grid Table 4" w:uiPriority="49"/>
     <w:lsdException w:name="Grid Table 5 Dark" w:uiPriority="50"/>
     <w:lsdException w:name="Grid Table 6 Colorful" w:uiPriority="51"/>
@@ -12168,6 +13556,33 @@
       </w:tblBorders>
     </w:tblPr>
   </w:style>
+  <w:style w:type="paragraph" w:styleId="BalloonText">
+    <w:name w:val="Balloon Text"/>
+    <w:basedOn w:val="Normal"/>
+    <w:link w:val="BalloonTextChar"/>
+    <w:uiPriority w:val="99"/>
+    <w:semiHidden/>
+    <w:unhideWhenUsed/>
+    <w:rsid w:val="0039629D"/>
+    <w:rPr>
+      <w:rFonts w:ascii="Heiti SC Light" w:eastAsia="Heiti SC Light"/>
+      <w:sz w:val="18"/>
+      <w:szCs w:val="18"/>
+    </w:rPr>
+  </w:style>
+  <w:style w:type="character" w:customStyle="1" w:styleId="BalloonTextChar">
+    <w:name w:val="Balloon Text Char"/>
+    <w:basedOn w:val="DefaultParagraphFont"/>
+    <w:link w:val="BalloonText"/>
+    <w:uiPriority w:val="99"/>
+    <w:semiHidden/>
+    <w:rsid w:val="0039629D"/>
+    <w:rPr>
+      <w:rFonts w:ascii="Heiti SC Light" w:eastAsia="Heiti SC Light"/>
+      <w:sz w:val="18"/>
+      <w:szCs w:val="18"/>
+    </w:rPr>
+  </w:style>
 </w:styles>
 </file>
 
@@ -12214,7 +13629,7 @@
     </a:clrScheme>
     <a:fontScheme name="Office">
       <a:majorFont>
-        <a:latin typeface="Calibri Light" panose="020F0302020204030204"/>
+        <a:latin typeface="Calibri Light"/>
         <a:ea typeface=""/>
         <a:cs typeface=""/>
         <a:font script="Jpan" typeface="ＭＳ ゴシック"/>
@@ -12249,7 +13664,7 @@
         <a:font script="Geor" typeface="Sylfaen"/>
       </a:majorFont>
       <a:minorFont>
-        <a:latin typeface="Calibri" panose="020F0502020204030204"/>
+        <a:latin typeface="Calibri"/>
         <a:ea typeface=""/>
         <a:cs typeface=""/>
         <a:font script="Jpan" typeface="ＭＳ 明朝"/>
@@ -12437,7 +13852,7 @@
 </file>
 
 <file path=customXml/itemProps1.xml><?xml version="1.0" encoding="utf-8"?>
-<ds:datastoreItem xmlns:ds="http://schemas.openxmlformats.org/officeDocument/2006/customXml" ds:itemID="{041701FD-EF52-4E8D-AE88-0E0E2EB0125C}">
+<ds:datastoreItem xmlns:ds="http://schemas.openxmlformats.org/officeDocument/2006/customXml" ds:itemID="{D1EBEC56-E794-4CFF-BFAA-260A80F14413}">
   <ds:schemaRefs>
     <ds:schemaRef ds:uri="http://schemas.openxmlformats.org/officeDocument/2006/bibliography"/>
   </ds:schemaRefs>

--- a/sql/OPEX.docx
+++ b/sql/OPEX.docx
@@ -1,6 +1,6 @@
 
 <file path=word/document.xml><?xml version="1.0" encoding="utf-8"?>
-<w:document xmlns:wpc="http://schemas.microsoft.com/office/word/2010/wordprocessingCanvas" xmlns:cx="http://schemas.microsoft.com/office/drawing/2014/chartex" xmlns:cx1="http://schemas.microsoft.com/office/drawing/2015/9/8/chartex" xmlns:cx2="http://schemas.microsoft.com/office/drawing/2015/10/21/chartex" xmlns:cx3="http://schemas.microsoft.com/office/drawing/2016/5/9/chartex" xmlns:cx4="http://schemas.microsoft.com/office/drawing/2016/5/10/chartex" xmlns:cx5="http://schemas.microsoft.com/office/drawing/2016/5/11/chartex" xmlns:mc="http://schemas.openxmlformats.org/markup-compatibility/2006" xmlns:o="urn:schemas-microsoft-com:office:office" xmlns:r="http://schemas.openxmlformats.org/officeDocument/2006/relationships" xmlns:m="http://schemas.openxmlformats.org/officeDocument/2006/math" xmlns:v="urn:schemas-microsoft-com:vml" xmlns:wp14="http://schemas.microsoft.com/office/word/2010/wordprocessingDrawing" xmlns:wp="http://schemas.openxmlformats.org/drawingml/2006/wordprocessingDrawing" xmlns:w10="urn:schemas-microsoft-com:office:word" xmlns:w="http://schemas.openxmlformats.org/wordprocessingml/2006/main" xmlns:w14="http://schemas.microsoft.com/office/word/2010/wordml" xmlns:w15="http://schemas.microsoft.com/office/word/2012/wordml" xmlns:w16se="http://schemas.microsoft.com/office/word/2015/wordml/symex" xmlns:wpg="http://schemas.microsoft.com/office/word/2010/wordprocessingGroup" xmlns:wpi="http://schemas.microsoft.com/office/word/2010/wordprocessingInk" xmlns:wne="http://schemas.microsoft.com/office/word/2006/wordml" xmlns:wps="http://schemas.microsoft.com/office/word/2010/wordprocessingShape" mc:Ignorable="w14 w15 w16se wp14">
+<w:document xmlns:wpc="http://schemas.microsoft.com/office/word/2010/wordprocessingCanvas" xmlns:cx="http://schemas.microsoft.com/office/drawing/2014/chartex" xmlns:cx1="http://schemas.microsoft.com/office/drawing/2015/9/8/chartex" xmlns:cx2="http://schemas.microsoft.com/office/drawing/2015/10/21/chartex" xmlns:cx3="http://schemas.microsoft.com/office/drawing/2016/5/9/chartex" xmlns:cx4="http://schemas.microsoft.com/office/drawing/2016/5/10/chartex" xmlns:cx5="http://schemas.microsoft.com/office/drawing/2016/5/11/chartex" xmlns:cx6="http://schemas.microsoft.com/office/drawing/2016/5/12/chartex" xmlns:cx7="http://schemas.microsoft.com/office/drawing/2016/5/13/chartex" xmlns:cx8="http://schemas.microsoft.com/office/drawing/2016/5/14/chartex" xmlns:mc="http://schemas.openxmlformats.org/markup-compatibility/2006" xmlns:aink="http://schemas.microsoft.com/office/drawing/2016/ink" xmlns:am3d="http://schemas.microsoft.com/office/drawing/2017/model3d" xmlns:o="urn:schemas-microsoft-com:office:office" xmlns:r="http://schemas.openxmlformats.org/officeDocument/2006/relationships" xmlns:m="http://schemas.openxmlformats.org/officeDocument/2006/math" xmlns:v="urn:schemas-microsoft-com:vml" xmlns:wp14="http://schemas.microsoft.com/office/word/2010/wordprocessingDrawing" xmlns:wp="http://schemas.openxmlformats.org/drawingml/2006/wordprocessingDrawing" xmlns:w10="urn:schemas-microsoft-com:office:word" xmlns:w="http://schemas.openxmlformats.org/wordprocessingml/2006/main" xmlns:w14="http://schemas.microsoft.com/office/word/2010/wordml" xmlns:w15="http://schemas.microsoft.com/office/word/2012/wordml" xmlns:w16se="http://schemas.microsoft.com/office/word/2015/wordml/symex" xmlns:wpg="http://schemas.microsoft.com/office/word/2010/wordprocessingGroup" xmlns:wpi="http://schemas.microsoft.com/office/word/2010/wordprocessingInk" xmlns:wne="http://schemas.microsoft.com/office/word/2006/wordml" xmlns:wps="http://schemas.microsoft.com/office/word/2010/wordprocessingShape" mc:Ignorable="w14 w15 w16se wp14">
   <w:body>
     <w:p>
       <w:pPr>
@@ -1027,7 +1027,6 @@
           <w:p>
             <w:pPr>
               <w:rPr>
-                <w:rFonts w:hint="eastAsia"/>
                 <w:szCs w:val="21"/>
               </w:rPr>
             </w:pPr>
@@ -1384,7 +1383,6 @@
           <w:p>
             <w:pPr>
               <w:rPr>
-                <w:rFonts w:hint="eastAsia"/>
                 <w:szCs w:val="21"/>
               </w:rPr>
             </w:pPr>
@@ -1430,7 +1428,6 @@
           <w:p>
             <w:pPr>
               <w:rPr>
-                <w:rFonts w:hint="eastAsia"/>
                 <w:szCs w:val="21"/>
               </w:rPr>
             </w:pPr>
@@ -1456,7 +1453,6 @@
           <w:p>
             <w:pPr>
               <w:rPr>
-                <w:rFonts w:hint="eastAsia"/>
                 <w:szCs w:val="21"/>
               </w:rPr>
             </w:pPr>
@@ -1582,7 +1578,6 @@
                 <w:szCs w:val="21"/>
               </w:rPr>
             </w:pPr>
-            <w:proofErr w:type="spellStart"/>
             <w:r>
               <w:rPr>
                 <w:szCs w:val="21"/>
@@ -1596,7 +1591,6 @@
               </w:rPr>
               <w:t>hiro</w:t>
             </w:r>
-            <w:proofErr w:type="spellEnd"/>
             <w:r>
               <w:rPr>
                 <w:rFonts w:hint="eastAsia"/>
@@ -1680,7 +1674,6 @@
                 <w:szCs w:val="21"/>
               </w:rPr>
             </w:pPr>
-            <w:proofErr w:type="spellStart"/>
             <w:r>
               <w:rPr>
                 <w:rFonts w:hint="eastAsia"/>
@@ -1694,7 +1687,6 @@
               </w:rPr>
               <w:t>o</w:t>
             </w:r>
-            <w:proofErr w:type="spellEnd"/>
             <w:r>
               <w:rPr>
                 <w:rFonts w:hint="eastAsia"/>
@@ -1910,7 +1902,6 @@
           <w:p>
             <w:pPr>
               <w:rPr>
-                <w:rFonts w:hint="eastAsia"/>
                 <w:szCs w:val="21"/>
               </w:rPr>
             </w:pPr>
@@ -1943,7 +1934,6 @@
           <w:p>
             <w:pPr>
               <w:rPr>
-                <w:rFonts w:hint="eastAsia"/>
                 <w:szCs w:val="21"/>
               </w:rPr>
             </w:pPr>
@@ -2020,7 +2010,6 @@
           <w:p>
             <w:pPr>
               <w:rPr>
-                <w:rFonts w:hint="eastAsia"/>
                 <w:szCs w:val="21"/>
               </w:rPr>
             </w:pPr>
@@ -2325,7 +2314,6 @@
           <w:p>
             <w:pPr>
               <w:rPr>
-                <w:rFonts w:hint="eastAsia"/>
                 <w:szCs w:val="21"/>
               </w:rPr>
             </w:pPr>
@@ -2463,7 +2451,6 @@
           <w:p>
             <w:pPr>
               <w:rPr>
-                <w:rFonts w:hint="eastAsia"/>
                 <w:szCs w:val="21"/>
               </w:rPr>
             </w:pPr>
@@ -2515,7 +2502,6 @@
           <w:p>
             <w:pPr>
               <w:rPr>
-                <w:rFonts w:hint="eastAsia"/>
                 <w:szCs w:val="21"/>
               </w:rPr>
             </w:pPr>
@@ -2795,7 +2781,6 @@
           <w:p>
             <w:pPr>
               <w:rPr>
-                <w:rFonts w:hint="eastAsia"/>
                 <w:szCs w:val="21"/>
               </w:rPr>
             </w:pPr>
@@ -2841,7 +2826,6 @@
           <w:p>
             <w:pPr>
               <w:rPr>
-                <w:rFonts w:hint="eastAsia"/>
                 <w:szCs w:val="21"/>
               </w:rPr>
             </w:pPr>
@@ -2893,7 +2877,6 @@
           <w:p>
             <w:pPr>
               <w:rPr>
-                <w:rFonts w:hint="eastAsia"/>
                 <w:szCs w:val="21"/>
               </w:rPr>
             </w:pPr>
@@ -2933,7 +2916,6 @@
           <w:p>
             <w:pPr>
               <w:rPr>
-                <w:rFonts w:hint="eastAsia"/>
                 <w:szCs w:val="21"/>
               </w:rPr>
             </w:pPr>
@@ -2986,7 +2968,6 @@
           <w:p>
             <w:pPr>
               <w:rPr>
-                <w:rFonts w:hint="eastAsia"/>
                 <w:szCs w:val="21"/>
               </w:rPr>
             </w:pPr>
@@ -3110,7 +3091,6 @@
           <w:p>
             <w:pPr>
               <w:rPr>
-                <w:rFonts w:hint="eastAsia"/>
                 <w:szCs w:val="21"/>
               </w:rPr>
             </w:pPr>
@@ -3150,7 +3130,6 @@
           <w:p>
             <w:pPr>
               <w:rPr>
-                <w:rFonts w:hint="eastAsia"/>
                 <w:szCs w:val="21"/>
               </w:rPr>
             </w:pPr>
@@ -3203,7 +3182,6 @@
           <w:p>
             <w:pPr>
               <w:rPr>
-                <w:rFonts w:hint="eastAsia"/>
                 <w:szCs w:val="21"/>
               </w:rPr>
             </w:pPr>
@@ -3317,8 +3295,6 @@
                 <w:szCs w:val="21"/>
               </w:rPr>
             </w:pPr>
-            <w:bookmarkStart w:id="0" w:name="_GoBack"/>
-            <w:bookmarkEnd w:id="0"/>
             <w:r>
               <w:rPr>
                 <w:rFonts w:hint="eastAsia"/>
@@ -3709,7 +3685,6 @@
                 <w:szCs w:val="21"/>
               </w:rPr>
             </w:pPr>
-            <w:proofErr w:type="spellStart"/>
             <w:r>
               <w:rPr>
                 <w:rFonts w:hint="eastAsia"/>
@@ -3717,7 +3692,6 @@
               </w:rPr>
               <w:t>Dubbo</w:t>
             </w:r>
-            <w:proofErr w:type="spellEnd"/>
             <w:r>
               <w:rPr>
                 <w:rFonts w:hint="eastAsia"/>
@@ -4259,7 +4233,6 @@
         </w:rPr>
         <w:t>后端有</w:t>
       </w:r>
-      <w:proofErr w:type="spellStart"/>
       <w:r>
         <w:rPr>
           <w:rFonts w:hint="eastAsia"/>
@@ -4267,17 +4240,7 @@
           <w:sz w:val="24"/>
           <w:szCs w:val="24"/>
         </w:rPr>
-        <w:t>Shiro</w:t>
-      </w:r>
-      <w:proofErr w:type="spellEnd"/>
-      <w:r>
-        <w:rPr>
-          <w:rFonts w:hint="eastAsia"/>
-          <w:bCs/>
-          <w:sz w:val="24"/>
-          <w:szCs w:val="24"/>
-        </w:rPr>
-        <w:t xml:space="preserve">, </w:t>
+        <w:t xml:space="preserve">Shiro, </w:t>
       </w:r>
       <w:proofErr w:type="spellStart"/>
       <w:r>
@@ -4463,7 +4426,6 @@
         </w:rPr>
         <w:t>和</w:t>
       </w:r>
-      <w:proofErr w:type="spellStart"/>
       <w:r>
         <w:rPr>
           <w:rFonts w:hint="eastAsia"/>
@@ -4473,7 +4435,6 @@
         </w:rPr>
         <w:t>Dubbo</w:t>
       </w:r>
-      <w:proofErr w:type="spellEnd"/>
       <w:r>
         <w:rPr>
           <w:rFonts w:hint="eastAsia"/>
@@ -4684,7 +4645,6 @@
         <w:rPr>
           <w:rFonts w:hint="eastAsia"/>
         </w:rPr>
-        <w:lastRenderedPageBreak/>
         <w:t>项目</w:t>
       </w:r>
       <w:r>
@@ -5848,15 +5808,7 @@
           <w:sz w:val="24"/>
           <w:szCs w:val="24"/>
         </w:rPr>
-        <w:t>审批用户</w:t>
-      </w:r>
-      <w:r>
-        <w:rPr>
-          <w:sz w:val="24"/>
-          <w:szCs w:val="24"/>
-        </w:rPr>
-        <w:lastRenderedPageBreak/>
-        <w:t>和普通用户也是不拥有</w:t>
+        <w:t>审批用户和普通用户也是不拥有</w:t>
       </w:r>
       <w:r>
         <w:rPr>
@@ -7126,15 +7078,7 @@
           <w:sz w:val="24"/>
           <w:szCs w:val="24"/>
         </w:rPr>
-        <w:t>看到不同的审批</w:t>
-      </w:r>
-      <w:r>
-        <w:rPr>
-          <w:sz w:val="24"/>
-          <w:szCs w:val="24"/>
-        </w:rPr>
-        <w:lastRenderedPageBreak/>
-        <w:t>视图</w:t>
+        <w:t>看到不同的审批视图</w:t>
       </w:r>
       <w:r>
         <w:rPr>
@@ -7695,9 +7639,6 @@
     <w:p>
       <w:pPr>
         <w:ind w:firstLineChars="171" w:firstLine="359"/>
-        <w:rPr>
-          <w:rFonts w:hint="eastAsia"/>
-        </w:rPr>
       </w:pPr>
       <w:r>
         <w:rPr>
@@ -7761,7 +7702,6 @@
         <w:rPr>
           <w:noProof/>
         </w:rPr>
-        <w:lastRenderedPageBreak/>
         <w:drawing>
           <wp:inline distT="0" distB="0" distL="0" distR="0" wp14:anchorId="575309D2" wp14:editId="27AC8FF0">
             <wp:extent cx="5274310" cy="2966799"/>
@@ -7815,17 +7755,11 @@
     <w:p>
       <w:pPr>
         <w:ind w:left="360"/>
-        <w:rPr>
-          <w:rFonts w:hint="eastAsia"/>
-        </w:rPr>
       </w:pPr>
     </w:p>
     <w:p>
       <w:pPr>
         <w:ind w:left="360"/>
-        <w:rPr>
-          <w:rFonts w:hint="eastAsia"/>
-        </w:rPr>
       </w:pPr>
     </w:p>
     <w:p>
@@ -7899,7 +7833,6 @@
         <w:rPr>
           <w:noProof/>
         </w:rPr>
-        <w:lastRenderedPageBreak/>
         <w:drawing>
           <wp:inline distT="0" distB="0" distL="0" distR="0" wp14:anchorId="5232E3C7" wp14:editId="05593438">
             <wp:extent cx="5274310" cy="2966799"/>
@@ -9980,7 +9913,6 @@
         <w:rPr>
           <w:rFonts w:hint="eastAsia"/>
         </w:rPr>
-        <w:lastRenderedPageBreak/>
         <w:t>数据</w:t>
       </w:r>
       <w:r>
@@ -10392,6 +10324,190 @@
         </w:rPr>
         <w:t>：</w:t>
       </w:r>
+    </w:p>
+    <w:p>
+      <w:pPr>
+        <w:pStyle w:val="ListParagraph"/>
+        <w:ind w:left="425" w:firstLineChars="0" w:firstLine="0"/>
+        <w:rPr>
+          <w:sz w:val="24"/>
+          <w:szCs w:val="24"/>
+        </w:rPr>
+      </w:pPr>
+    </w:p>
+    <w:p>
+      <w:pPr>
+        <w:pStyle w:val="ListParagraph"/>
+        <w:ind w:left="425" w:firstLineChars="0" w:firstLine="0"/>
+        <w:rPr>
+          <w:sz w:val="24"/>
+          <w:szCs w:val="24"/>
+        </w:rPr>
+      </w:pPr>
+    </w:p>
+    <w:p>
+      <w:pPr>
+        <w:pStyle w:val="Heading2"/>
+        <w:ind w:firstLine="420"/>
+      </w:pPr>
+      <w:r>
+        <w:rPr>
+          <w:rFonts w:hint="eastAsia"/>
+        </w:rPr>
+        <w:t>安装</w:t>
+      </w:r>
+      <w:r>
+        <w:t>步骤</w:t>
+      </w:r>
+    </w:p>
+    <w:p>
+      <w:pPr>
+        <w:pStyle w:val="ListParagraph"/>
+        <w:numPr>
+          <w:ilvl w:val="0"/>
+          <w:numId w:val="27"/>
+        </w:numPr>
+        <w:ind w:firstLineChars="0"/>
+        <w:rPr>
+          <w:rFonts w:hint="eastAsia"/>
+        </w:rPr>
+      </w:pPr>
+      <w:r>
+        <w:rPr>
+          <w:rFonts w:hint="eastAsia"/>
+        </w:rPr>
+        <w:t>Intelligent idea community version installation:</w:t>
+      </w:r>
+    </w:p>
+    <w:p>
+      <w:pPr>
+        <w:pStyle w:val="ListParagraph"/>
+        <w:numPr>
+          <w:ilvl w:val="1"/>
+          <w:numId w:val="27"/>
+        </w:numPr>
+        <w:ind w:firstLineChars="0"/>
+      </w:pPr>
+      <w:hyperlink r:id="rId10" w:history="1">
+        <w:r>
+          <w:rPr>
+            <w:rStyle w:val="Hyperlink"/>
+          </w:rPr>
+          <w:t>https://www.jetbrains.com/idea/download/#section=windows</w:t>
+        </w:r>
+      </w:hyperlink>
+    </w:p>
+    <w:p>
+      <w:pPr>
+        <w:pStyle w:val="ListParagraph"/>
+        <w:numPr>
+          <w:ilvl w:val="0"/>
+          <w:numId w:val="27"/>
+        </w:numPr>
+        <w:ind w:firstLineChars="0"/>
+      </w:pPr>
+      <w:r>
+        <w:rPr>
+          <w:rFonts w:hint="eastAsia"/>
+        </w:rPr>
+        <w:t>java SDK installation</w:t>
+      </w:r>
+    </w:p>
+    <w:p>
+      <w:pPr>
+        <w:pStyle w:val="ListParagraph"/>
+        <w:numPr>
+          <w:ilvl w:val="1"/>
+          <w:numId w:val="27"/>
+        </w:numPr>
+        <w:ind w:firstLineChars="0"/>
+        <w:rPr>
+          <w:rFonts w:hint="eastAsia"/>
+        </w:rPr>
+      </w:pPr>
+      <w:r>
+        <w:t>http://www.oracle.com/</w:t>
+      </w:r>
+      <w:r>
+        <w:tab/>
+      </w:r>
+      <w:proofErr w:type="spellStart"/>
+      <w:r>
+        <w:t>technetwork</w:t>
+      </w:r>
+      <w:proofErr w:type="spellEnd"/>
+      <w:r>
+        <w:t>/java/</w:t>
+      </w:r>
+      <w:proofErr w:type="spellStart"/>
+      <w:r>
+        <w:t>javase</w:t>
+      </w:r>
+      <w:proofErr w:type="spellEnd"/>
+      <w:r>
+        <w:t>/downloads/jdk8-downloads-2133151.html</w:t>
+      </w:r>
+    </w:p>
+    <w:p>
+      <w:pPr>
+        <w:pStyle w:val="ListParagraph"/>
+        <w:numPr>
+          <w:ilvl w:val="0"/>
+          <w:numId w:val="27"/>
+        </w:numPr>
+        <w:ind w:firstLineChars="0"/>
+      </w:pPr>
+      <w:r>
+        <w:t>Maven installation and configuration</w:t>
+      </w:r>
+    </w:p>
+    <w:p>
+      <w:pPr>
+        <w:pStyle w:val="ListParagraph"/>
+        <w:numPr>
+          <w:ilvl w:val="1"/>
+          <w:numId w:val="27"/>
+        </w:numPr>
+        <w:ind w:firstLineChars="0"/>
+      </w:pPr>
+      <w:r>
+        <w:t>http://maven.apache.org/</w:t>
+      </w:r>
+      <w:bookmarkStart w:id="0" w:name="_GoBack"/>
+      <w:bookmarkEnd w:id="0"/>
+    </w:p>
+    <w:p>
+      <w:pPr>
+        <w:pStyle w:val="ListParagraph"/>
+        <w:numPr>
+          <w:ilvl w:val="0"/>
+          <w:numId w:val="27"/>
+        </w:numPr>
+        <w:ind w:firstLineChars="0"/>
+      </w:pPr>
+      <w:r>
+        <w:t>Git installation</w:t>
+      </w:r>
+    </w:p>
+    <w:p>
+      <w:pPr>
+        <w:pStyle w:val="ListParagraph"/>
+        <w:numPr>
+          <w:ilvl w:val="1"/>
+          <w:numId w:val="27"/>
+        </w:numPr>
+        <w:ind w:firstLineChars="0"/>
+      </w:pPr>
+      <w:r>
+        <w:t>https://git-scm.com/download/win</w:t>
+      </w:r>
+    </w:p>
+    <w:p>
+      <w:pPr>
+        <w:rPr>
+          <w:rFonts w:hint="eastAsia"/>
+        </w:rPr>
+      </w:pPr>
     </w:p>
     <w:sectPr>
       <w:pgSz w:w="11906" w:h="16838"/>
@@ -10404,7 +10520,7 @@
 </file>
 
 <file path=word/numbering.xml><?xml version="1.0" encoding="utf-8"?>
-<w:numbering xmlns:wpc="http://schemas.microsoft.com/office/word/2010/wordprocessingCanvas" xmlns:cx="http://schemas.microsoft.com/office/drawing/2014/chartex" xmlns:cx1="http://schemas.microsoft.com/office/drawing/2015/9/8/chartex" xmlns:cx2="http://schemas.microsoft.com/office/drawing/2015/10/21/chartex" xmlns:cx3="http://schemas.microsoft.com/office/drawing/2016/5/9/chartex" xmlns:cx4="http://schemas.microsoft.com/office/drawing/2016/5/10/chartex" xmlns:cx5="http://schemas.microsoft.com/office/drawing/2016/5/11/chartex" xmlns:mc="http://schemas.openxmlformats.org/markup-compatibility/2006" xmlns:o="urn:schemas-microsoft-com:office:office" xmlns:r="http://schemas.openxmlformats.org/officeDocument/2006/relationships" xmlns:m="http://schemas.openxmlformats.org/officeDocument/2006/math" xmlns:v="urn:schemas-microsoft-com:vml" xmlns:wp14="http://schemas.microsoft.com/office/word/2010/wordprocessingDrawing" xmlns:wp="http://schemas.openxmlformats.org/drawingml/2006/wordprocessingDrawing" xmlns:w10="urn:schemas-microsoft-com:office:word" xmlns:w="http://schemas.openxmlformats.org/wordprocessingml/2006/main" xmlns:w14="http://schemas.microsoft.com/office/word/2010/wordml" xmlns:w15="http://schemas.microsoft.com/office/word/2012/wordml" xmlns:w16se="http://schemas.microsoft.com/office/word/2015/wordml/symex" xmlns:wpg="http://schemas.microsoft.com/office/word/2010/wordprocessingGroup" xmlns:wpi="http://schemas.microsoft.com/office/word/2010/wordprocessingInk" xmlns:wne="http://schemas.microsoft.com/office/word/2006/wordml" xmlns:wps="http://schemas.microsoft.com/office/word/2010/wordprocessingShape" mc:Ignorable="w14 w15 w16se wp14">
+<w:numbering xmlns:wpc="http://schemas.microsoft.com/office/word/2010/wordprocessingCanvas" xmlns:cx="http://schemas.microsoft.com/office/drawing/2014/chartex" xmlns:cx1="http://schemas.microsoft.com/office/drawing/2015/9/8/chartex" xmlns:cx2="http://schemas.microsoft.com/office/drawing/2015/10/21/chartex" xmlns:cx3="http://schemas.microsoft.com/office/drawing/2016/5/9/chartex" xmlns:cx4="http://schemas.microsoft.com/office/drawing/2016/5/10/chartex" xmlns:cx5="http://schemas.microsoft.com/office/drawing/2016/5/11/chartex" xmlns:cx6="http://schemas.microsoft.com/office/drawing/2016/5/12/chartex" xmlns:cx7="http://schemas.microsoft.com/office/drawing/2016/5/13/chartex" xmlns:cx8="http://schemas.microsoft.com/office/drawing/2016/5/14/chartex" xmlns:mc="http://schemas.openxmlformats.org/markup-compatibility/2006" xmlns:aink="http://schemas.microsoft.com/office/drawing/2016/ink" xmlns:am3d="http://schemas.microsoft.com/office/drawing/2017/model3d" xmlns:o="urn:schemas-microsoft-com:office:office" xmlns:r="http://schemas.openxmlformats.org/officeDocument/2006/relationships" xmlns:m="http://schemas.openxmlformats.org/officeDocument/2006/math" xmlns:v="urn:schemas-microsoft-com:vml" xmlns:wp14="http://schemas.microsoft.com/office/word/2010/wordprocessingDrawing" xmlns:wp="http://schemas.openxmlformats.org/drawingml/2006/wordprocessingDrawing" xmlns:w10="urn:schemas-microsoft-com:office:word" xmlns:w="http://schemas.openxmlformats.org/wordprocessingml/2006/main" xmlns:w14="http://schemas.microsoft.com/office/word/2010/wordml" xmlns:w15="http://schemas.microsoft.com/office/word/2012/wordml" xmlns:w16se="http://schemas.microsoft.com/office/word/2015/wordml/symex" xmlns:wpg="http://schemas.microsoft.com/office/word/2010/wordprocessingGroup" xmlns:wpi="http://schemas.microsoft.com/office/word/2010/wordprocessingInk" xmlns:wne="http://schemas.microsoft.com/office/word/2006/wordml" xmlns:wps="http://schemas.microsoft.com/office/word/2010/wordprocessingShape" mc:Ignorable="w14 w15 w16se wp14">
   <w:abstractNum w:abstractNumId="0" w15:restartNumberingAfterBreak="0">
     <w:nsid w:val="02786B66"/>
     <w:multiLevelType w:val="multilevel"/>
@@ -13055,7 +13171,7 @@
     </w:rPrDefault>
     <w:pPrDefault/>
   </w:docDefaults>
-  <w:latentStyles w:defLockedState="0" w:defUIPriority="99" w:defSemiHidden="0" w:defUnhideWhenUsed="0" w:defQFormat="0" w:count="374">
+  <w:latentStyles w:defLockedState="0" w:defUIPriority="99" w:defSemiHidden="0" w:defUnhideWhenUsed="0" w:defQFormat="0" w:count="375">
     <w:lsdException w:name="Normal" w:uiPriority="0" w:qFormat="1"/>
     <w:lsdException w:name="heading 1" w:uiPriority="9" w:qFormat="1"/>
     <w:lsdException w:name="heading 2" w:semiHidden="1" w:uiPriority="9" w:unhideWhenUsed="1" w:qFormat="1"/>
@@ -13161,7 +13277,6 @@
     <w:lsdException w:name="HTML Sample" w:semiHidden="1" w:unhideWhenUsed="1"/>
     <w:lsdException w:name="HTML Typewriter" w:semiHidden="1" w:unhideWhenUsed="1"/>
     <w:lsdException w:name="HTML Variable" w:semiHidden="1" w:unhideWhenUsed="1"/>
-    <w:lsdException w:name="Normal Table" w:semiHidden="1" w:unhideWhenUsed="1"/>
     <w:lsdException w:name="annotation subject" w:semiHidden="1" w:unhideWhenUsed="1"/>
     <w:lsdException w:name="No List" w:semiHidden="1" w:unhideWhenUsed="1"/>
     <w:lsdException w:name="Outline List 1" w:semiHidden="1" w:unhideWhenUsed="1"/>
@@ -13208,10 +13323,8 @@
     <w:lsdException w:name="Table Subtle 2" w:semiHidden="1" w:unhideWhenUsed="1"/>
     <w:lsdException w:name="Table Web 1" w:semiHidden="1" w:unhideWhenUsed="1"/>
     <w:lsdException w:name="Table Web 2" w:semiHidden="1" w:unhideWhenUsed="1"/>
-    <w:lsdException w:name="Table Web 3" w:semiHidden="1" w:unhideWhenUsed="1"/>
     <w:lsdException w:name="Balloon Text" w:semiHidden="1" w:unhideWhenUsed="1"/>
     <w:lsdException w:name="Table Grid" w:uiPriority="39"/>
-    <w:lsdException w:name="Table Theme" w:semiHidden="1" w:unhideWhenUsed="1"/>
     <w:lsdException w:name="Placeholder Text" w:semiHidden="1"/>
     <w:lsdException w:name="No Spacing" w:uiPriority="1" w:qFormat="1"/>
     <w:lsdException w:name="Light Shading" w:uiPriority="60"/>
@@ -13421,6 +13534,7 @@
     <w:lsdException w:name="Mention" w:semiHidden="1" w:unhideWhenUsed="1"/>
     <w:lsdException w:name="Smart Hyperlink" w:semiHidden="1" w:unhideWhenUsed="1"/>
     <w:lsdException w:name="Hashtag" w:semiHidden="1" w:unhideWhenUsed="1"/>
+    <w:lsdException w:name="Unresolved Mention" w:semiHidden="1" w:unhideWhenUsed="1"/>
   </w:latentStyles>
   <w:style w:type="paragraph" w:default="1" w:styleId="Normal">
     <w:name w:val="Normal"/>
@@ -13581,6 +13695,29 @@
       <w:rFonts w:ascii="Heiti SC Light" w:eastAsia="Heiti SC Light"/>
       <w:sz w:val="18"/>
       <w:szCs w:val="18"/>
+    </w:rPr>
+  </w:style>
+  <w:style w:type="character" w:styleId="Hyperlink">
+    <w:name w:val="Hyperlink"/>
+    <w:basedOn w:val="DefaultParagraphFont"/>
+    <w:uiPriority w:val="99"/>
+    <w:unhideWhenUsed/>
+    <w:rsid w:val="00CE5B1C"/>
+    <w:rPr>
+      <w:color w:val="0563C1" w:themeColor="hyperlink"/>
+      <w:u w:val="single"/>
+    </w:rPr>
+  </w:style>
+  <w:style w:type="character" w:styleId="UnresolvedMention">
+    <w:name w:val="Unresolved Mention"/>
+    <w:basedOn w:val="DefaultParagraphFont"/>
+    <w:uiPriority w:val="99"/>
+    <w:semiHidden/>
+    <w:unhideWhenUsed/>
+    <w:rsid w:val="00CE5B1C"/>
+    <w:rPr>
+      <w:color w:val="808080"/>
+      <w:shd w:val="clear" w:color="auto" w:fill="E6E6E6"/>
     </w:rPr>
   </w:style>
 </w:styles>
@@ -13852,7 +13989,7 @@
 </file>
 
 <file path=customXml/itemProps1.xml><?xml version="1.0" encoding="utf-8"?>
-<ds:datastoreItem xmlns:ds="http://schemas.openxmlformats.org/officeDocument/2006/customXml" ds:itemID="{D1EBEC56-E794-4CFF-BFAA-260A80F14413}">
+<ds:datastoreItem xmlns:ds="http://schemas.openxmlformats.org/officeDocument/2006/customXml" ds:itemID="{5DF1E66B-C7A4-4EB5-ADD6-0AA19B68081D}">
   <ds:schemaRefs>
     <ds:schemaRef ds:uri="http://schemas.openxmlformats.org/officeDocument/2006/bibliography"/>
   </ds:schemaRefs>
